--- a/a_documents/Documento TFI.docx
+++ b/a_documents/Documento TFI.docx
@@ -8,6 +8,9 @@
         <w:jc w:val="right"/>
       </w:pPr>
       <w:r>
+        <w:rPr>
+          <w:noProof/>
+        </w:rPr>
         <w:drawing>
           <wp:inline distT="0" distB="0" distL="0" distR="0" wp14:anchorId="2AB57BCD" wp14:editId="0F5B3819">
             <wp:extent cx="1066800" cy="1066800"/>
@@ -38,7 +41,7 @@
                     </pic:cNvPicPr>
                   </pic:nvPicPr>
                   <pic:blipFill>
-                    <a:blip r:embed="rId4"/>
+                    <a:blip r:embed="rId5"/>
                     <a:stretch>
                       <a:fillRect/>
                     </a:stretch>
@@ -58,7 +61,6 @@
           </wp:inline>
         </w:drawing>
       </w:r>
-      <w:bookmarkStart w:id="0" w:name="_GoBack"/>
       <w:r>
         <w:rPr>
           <w:noProof/>
@@ -138,7 +140,6 @@
           </mc:Fallback>
         </mc:AlternateContent>
       </w:r>
-      <w:bookmarkEnd w:id="0"/>
     </w:p>
     <w:p/>
     <w:p/>
@@ -260,7 +261,7 @@
           <w:sz w:val="36"/>
           <w:szCs w:val="36"/>
         </w:rPr>
-        <w:t xml:space="preserve"> para emular </w:t>
+        <w:t xml:space="preserve"> </w:t>
       </w:r>
       <w:r>
         <w:rPr>
@@ -269,7 +270,7 @@
           <w:sz w:val="36"/>
           <w:szCs w:val="36"/>
         </w:rPr>
-        <w:t>la onda</w:t>
+        <w:t xml:space="preserve">que </w:t>
       </w:r>
       <w:r>
         <w:rPr>
@@ -278,6 +279,24 @@
           <w:sz w:val="36"/>
           <w:szCs w:val="36"/>
         </w:rPr>
+        <w:t xml:space="preserve">emula </w:t>
+      </w:r>
+      <w:r>
+        <w:rPr>
+          <w:rFonts w:ascii="Cambria" w:hAnsi="Cambria"/>
+          <w:i/>
+          <w:sz w:val="36"/>
+          <w:szCs w:val="36"/>
+        </w:rPr>
+        <w:t>ondas</w:t>
+      </w:r>
+      <w:r>
+        <w:rPr>
+          <w:rFonts w:ascii="Cambria" w:hAnsi="Cambria"/>
+          <w:i/>
+          <w:sz w:val="36"/>
+          <w:szCs w:val="36"/>
+        </w:rPr>
         <w:t xml:space="preserve"> ERP P300 usado en un experimento con interfaces cerebro computador en pacientes con ELA (Esclerosis Lateral Amiotrófica).</w:t>
       </w:r>
     </w:p>
@@ -329,17 +348,20 @@
           <w:sz w:val="24"/>
           <w:szCs w:val="24"/>
         </w:rPr>
-        <w:t xml:space="preserve">AUTOR: </w:t>
-      </w:r>
-      <w:r>
+        <w:t>AUTOR: Chavez Montaño, Alexander. (Leg. Nº 506218)</w:t>
+      </w:r>
+    </w:p>
+    <w:p>
+      <w:pPr>
+        <w:spacing w:after="0" w:line="240" w:lineRule="auto"/>
+        <w:ind w:left="-284" w:right="-285"/>
         <w:rPr>
           <w:rFonts w:ascii="Cambria" w:hAnsi="Cambria"/>
           <w:b/>
           <w:sz w:val="24"/>
           <w:szCs w:val="24"/>
         </w:rPr>
-        <w:t xml:space="preserve">Chavez Montaño, Alexander. </w:t>
-      </w:r>
+      </w:pPr>
       <w:r>
         <w:rPr>
           <w:rFonts w:ascii="Cambria" w:hAnsi="Cambria"/>
@@ -347,7 +369,7 @@
           <w:sz w:val="24"/>
           <w:szCs w:val="24"/>
         </w:rPr>
-        <w:t>(Leg. Nº 506218)</w:t>
+        <w:t xml:space="preserve">       </w:t>
       </w:r>
     </w:p>
     <w:p>
@@ -368,37 +390,7 @@
           <w:sz w:val="24"/>
           <w:szCs w:val="24"/>
         </w:rPr>
-        <w:t xml:space="preserve">       </w:t>
-      </w:r>
-    </w:p>
-    <w:p>
-      <w:pPr>
-        <w:spacing w:after="0" w:line="240" w:lineRule="auto"/>
-        <w:ind w:left="-284" w:right="-285"/>
-        <w:rPr>
-          <w:rFonts w:ascii="Cambria" w:hAnsi="Cambria"/>
-          <w:b/>
-          <w:sz w:val="24"/>
-          <w:szCs w:val="24"/>
-        </w:rPr>
-      </w:pPr>
-      <w:r>
-        <w:rPr>
-          <w:rFonts w:ascii="Cambria" w:hAnsi="Cambria"/>
-          <w:b/>
-          <w:sz w:val="24"/>
-          <w:szCs w:val="24"/>
-        </w:rPr>
-        <w:t xml:space="preserve">TUTOR: </w:t>
-      </w:r>
-      <w:r>
-        <w:rPr>
-          <w:rFonts w:ascii="Cambria" w:hAnsi="Cambria"/>
-          <w:b/>
-          <w:sz w:val="24"/>
-          <w:szCs w:val="24"/>
-        </w:rPr>
-        <w:t>Ramele, Rodrigo</w:t>
+        <w:t>TUTOR: Ramele, Rodrigo</w:t>
       </w:r>
     </w:p>
     <w:p>
@@ -549,7 +541,7 @@
           <w:sz w:val="36"/>
           <w:szCs w:val="36"/>
         </w:rPr>
-        <w:t>A Marco Aurelio Cheveroni</w:t>
+        <w:t xml:space="preserve">A </w:t>
       </w:r>
       <w:r>
         <w:rPr>
@@ -558,7 +550,54 @@
           <w:sz w:val="36"/>
           <w:szCs w:val="36"/>
         </w:rPr>
-        <w:t xml:space="preserve"> y Macu.</w:t>
+        <w:t xml:space="preserve">mis dos emes: </w:t>
+      </w:r>
+      <w:proofErr w:type="spellStart"/>
+      <w:r>
+        <w:rPr>
+          <w:rFonts w:ascii="Cambria" w:hAnsi="Cambria"/>
+          <w:i/>
+          <w:sz w:val="36"/>
+          <w:szCs w:val="36"/>
+        </w:rPr>
+        <w:t>Macu</w:t>
+      </w:r>
+      <w:proofErr w:type="spellEnd"/>
+      <w:r>
+        <w:rPr>
+          <w:rFonts w:ascii="Cambria" w:hAnsi="Cambria"/>
+          <w:i/>
+          <w:sz w:val="36"/>
+          <w:szCs w:val="36"/>
+        </w:rPr>
+        <w:t xml:space="preserve"> </w:t>
+      </w:r>
+      <w:r>
+        <w:rPr>
+          <w:rFonts w:ascii="Cambria" w:hAnsi="Cambria"/>
+          <w:i/>
+          <w:sz w:val="36"/>
+          <w:szCs w:val="36"/>
+        </w:rPr>
+        <w:t xml:space="preserve">y </w:t>
+      </w:r>
+      <w:r>
+        <w:rPr>
+          <w:rFonts w:ascii="Cambria" w:hAnsi="Cambria"/>
+          <w:i/>
+          <w:sz w:val="36"/>
+          <w:szCs w:val="36"/>
+        </w:rPr>
+        <w:t>Marco</w:t>
+      </w:r>
+      <w:r>
+        <w:rPr>
+          <w:rFonts w:ascii="Cambria" w:hAnsi="Cambria"/>
+          <w:i/>
+          <w:sz w:val="36"/>
+          <w:szCs w:val="36"/>
+        </w:rPr>
+        <w:t>.</w:t>
       </w:r>
     </w:p>
     <w:p/>
@@ -617,7 +656,7 @@
                     </pic:cNvPicPr>
                   </pic:nvPicPr>
                   <pic:blipFill>
-                    <a:blip r:embed="rId5">
+                    <a:blip r:embed="rId6">
                       <a:extLst>
                         <a:ext uri="{28A0092B-C50C-407E-A947-70E740481C1C}">
                           <a14:useLocalDpi xmlns:a14="http://schemas.microsoft.com/office/drawing/2010/main" val="0"/>
@@ -844,11 +883,98 @@
           <w:rFonts w:ascii="Cambria" w:hAnsi="Cambria"/>
         </w:rPr>
         <w:tab/>
-      </w:r>
-      <w:r>
-        <w:rPr>
-          <w:rFonts w:ascii="Cambria" w:hAnsi="Cambria"/>
-        </w:rPr>
+        <w:t xml:space="preserve">… </w:t>
+      </w:r>
+      <w:r>
+        <w:rPr>
+          <w:rFonts w:ascii="Cambria" w:hAnsi="Cambria"/>
+        </w:rPr>
+        <w:t>6</w:t>
+      </w:r>
+    </w:p>
+    <w:p>
+      <w:pPr>
+        <w:rPr>
+          <w:rFonts w:ascii="Cambria" w:hAnsi="Cambria"/>
+        </w:rPr>
+      </w:pPr>
+      <w:r>
+        <w:rPr>
+          <w:rFonts w:ascii="Cambria" w:hAnsi="Cambria"/>
+        </w:rPr>
+        <w:t>3. Def</w:t>
+      </w:r>
+      <w:r>
+        <w:rPr>
+          <w:rFonts w:ascii="Cambria" w:hAnsi="Cambria"/>
+        </w:rPr>
+        <w:t>i</w:t>
+      </w:r>
+      <w:r>
+        <w:rPr>
+          <w:rFonts w:ascii="Cambria" w:hAnsi="Cambria"/>
+        </w:rPr>
+        <w:t xml:space="preserve">nición del </w:t>
+      </w:r>
+      <w:r>
+        <w:rPr>
+          <w:rFonts w:ascii="Cambria" w:hAnsi="Cambria"/>
+        </w:rPr>
+        <w:t>p</w:t>
+      </w:r>
+      <w:r>
+        <w:rPr>
+          <w:rFonts w:ascii="Cambria" w:hAnsi="Cambria"/>
+        </w:rPr>
+        <w:t>roblema</w:t>
+      </w:r>
+      <w:r>
+        <w:rPr>
+          <w:rFonts w:ascii="Cambria" w:hAnsi="Cambria"/>
+        </w:rPr>
+        <w:tab/>
+      </w:r>
+      <w:r>
+        <w:rPr>
+          <w:rFonts w:ascii="Cambria" w:hAnsi="Cambria"/>
+        </w:rPr>
+        <w:tab/>
+      </w:r>
+      <w:r>
+        <w:rPr>
+          <w:rFonts w:ascii="Cambria" w:hAnsi="Cambria"/>
+        </w:rPr>
+        <w:tab/>
+      </w:r>
+      <w:r>
+        <w:rPr>
+          <w:rFonts w:ascii="Cambria" w:hAnsi="Cambria"/>
+        </w:rPr>
+        <w:tab/>
+      </w:r>
+      <w:r>
+        <w:rPr>
+          <w:rFonts w:ascii="Cambria" w:hAnsi="Cambria"/>
+        </w:rPr>
+        <w:tab/>
+      </w:r>
+      <w:r>
+        <w:rPr>
+          <w:rFonts w:ascii="Cambria" w:hAnsi="Cambria"/>
+        </w:rPr>
+        <w:tab/>
+      </w:r>
+      <w:r>
+        <w:rPr>
+          <w:rFonts w:ascii="Cambria" w:hAnsi="Cambria"/>
+        </w:rPr>
+        <w:tab/>
+      </w:r>
+      <w:r>
+        <w:rPr>
+          <w:rFonts w:ascii="Cambria" w:hAnsi="Cambria"/>
+        </w:rPr>
+        <w:tab/>
         <w:t>… 5</w:t>
       </w:r>
     </w:p>
@@ -862,7 +988,271 @@
         <w:rPr>
           <w:rFonts w:ascii="Cambria" w:hAnsi="Cambria"/>
         </w:rPr>
-        <w:t>3. Def</w:t>
+        <w:t>4. Just</w:t>
+      </w:r>
+      <w:r>
+        <w:rPr>
+          <w:rFonts w:ascii="Cambria" w:hAnsi="Cambria"/>
+        </w:rPr>
+        <w:t>ificación del estudio</w:t>
+      </w:r>
+      <w:r>
+        <w:rPr>
+          <w:rFonts w:ascii="Cambria" w:hAnsi="Cambria"/>
+        </w:rPr>
+        <w:tab/>
+      </w:r>
+      <w:r>
+        <w:rPr>
+          <w:rFonts w:ascii="Cambria" w:hAnsi="Cambria"/>
+        </w:rPr>
+        <w:tab/>
+      </w:r>
+      <w:r>
+        <w:rPr>
+          <w:rFonts w:ascii="Cambria" w:hAnsi="Cambria"/>
+        </w:rPr>
+        <w:tab/>
+      </w:r>
+      <w:r>
+        <w:rPr>
+          <w:rFonts w:ascii="Cambria" w:hAnsi="Cambria"/>
+        </w:rPr>
+        <w:tab/>
+      </w:r>
+      <w:r>
+        <w:rPr>
+          <w:rFonts w:ascii="Cambria" w:hAnsi="Cambria"/>
+        </w:rPr>
+        <w:tab/>
+      </w:r>
+      <w:r>
+        <w:rPr>
+          <w:rFonts w:ascii="Cambria" w:hAnsi="Cambria"/>
+        </w:rPr>
+        <w:tab/>
+      </w:r>
+      <w:r>
+        <w:rPr>
+          <w:rFonts w:ascii="Cambria" w:hAnsi="Cambria"/>
+        </w:rPr>
+        <w:tab/>
+      </w:r>
+      <w:r>
+        <w:rPr>
+          <w:rFonts w:ascii="Cambria" w:hAnsi="Cambria"/>
+        </w:rPr>
+        <w:tab/>
+        <w:t>… 5</w:t>
+      </w:r>
+      <w:r>
+        <w:rPr>
+          <w:rFonts w:ascii="Cambria" w:hAnsi="Cambria"/>
+        </w:rPr>
+        <w:tab/>
+      </w:r>
+    </w:p>
+    <w:p>
+      <w:pPr>
+        <w:rPr>
+          <w:rFonts w:ascii="Cambria" w:hAnsi="Cambria"/>
+        </w:rPr>
+      </w:pPr>
+      <w:r>
+        <w:rPr>
+          <w:rFonts w:ascii="Cambria" w:hAnsi="Cambria"/>
+        </w:rPr>
+        <w:t xml:space="preserve">5. Alcances del </w:t>
+      </w:r>
+      <w:r>
+        <w:rPr>
+          <w:rFonts w:ascii="Cambria" w:hAnsi="Cambria"/>
+        </w:rPr>
+        <w:t>t</w:t>
+      </w:r>
+      <w:r>
+        <w:rPr>
+          <w:rFonts w:ascii="Cambria" w:hAnsi="Cambria"/>
+        </w:rPr>
+        <w:t>rabajo y limi</w:t>
+      </w:r>
+      <w:r>
+        <w:rPr>
+          <w:rFonts w:ascii="Cambria" w:hAnsi="Cambria"/>
+        </w:rPr>
+        <w:t>t</w:t>
+      </w:r>
+      <w:r>
+        <w:rPr>
+          <w:rFonts w:ascii="Cambria" w:hAnsi="Cambria"/>
+        </w:rPr>
+        <w:t>acione</w:t>
+      </w:r>
+      <w:r>
+        <w:rPr>
+          <w:rFonts w:ascii="Cambria" w:hAnsi="Cambria"/>
+        </w:rPr>
+        <w:t>s</w:t>
+      </w:r>
+      <w:r>
+        <w:rPr>
+          <w:rFonts w:ascii="Cambria" w:hAnsi="Cambria"/>
+        </w:rPr>
+        <w:tab/>
+      </w:r>
+      <w:r>
+        <w:rPr>
+          <w:rFonts w:ascii="Cambria" w:hAnsi="Cambria"/>
+        </w:rPr>
+        <w:tab/>
+      </w:r>
+      <w:r>
+        <w:rPr>
+          <w:rFonts w:ascii="Cambria" w:hAnsi="Cambria"/>
+        </w:rPr>
+        <w:tab/>
+      </w:r>
+      <w:r>
+        <w:rPr>
+          <w:rFonts w:ascii="Cambria" w:hAnsi="Cambria"/>
+        </w:rPr>
+        <w:tab/>
+      </w:r>
+      <w:r>
+        <w:rPr>
+          <w:rFonts w:ascii="Cambria" w:hAnsi="Cambria"/>
+        </w:rPr>
+        <w:tab/>
+      </w:r>
+      <w:r>
+        <w:rPr>
+          <w:rFonts w:ascii="Cambria" w:hAnsi="Cambria"/>
+        </w:rPr>
+        <w:tab/>
+      </w:r>
+      <w:r>
+        <w:rPr>
+          <w:rFonts w:ascii="Cambria" w:hAnsi="Cambria"/>
+        </w:rPr>
+        <w:tab/>
+        <w:t>… 5</w:t>
+      </w:r>
+      <w:r>
+        <w:rPr>
+          <w:rFonts w:ascii="Cambria" w:hAnsi="Cambria"/>
+        </w:rPr>
+        <w:tab/>
+      </w:r>
+    </w:p>
+    <w:p>
+      <w:pPr>
+        <w:rPr>
+          <w:rFonts w:ascii="Cambria" w:hAnsi="Cambria"/>
+        </w:rPr>
+      </w:pPr>
+      <w:r>
+        <w:rPr>
+          <w:rFonts w:ascii="Cambria" w:hAnsi="Cambria"/>
+        </w:rPr>
+        <w:t>6. Hipó</w:t>
+      </w:r>
+      <w:r>
+        <w:rPr>
+          <w:rFonts w:ascii="Cambria" w:hAnsi="Cambria"/>
+        </w:rPr>
+        <w:t>t</w:t>
+      </w:r>
+      <w:r>
+        <w:rPr>
+          <w:rFonts w:ascii="Cambria" w:hAnsi="Cambria"/>
+        </w:rPr>
+        <w:t>esis</w:t>
+      </w:r>
+      <w:r>
+        <w:rPr>
+          <w:rFonts w:ascii="Cambria" w:hAnsi="Cambria"/>
+        </w:rPr>
+        <w:t xml:space="preserve"> </w:t>
+      </w:r>
+      <w:r>
+        <w:rPr>
+          <w:rFonts w:ascii="Cambria" w:hAnsi="Cambria"/>
+        </w:rPr>
+        <w:tab/>
+      </w:r>
+      <w:r>
+        <w:rPr>
+          <w:rFonts w:ascii="Cambria" w:hAnsi="Cambria"/>
+        </w:rPr>
+        <w:tab/>
+      </w:r>
+      <w:r>
+        <w:rPr>
+          <w:rFonts w:ascii="Cambria" w:hAnsi="Cambria"/>
+        </w:rPr>
+        <w:tab/>
+      </w:r>
+      <w:r>
+        <w:rPr>
+          <w:rFonts w:ascii="Cambria" w:hAnsi="Cambria"/>
+        </w:rPr>
+        <w:tab/>
+      </w:r>
+      <w:r>
+        <w:rPr>
+          <w:rFonts w:ascii="Cambria" w:hAnsi="Cambria"/>
+        </w:rPr>
+        <w:tab/>
+      </w:r>
+      <w:r>
+        <w:rPr>
+          <w:rFonts w:ascii="Cambria" w:hAnsi="Cambria"/>
+        </w:rPr>
+        <w:tab/>
+      </w:r>
+      <w:r>
+        <w:rPr>
+          <w:rFonts w:ascii="Cambria" w:hAnsi="Cambria"/>
+        </w:rPr>
+        <w:tab/>
+      </w:r>
+      <w:r>
+        <w:rPr>
+          <w:rFonts w:ascii="Cambria" w:hAnsi="Cambria"/>
+        </w:rPr>
+        <w:tab/>
+      </w:r>
+      <w:r>
+        <w:rPr>
+          <w:rFonts w:ascii="Cambria" w:hAnsi="Cambria"/>
+        </w:rPr>
+        <w:tab/>
+      </w:r>
+      <w:r>
+        <w:rPr>
+          <w:rFonts w:ascii="Cambria" w:hAnsi="Cambria"/>
+        </w:rPr>
+        <w:tab/>
+        <w:t>… 5</w:t>
+      </w:r>
+      <w:r>
+        <w:rPr>
+          <w:rFonts w:ascii="Cambria" w:hAnsi="Cambria"/>
+        </w:rPr>
+        <w:tab/>
+      </w:r>
+    </w:p>
+    <w:p>
+      <w:pPr>
+        <w:rPr>
+          <w:rFonts w:ascii="Cambria" w:hAnsi="Cambria"/>
+        </w:rPr>
+      </w:pPr>
+      <w:r>
+        <w:rPr>
+          <w:rFonts w:ascii="Cambria" w:hAnsi="Cambria"/>
+        </w:rPr>
+        <w:t>7. Objet</w:t>
       </w:r>
       <w:r>
         <w:rPr>
@@ -874,133 +1264,165 @@
         <w:rPr>
           <w:rFonts w:ascii="Cambria" w:hAnsi="Cambria"/>
         </w:rPr>
-        <w:t>nición del Problema</w:t>
-      </w:r>
-      <w:r>
-        <w:rPr>
-          <w:rFonts w:ascii="Cambria" w:hAnsi="Cambria"/>
-        </w:rPr>
-        <w:tab/>
-      </w:r>
-      <w:r>
-        <w:rPr>
-          <w:rFonts w:ascii="Cambria" w:hAnsi="Cambria"/>
-        </w:rPr>
-        <w:tab/>
-      </w:r>
-      <w:r>
-        <w:rPr>
-          <w:rFonts w:ascii="Cambria" w:hAnsi="Cambria"/>
-        </w:rPr>
-        <w:tab/>
-      </w:r>
-      <w:r>
-        <w:rPr>
-          <w:rFonts w:ascii="Cambria" w:hAnsi="Cambria"/>
-        </w:rPr>
-        <w:tab/>
-      </w:r>
-      <w:r>
-        <w:rPr>
-          <w:rFonts w:ascii="Cambria" w:hAnsi="Cambria"/>
-        </w:rPr>
-        <w:tab/>
-      </w:r>
-      <w:r>
-        <w:rPr>
-          <w:rFonts w:ascii="Cambria" w:hAnsi="Cambria"/>
-        </w:rPr>
-        <w:tab/>
-      </w:r>
-      <w:r>
-        <w:rPr>
-          <w:rFonts w:ascii="Cambria" w:hAnsi="Cambria"/>
-        </w:rPr>
-        <w:tab/>
-      </w:r>
-      <w:r>
-        <w:rPr>
-          <w:rFonts w:ascii="Cambria" w:hAnsi="Cambria"/>
-        </w:rPr>
-        <w:tab/>
-      </w:r>
-      <w:r>
-        <w:rPr>
-          <w:rFonts w:ascii="Cambria" w:hAnsi="Cambria"/>
-        </w:rPr>
+        <w:t>vos</w:t>
+      </w:r>
+      <w:r>
+        <w:rPr>
+          <w:rFonts w:ascii="Cambria" w:hAnsi="Cambria"/>
+        </w:rPr>
+        <w:t xml:space="preserve"> </w:t>
+      </w:r>
+      <w:r>
+        <w:rPr>
+          <w:rFonts w:ascii="Cambria" w:hAnsi="Cambria"/>
+        </w:rPr>
+        <w:tab/>
+      </w:r>
+      <w:r>
+        <w:rPr>
+          <w:rFonts w:ascii="Cambria" w:hAnsi="Cambria"/>
+        </w:rPr>
+        <w:tab/>
+      </w:r>
+      <w:r>
+        <w:rPr>
+          <w:rFonts w:ascii="Cambria" w:hAnsi="Cambria"/>
+        </w:rPr>
+        <w:tab/>
+      </w:r>
+      <w:r>
+        <w:rPr>
+          <w:rFonts w:ascii="Cambria" w:hAnsi="Cambria"/>
+        </w:rPr>
+        <w:tab/>
+      </w:r>
+      <w:r>
+        <w:rPr>
+          <w:rFonts w:ascii="Cambria" w:hAnsi="Cambria"/>
+        </w:rPr>
+        <w:tab/>
+      </w:r>
+      <w:r>
+        <w:rPr>
+          <w:rFonts w:ascii="Cambria" w:hAnsi="Cambria"/>
+        </w:rPr>
+        <w:tab/>
+      </w:r>
+      <w:r>
+        <w:rPr>
+          <w:rFonts w:ascii="Cambria" w:hAnsi="Cambria"/>
+        </w:rPr>
+        <w:tab/>
+      </w:r>
+      <w:r>
+        <w:rPr>
+          <w:rFonts w:ascii="Cambria" w:hAnsi="Cambria"/>
+        </w:rPr>
+        <w:tab/>
+      </w:r>
+      <w:r>
+        <w:rPr>
+          <w:rFonts w:ascii="Cambria" w:hAnsi="Cambria"/>
+        </w:rPr>
+        <w:tab/>
+      </w:r>
+      <w:r>
+        <w:rPr>
+          <w:rFonts w:ascii="Cambria" w:hAnsi="Cambria"/>
+        </w:rPr>
+        <w:tab/>
         <w:t>… 5</w:t>
       </w:r>
-    </w:p>
-    <w:p>
-      <w:pPr>
-        <w:rPr>
-          <w:rFonts w:ascii="Cambria" w:hAnsi="Cambria"/>
-        </w:rPr>
-      </w:pPr>
-      <w:r>
-        <w:rPr>
-          <w:rFonts w:ascii="Cambria" w:hAnsi="Cambria"/>
-        </w:rPr>
-        <w:t>4. Just</w:t>
-      </w:r>
-      <w:r>
-        <w:rPr>
-          <w:rFonts w:ascii="Cambria" w:hAnsi="Cambria"/>
-        </w:rPr>
-        <w:t>ificación del estudio</w:t>
-      </w:r>
-      <w:r>
-        <w:rPr>
-          <w:rFonts w:ascii="Cambria" w:hAnsi="Cambria"/>
-        </w:rPr>
-        <w:tab/>
-      </w:r>
-      <w:r>
-        <w:rPr>
-          <w:rFonts w:ascii="Cambria" w:hAnsi="Cambria"/>
-        </w:rPr>
-        <w:tab/>
-      </w:r>
-      <w:r>
-        <w:rPr>
-          <w:rFonts w:ascii="Cambria" w:hAnsi="Cambria"/>
-        </w:rPr>
-        <w:tab/>
-      </w:r>
-      <w:r>
-        <w:rPr>
-          <w:rFonts w:ascii="Cambria" w:hAnsi="Cambria"/>
-        </w:rPr>
-        <w:tab/>
-      </w:r>
-      <w:r>
-        <w:rPr>
-          <w:rFonts w:ascii="Cambria" w:hAnsi="Cambria"/>
-        </w:rPr>
-        <w:tab/>
-      </w:r>
-      <w:r>
-        <w:rPr>
-          <w:rFonts w:ascii="Cambria" w:hAnsi="Cambria"/>
-        </w:rPr>
-        <w:tab/>
-      </w:r>
-      <w:r>
-        <w:rPr>
-          <w:rFonts w:ascii="Cambria" w:hAnsi="Cambria"/>
-        </w:rPr>
-        <w:tab/>
-      </w:r>
-      <w:r>
-        <w:rPr>
-          <w:rFonts w:ascii="Cambria" w:hAnsi="Cambria"/>
-        </w:rPr>
-        <w:tab/>
-      </w:r>
-      <w:r>
-        <w:rPr>
-          <w:rFonts w:ascii="Cambria" w:hAnsi="Cambria"/>
-        </w:rPr>
+      <w:r>
+        <w:rPr>
+          <w:rFonts w:ascii="Cambria" w:hAnsi="Cambria"/>
+        </w:rPr>
+        <w:tab/>
+      </w:r>
+    </w:p>
+    <w:p>
+      <w:pPr>
+        <w:rPr>
+          <w:rFonts w:ascii="Cambria" w:hAnsi="Cambria"/>
+        </w:rPr>
+      </w:pPr>
+      <w:r>
+        <w:rPr>
+          <w:rFonts w:ascii="Cambria" w:hAnsi="Cambria"/>
+        </w:rPr>
+        <w:t>8. Me</w:t>
+      </w:r>
+      <w:r>
+        <w:rPr>
+          <w:rFonts w:ascii="Cambria" w:hAnsi="Cambria"/>
+        </w:rPr>
+        <w:t>t</w:t>
+      </w:r>
+      <w:r>
+        <w:rPr>
+          <w:rFonts w:ascii="Cambria" w:hAnsi="Cambria"/>
+        </w:rPr>
+        <w:t>odología</w:t>
+      </w:r>
+      <w:r>
+        <w:rPr>
+          <w:rFonts w:ascii="Cambria" w:hAnsi="Cambria"/>
+        </w:rPr>
+        <w:tab/>
+      </w:r>
+      <w:r>
+        <w:rPr>
+          <w:rFonts w:ascii="Cambria" w:hAnsi="Cambria"/>
+        </w:rPr>
+        <w:tab/>
+      </w:r>
+      <w:r>
+        <w:rPr>
+          <w:rFonts w:ascii="Cambria" w:hAnsi="Cambria"/>
+        </w:rPr>
+        <w:tab/>
+      </w:r>
+      <w:r>
+        <w:rPr>
+          <w:rFonts w:ascii="Cambria" w:hAnsi="Cambria"/>
+        </w:rPr>
+        <w:tab/>
+      </w:r>
+      <w:r>
+        <w:rPr>
+          <w:rFonts w:ascii="Cambria" w:hAnsi="Cambria"/>
+        </w:rPr>
+        <w:tab/>
+      </w:r>
+      <w:r>
+        <w:rPr>
+          <w:rFonts w:ascii="Cambria" w:hAnsi="Cambria"/>
+        </w:rPr>
+        <w:tab/>
+      </w:r>
+      <w:r>
+        <w:rPr>
+          <w:rFonts w:ascii="Cambria" w:hAnsi="Cambria"/>
+        </w:rPr>
+        <w:tab/>
+      </w:r>
+      <w:r>
+        <w:rPr>
+          <w:rFonts w:ascii="Cambria" w:hAnsi="Cambria"/>
+        </w:rPr>
+        <w:tab/>
+      </w:r>
+      <w:r>
+        <w:rPr>
+          <w:rFonts w:ascii="Cambria" w:hAnsi="Cambria"/>
+        </w:rPr>
+        <w:tab/>
+      </w:r>
+      <w:r>
+        <w:rPr>
+          <w:rFonts w:ascii="Cambria" w:hAnsi="Cambria"/>
+        </w:rPr>
+        <w:tab/>
         <w:t>… 5</w:t>
       </w:r>
       <w:r>
@@ -1012,15 +1434,30 @@
     </w:p>
     <w:p>
       <w:pPr>
-        <w:rPr>
-          <w:rFonts w:ascii="Cambria" w:hAnsi="Cambria"/>
-        </w:rPr>
-      </w:pPr>
-      <w:r>
-        <w:rPr>
-          <w:rFonts w:ascii="Cambria" w:hAnsi="Cambria"/>
-        </w:rPr>
-        <w:t xml:space="preserve">5. Alcances del </w:t>
+        <w:ind w:left="708"/>
+        <w:rPr>
+          <w:rFonts w:ascii="Cambria" w:hAnsi="Cambria"/>
+        </w:rPr>
+      </w:pPr>
+      <w:r>
+        <w:rPr>
+          <w:rFonts w:ascii="Cambria" w:hAnsi="Cambria"/>
+        </w:rPr>
+        <w:t>Técnicas</w:t>
+      </w:r>
+    </w:p>
+    <w:p>
+      <w:pPr>
+        <w:ind w:left="708"/>
+        <w:rPr>
+          <w:rFonts w:ascii="Cambria" w:hAnsi="Cambria"/>
+        </w:rPr>
+      </w:pPr>
+      <w:r>
+        <w:rPr>
+          <w:rFonts w:ascii="Cambria" w:hAnsi="Cambria"/>
+        </w:rPr>
+        <w:t>Herramien</w:t>
       </w:r>
       <w:r>
         <w:rPr>
@@ -1032,72 +1469,80 @@
         <w:rPr>
           <w:rFonts w:ascii="Cambria" w:hAnsi="Cambria"/>
         </w:rPr>
-        <w:t>rabajo y limi</w:t>
-      </w:r>
-      <w:r>
-        <w:rPr>
-          <w:rFonts w:ascii="Cambria" w:hAnsi="Cambria"/>
-        </w:rPr>
-        <w:t>t</w:t>
-      </w:r>
-      <w:r>
-        <w:rPr>
-          <w:rFonts w:ascii="Cambria" w:hAnsi="Cambria"/>
-        </w:rPr>
-        <w:t>acione</w:t>
-      </w:r>
-      <w:r>
-        <w:rPr>
-          <w:rFonts w:ascii="Cambria" w:hAnsi="Cambria"/>
-        </w:rPr>
-        <w:t>s</w:t>
-      </w:r>
-      <w:r>
-        <w:rPr>
-          <w:rFonts w:ascii="Cambria" w:hAnsi="Cambria"/>
-        </w:rPr>
-        <w:tab/>
-      </w:r>
-      <w:r>
-        <w:rPr>
-          <w:rFonts w:ascii="Cambria" w:hAnsi="Cambria"/>
-        </w:rPr>
-        <w:tab/>
-      </w:r>
-      <w:r>
-        <w:rPr>
-          <w:rFonts w:ascii="Cambria" w:hAnsi="Cambria"/>
-        </w:rPr>
-        <w:tab/>
-      </w:r>
-      <w:r>
-        <w:rPr>
-          <w:rFonts w:ascii="Cambria" w:hAnsi="Cambria"/>
-        </w:rPr>
-        <w:tab/>
-      </w:r>
-      <w:r>
-        <w:rPr>
-          <w:rFonts w:ascii="Cambria" w:hAnsi="Cambria"/>
-        </w:rPr>
-        <w:tab/>
-      </w:r>
-      <w:r>
-        <w:rPr>
-          <w:rFonts w:ascii="Cambria" w:hAnsi="Cambria"/>
-        </w:rPr>
-        <w:tab/>
-      </w:r>
-      <w:r>
-        <w:rPr>
-          <w:rFonts w:ascii="Cambria" w:hAnsi="Cambria"/>
-        </w:rPr>
-        <w:tab/>
-      </w:r>
-      <w:r>
-        <w:rPr>
-          <w:rFonts w:ascii="Cambria" w:hAnsi="Cambria"/>
-        </w:rPr>
+        <w:t>as</w:t>
+      </w:r>
+    </w:p>
+    <w:p>
+      <w:pPr>
+        <w:rPr>
+          <w:rFonts w:ascii="Cambria" w:hAnsi="Cambria"/>
+        </w:rPr>
+      </w:pPr>
+      <w:r>
+        <w:rPr>
+          <w:rFonts w:ascii="Cambria" w:hAnsi="Cambria"/>
+        </w:rPr>
+        <w:t>9. Referencias-Bibliograf</w:t>
+      </w:r>
+      <w:r>
+        <w:rPr>
+          <w:rFonts w:ascii="Cambria" w:hAnsi="Cambria"/>
+        </w:rPr>
+        <w:t>í</w:t>
+      </w:r>
+      <w:r>
+        <w:rPr>
+          <w:rFonts w:ascii="Cambria" w:hAnsi="Cambria"/>
+        </w:rPr>
+        <w:t>a</w:t>
+      </w:r>
+      <w:r>
+        <w:rPr>
+          <w:rFonts w:ascii="Cambria" w:hAnsi="Cambria"/>
+        </w:rPr>
+        <w:tab/>
+      </w:r>
+      <w:r>
+        <w:rPr>
+          <w:rFonts w:ascii="Cambria" w:hAnsi="Cambria"/>
+        </w:rPr>
+        <w:tab/>
+      </w:r>
+      <w:r>
+        <w:rPr>
+          <w:rFonts w:ascii="Cambria" w:hAnsi="Cambria"/>
+        </w:rPr>
+        <w:tab/>
+      </w:r>
+      <w:r>
+        <w:rPr>
+          <w:rFonts w:ascii="Cambria" w:hAnsi="Cambria"/>
+        </w:rPr>
+        <w:tab/>
+      </w:r>
+      <w:r>
+        <w:rPr>
+          <w:rFonts w:ascii="Cambria" w:hAnsi="Cambria"/>
+        </w:rPr>
+        <w:tab/>
+      </w:r>
+      <w:r>
+        <w:rPr>
+          <w:rFonts w:ascii="Cambria" w:hAnsi="Cambria"/>
+        </w:rPr>
+        <w:tab/>
+      </w:r>
+      <w:r>
+        <w:rPr>
+          <w:rFonts w:ascii="Cambria" w:hAnsi="Cambria"/>
+        </w:rPr>
+        <w:tab/>
+      </w:r>
+      <w:r>
+        <w:rPr>
+          <w:rFonts w:ascii="Cambria" w:hAnsi="Cambria"/>
+        </w:rPr>
+        <w:tab/>
         <w:t>… 5</w:t>
       </w:r>
       <w:r>
@@ -1113,427 +1558,48 @@
           <w:rFonts w:ascii="Cambria" w:hAnsi="Cambria"/>
         </w:rPr>
       </w:pPr>
-      <w:r>
-        <w:rPr>
-          <w:rFonts w:ascii="Cambria" w:hAnsi="Cambria"/>
-        </w:rPr>
-        <w:t>6. Hipó</w:t>
-      </w:r>
-      <w:r>
-        <w:rPr>
-          <w:rFonts w:ascii="Cambria" w:hAnsi="Cambria"/>
-        </w:rPr>
-        <w:t>t</w:t>
-      </w:r>
-      <w:r>
-        <w:rPr>
-          <w:rFonts w:ascii="Cambria" w:hAnsi="Cambria"/>
-        </w:rPr>
-        <w:t>esis</w:t>
-      </w:r>
-      <w:r>
-        <w:rPr>
-          <w:rFonts w:ascii="Cambria" w:hAnsi="Cambria"/>
-        </w:rPr>
-        <w:t xml:space="preserve"> </w:t>
-      </w:r>
-      <w:r>
-        <w:rPr>
-          <w:rFonts w:ascii="Cambria" w:hAnsi="Cambria"/>
-        </w:rPr>
-        <w:tab/>
-      </w:r>
-      <w:r>
-        <w:rPr>
-          <w:rFonts w:ascii="Cambria" w:hAnsi="Cambria"/>
-        </w:rPr>
-        <w:tab/>
-      </w:r>
-      <w:r>
-        <w:rPr>
-          <w:rFonts w:ascii="Cambria" w:hAnsi="Cambria"/>
-        </w:rPr>
-        <w:tab/>
-      </w:r>
-      <w:r>
-        <w:rPr>
-          <w:rFonts w:ascii="Cambria" w:hAnsi="Cambria"/>
-        </w:rPr>
-        <w:tab/>
-      </w:r>
-      <w:r>
-        <w:rPr>
-          <w:rFonts w:ascii="Cambria" w:hAnsi="Cambria"/>
-        </w:rPr>
-        <w:tab/>
-      </w:r>
-      <w:r>
-        <w:rPr>
-          <w:rFonts w:ascii="Cambria" w:hAnsi="Cambria"/>
-        </w:rPr>
-        <w:tab/>
-      </w:r>
-      <w:r>
-        <w:rPr>
-          <w:rFonts w:ascii="Cambria" w:hAnsi="Cambria"/>
-        </w:rPr>
-        <w:tab/>
-      </w:r>
-      <w:r>
-        <w:rPr>
-          <w:rFonts w:ascii="Cambria" w:hAnsi="Cambria"/>
-        </w:rPr>
-        <w:tab/>
-      </w:r>
-      <w:r>
-        <w:rPr>
-          <w:rFonts w:ascii="Cambria" w:hAnsi="Cambria"/>
-        </w:rPr>
-        <w:tab/>
-      </w:r>
-      <w:r>
-        <w:rPr>
-          <w:rFonts w:ascii="Cambria" w:hAnsi="Cambria"/>
-        </w:rPr>
-        <w:tab/>
-      </w:r>
-      <w:r>
-        <w:rPr>
-          <w:rFonts w:ascii="Cambria" w:hAnsi="Cambria"/>
-        </w:rPr>
-        <w:t>… 5</w:t>
-      </w:r>
-      <w:r>
-        <w:rPr>
-          <w:rFonts w:ascii="Cambria" w:hAnsi="Cambria"/>
-        </w:rPr>
-        <w:tab/>
-      </w:r>
-    </w:p>
-    <w:p>
-      <w:pPr>
-        <w:rPr>
-          <w:rFonts w:ascii="Cambria" w:hAnsi="Cambria"/>
-        </w:rPr>
-      </w:pPr>
-      <w:r>
-        <w:rPr>
-          <w:rFonts w:ascii="Cambria" w:hAnsi="Cambria"/>
-        </w:rPr>
-        <w:t>7. Objet</w:t>
-      </w:r>
-      <w:r>
-        <w:rPr>
-          <w:rFonts w:ascii="Cambria" w:hAnsi="Cambria"/>
-        </w:rPr>
-        <w:t>i</w:t>
-      </w:r>
-      <w:r>
-        <w:rPr>
-          <w:rFonts w:ascii="Cambria" w:hAnsi="Cambria"/>
-        </w:rPr>
-        <w:t>vos</w:t>
-      </w:r>
-      <w:r>
-        <w:rPr>
-          <w:rFonts w:ascii="Cambria" w:hAnsi="Cambria"/>
-        </w:rPr>
-        <w:t xml:space="preserve"> </w:t>
-      </w:r>
-      <w:r>
-        <w:rPr>
-          <w:rFonts w:ascii="Cambria" w:hAnsi="Cambria"/>
-        </w:rPr>
-        <w:tab/>
-      </w:r>
-      <w:r>
-        <w:rPr>
-          <w:rFonts w:ascii="Cambria" w:hAnsi="Cambria"/>
-        </w:rPr>
-        <w:tab/>
-      </w:r>
-      <w:r>
-        <w:rPr>
-          <w:rFonts w:ascii="Cambria" w:hAnsi="Cambria"/>
-        </w:rPr>
-        <w:tab/>
-      </w:r>
-      <w:r>
-        <w:rPr>
-          <w:rFonts w:ascii="Cambria" w:hAnsi="Cambria"/>
-        </w:rPr>
-        <w:tab/>
-      </w:r>
-      <w:r>
-        <w:rPr>
-          <w:rFonts w:ascii="Cambria" w:hAnsi="Cambria"/>
-        </w:rPr>
-        <w:tab/>
-      </w:r>
-      <w:r>
-        <w:rPr>
-          <w:rFonts w:ascii="Cambria" w:hAnsi="Cambria"/>
-        </w:rPr>
-        <w:tab/>
-      </w:r>
-      <w:r>
-        <w:rPr>
-          <w:rFonts w:ascii="Cambria" w:hAnsi="Cambria"/>
-        </w:rPr>
-        <w:tab/>
-      </w:r>
-      <w:r>
-        <w:rPr>
-          <w:rFonts w:ascii="Cambria" w:hAnsi="Cambria"/>
-        </w:rPr>
-        <w:tab/>
-      </w:r>
-      <w:r>
-        <w:rPr>
-          <w:rFonts w:ascii="Cambria" w:hAnsi="Cambria"/>
-        </w:rPr>
-        <w:tab/>
-      </w:r>
-      <w:r>
-        <w:rPr>
-          <w:rFonts w:ascii="Cambria" w:hAnsi="Cambria"/>
-        </w:rPr>
-        <w:tab/>
-      </w:r>
-      <w:r>
-        <w:rPr>
-          <w:rFonts w:ascii="Cambria" w:hAnsi="Cambria"/>
-        </w:rPr>
-        <w:t>… 5</w:t>
-      </w:r>
-      <w:r>
-        <w:rPr>
-          <w:rFonts w:ascii="Cambria" w:hAnsi="Cambria"/>
-        </w:rPr>
-        <w:tab/>
-      </w:r>
-    </w:p>
-    <w:p>
-      <w:pPr>
-        <w:rPr>
-          <w:rFonts w:ascii="Cambria" w:hAnsi="Cambria"/>
-        </w:rPr>
-      </w:pPr>
-      <w:r>
-        <w:rPr>
-          <w:rFonts w:ascii="Cambria" w:hAnsi="Cambria"/>
-        </w:rPr>
-        <w:t>8. Me</w:t>
-      </w:r>
-      <w:r>
-        <w:rPr>
-          <w:rFonts w:ascii="Cambria" w:hAnsi="Cambria"/>
-        </w:rPr>
-        <w:t>t</w:t>
-      </w:r>
-      <w:r>
-        <w:rPr>
-          <w:rFonts w:ascii="Cambria" w:hAnsi="Cambria"/>
-        </w:rPr>
-        <w:t>odología</w:t>
-      </w:r>
-      <w:r>
-        <w:rPr>
-          <w:rFonts w:ascii="Cambria" w:hAnsi="Cambria"/>
-        </w:rPr>
-        <w:tab/>
-      </w:r>
-      <w:r>
-        <w:rPr>
-          <w:rFonts w:ascii="Cambria" w:hAnsi="Cambria"/>
-        </w:rPr>
-        <w:tab/>
-      </w:r>
-      <w:r>
-        <w:rPr>
-          <w:rFonts w:ascii="Cambria" w:hAnsi="Cambria"/>
-        </w:rPr>
-        <w:tab/>
-      </w:r>
-      <w:r>
-        <w:rPr>
-          <w:rFonts w:ascii="Cambria" w:hAnsi="Cambria"/>
-        </w:rPr>
-        <w:tab/>
-      </w:r>
-      <w:r>
-        <w:rPr>
-          <w:rFonts w:ascii="Cambria" w:hAnsi="Cambria"/>
-        </w:rPr>
-        <w:tab/>
-      </w:r>
-      <w:r>
-        <w:rPr>
-          <w:rFonts w:ascii="Cambria" w:hAnsi="Cambria"/>
-        </w:rPr>
-        <w:tab/>
-      </w:r>
-      <w:r>
-        <w:rPr>
-          <w:rFonts w:ascii="Cambria" w:hAnsi="Cambria"/>
-        </w:rPr>
-        <w:tab/>
-      </w:r>
-      <w:r>
-        <w:rPr>
-          <w:rFonts w:ascii="Cambria" w:hAnsi="Cambria"/>
-        </w:rPr>
-        <w:tab/>
-      </w:r>
-      <w:r>
-        <w:rPr>
-          <w:rFonts w:ascii="Cambria" w:hAnsi="Cambria"/>
-        </w:rPr>
-        <w:tab/>
-      </w:r>
-      <w:r>
-        <w:rPr>
-          <w:rFonts w:ascii="Cambria" w:hAnsi="Cambria"/>
-        </w:rPr>
-        <w:tab/>
-      </w:r>
-      <w:r>
-        <w:rPr>
-          <w:rFonts w:ascii="Cambria" w:hAnsi="Cambria"/>
-        </w:rPr>
-        <w:t>… 5</w:t>
-      </w:r>
-      <w:r>
-        <w:rPr>
-          <w:rFonts w:ascii="Cambria" w:hAnsi="Cambria"/>
-        </w:rPr>
-        <w:tab/>
-      </w:r>
-    </w:p>
-    <w:p>
-      <w:pPr>
-        <w:ind w:left="708"/>
-        <w:rPr>
-          <w:rFonts w:ascii="Cambria" w:hAnsi="Cambria"/>
-        </w:rPr>
-      </w:pPr>
-      <w:r>
-        <w:rPr>
-          <w:rFonts w:ascii="Cambria" w:hAnsi="Cambria"/>
-        </w:rPr>
-        <w:t>Técnicas</w:t>
-      </w:r>
-    </w:p>
-    <w:p>
-      <w:pPr>
-        <w:ind w:left="708"/>
-        <w:rPr>
-          <w:rFonts w:ascii="Cambria" w:hAnsi="Cambria"/>
-        </w:rPr>
-      </w:pPr>
-      <w:r>
-        <w:rPr>
-          <w:rFonts w:ascii="Cambria" w:hAnsi="Cambria"/>
-        </w:rPr>
-        <w:t>Herramien</w:t>
-      </w:r>
-      <w:r>
-        <w:rPr>
-          <w:rFonts w:ascii="Cambria" w:hAnsi="Cambria"/>
-        </w:rPr>
-        <w:t>t</w:t>
-      </w:r>
-      <w:r>
-        <w:rPr>
-          <w:rFonts w:ascii="Cambria" w:hAnsi="Cambria"/>
-        </w:rPr>
-        <w:t>as</w:t>
-      </w:r>
-    </w:p>
-    <w:p>
-      <w:pPr>
-        <w:rPr>
-          <w:rFonts w:ascii="Cambria" w:hAnsi="Cambria"/>
-        </w:rPr>
-      </w:pPr>
-      <w:r>
-        <w:rPr>
-          <w:rFonts w:ascii="Cambria" w:hAnsi="Cambria"/>
-        </w:rPr>
-        <w:t>9. Referencias-Bibliograf</w:t>
-      </w:r>
-      <w:r>
-        <w:rPr>
-          <w:rFonts w:ascii="Cambria" w:hAnsi="Cambria"/>
-        </w:rPr>
-        <w:t>í</w:t>
-      </w:r>
-      <w:r>
-        <w:rPr>
-          <w:rFonts w:ascii="Cambria" w:hAnsi="Cambria"/>
-        </w:rPr>
-        <w:t>a</w:t>
-      </w:r>
-      <w:r>
-        <w:rPr>
-          <w:rFonts w:ascii="Cambria" w:hAnsi="Cambria"/>
-        </w:rPr>
-        <w:tab/>
-      </w:r>
-      <w:r>
-        <w:rPr>
-          <w:rFonts w:ascii="Cambria" w:hAnsi="Cambria"/>
-        </w:rPr>
-        <w:tab/>
-      </w:r>
-      <w:r>
-        <w:rPr>
-          <w:rFonts w:ascii="Cambria" w:hAnsi="Cambria"/>
-        </w:rPr>
-        <w:tab/>
-      </w:r>
-      <w:r>
-        <w:rPr>
-          <w:rFonts w:ascii="Cambria" w:hAnsi="Cambria"/>
-        </w:rPr>
-        <w:tab/>
-      </w:r>
-      <w:r>
-        <w:rPr>
-          <w:rFonts w:ascii="Cambria" w:hAnsi="Cambria"/>
-        </w:rPr>
-        <w:tab/>
-      </w:r>
-      <w:r>
-        <w:rPr>
-          <w:rFonts w:ascii="Cambria" w:hAnsi="Cambria"/>
-        </w:rPr>
-        <w:tab/>
-      </w:r>
-      <w:r>
-        <w:rPr>
-          <w:rFonts w:ascii="Cambria" w:hAnsi="Cambria"/>
-        </w:rPr>
-        <w:tab/>
-      </w:r>
-      <w:r>
-        <w:rPr>
-          <w:rFonts w:ascii="Cambria" w:hAnsi="Cambria"/>
-        </w:rPr>
-        <w:tab/>
-      </w:r>
-      <w:r>
-        <w:rPr>
-          <w:rFonts w:ascii="Cambria" w:hAnsi="Cambria"/>
-        </w:rPr>
-        <w:t>… 5</w:t>
-      </w:r>
-      <w:r>
-        <w:rPr>
-          <w:rFonts w:ascii="Cambria" w:hAnsi="Cambria"/>
-        </w:rPr>
-        <w:tab/>
-      </w:r>
+    </w:p>
+    <w:p>
+      <w:pPr>
+        <w:rPr>
+          <w:rFonts w:ascii="Cambria" w:hAnsi="Cambria"/>
+        </w:rPr>
+      </w:pPr>
+    </w:p>
+    <w:p>
+      <w:pPr>
+        <w:rPr>
+          <w:rFonts w:ascii="Cambria" w:hAnsi="Cambria"/>
+        </w:rPr>
+      </w:pPr>
+    </w:p>
+    <w:p>
+      <w:pPr>
+        <w:rPr>
+          <w:rFonts w:ascii="Cambria" w:hAnsi="Cambria"/>
+        </w:rPr>
+      </w:pPr>
+    </w:p>
+    <w:p>
+      <w:pPr>
+        <w:rPr>
+          <w:rFonts w:ascii="Cambria" w:hAnsi="Cambria"/>
+        </w:rPr>
+      </w:pPr>
+    </w:p>
+    <w:p>
+      <w:pPr>
+        <w:rPr>
+          <w:rFonts w:ascii="Cambria" w:hAnsi="Cambria"/>
+        </w:rPr>
+      </w:pPr>
+    </w:p>
+    <w:p>
+      <w:pPr>
+        <w:rPr>
+          <w:rFonts w:ascii="Cambria" w:hAnsi="Cambria"/>
+        </w:rPr>
+      </w:pPr>
     </w:p>
     <w:p>
       <w:pPr>
@@ -1602,9 +1668,11 @@
           <w:sz w:val="40"/>
           <w:szCs w:val="40"/>
         </w:rPr>
-        <w:t>9.</w:t>
-      </w:r>
-      <w:r>
+        <w:br w:type="page"/>
+      </w:r>
+    </w:p>
+    <w:p>
+      <w:pPr>
         <w:rPr>
           <w:rFonts w:ascii="Cambria" w:hAnsi="Cambria"/>
           <w:b/>
@@ -1612,8 +1680,8 @@
           <w:sz w:val="40"/>
           <w:szCs w:val="40"/>
         </w:rPr>
-        <w:t xml:space="preserve"> </w:t>
-      </w:r>
+      </w:pPr>
+      <w:proofErr w:type="spellStart"/>
       <w:r>
         <w:rPr>
           <w:rFonts w:ascii="Cambria" w:hAnsi="Cambria"/>
@@ -1622,6 +1690,3608 @@
           <w:sz w:val="40"/>
           <w:szCs w:val="40"/>
         </w:rPr>
+        <w:lastRenderedPageBreak/>
+        <w:t>Abstract</w:t>
+      </w:r>
+      <w:proofErr w:type="spellEnd"/>
+    </w:p>
+    <w:p>
+      <w:pPr>
+        <w:rPr>
+          <w:rFonts w:ascii="Cambria" w:hAnsi="Cambria"/>
+        </w:rPr>
+      </w:pPr>
+    </w:p>
+    <w:p>
+      <w:pPr>
+        <w:jc w:val="both"/>
+        <w:rPr>
+          <w:rFonts w:ascii="Cambria" w:hAnsi="Cambria"/>
+        </w:rPr>
+      </w:pPr>
+      <w:r>
+        <w:rPr>
+          <w:rFonts w:ascii="Cambria" w:hAnsi="Cambria"/>
+        </w:rPr>
+        <w:t xml:space="preserve">Este trabajo complementa la investigación previa realizada en </w:t>
+      </w:r>
+      <w:r>
+        <w:rPr>
+          <w:rFonts w:ascii="Cambria" w:hAnsi="Cambria"/>
+        </w:rPr>
+        <w:t xml:space="preserve">los experimentos </w:t>
+      </w:r>
+      <w:r>
+        <w:rPr>
+          <w:rFonts w:ascii="Cambria" w:hAnsi="Cambria"/>
+        </w:rPr>
+        <w:t xml:space="preserve">descritos en el artículo EEG </w:t>
+      </w:r>
+      <w:proofErr w:type="spellStart"/>
+      <w:r>
+        <w:rPr>
+          <w:rFonts w:ascii="Cambria" w:hAnsi="Cambria"/>
+        </w:rPr>
+        <w:t>Waveform</w:t>
+      </w:r>
+      <w:proofErr w:type="spellEnd"/>
+      <w:r>
+        <w:rPr>
+          <w:rFonts w:ascii="Cambria" w:hAnsi="Cambria"/>
+        </w:rPr>
+        <w:t xml:space="preserve"> </w:t>
+      </w:r>
+      <w:proofErr w:type="spellStart"/>
+      <w:r>
+        <w:rPr>
+          <w:rFonts w:ascii="Cambria" w:hAnsi="Cambria"/>
+        </w:rPr>
+        <w:t>Analysis</w:t>
+      </w:r>
+      <w:proofErr w:type="spellEnd"/>
+      <w:r>
+        <w:rPr>
+          <w:rFonts w:ascii="Cambria" w:hAnsi="Cambria"/>
+        </w:rPr>
+        <w:t xml:space="preserve"> </w:t>
+      </w:r>
+      <w:proofErr w:type="spellStart"/>
+      <w:r>
+        <w:rPr>
+          <w:rFonts w:ascii="Cambria" w:hAnsi="Cambria"/>
+        </w:rPr>
+        <w:t>of</w:t>
+      </w:r>
+      <w:proofErr w:type="spellEnd"/>
+      <w:r>
+        <w:rPr>
+          <w:rFonts w:ascii="Cambria" w:hAnsi="Cambria"/>
+        </w:rPr>
+        <w:t xml:space="preserve"> P300 ERP </w:t>
+      </w:r>
+      <w:proofErr w:type="spellStart"/>
+      <w:r>
+        <w:rPr>
+          <w:rFonts w:ascii="Cambria" w:hAnsi="Cambria"/>
+        </w:rPr>
+        <w:t>with</w:t>
+      </w:r>
+      <w:proofErr w:type="spellEnd"/>
+      <w:r>
+        <w:rPr>
+          <w:rFonts w:ascii="Cambria" w:hAnsi="Cambria"/>
+        </w:rPr>
+        <w:t xml:space="preserve"> </w:t>
+      </w:r>
+      <w:proofErr w:type="spellStart"/>
+      <w:r>
+        <w:rPr>
+          <w:rFonts w:ascii="Cambria" w:hAnsi="Cambria"/>
+        </w:rPr>
+        <w:t>Applications</w:t>
+      </w:r>
+      <w:proofErr w:type="spellEnd"/>
+      <w:r>
+        <w:rPr>
+          <w:rFonts w:ascii="Cambria" w:hAnsi="Cambria"/>
+        </w:rPr>
+        <w:t xml:space="preserve"> </w:t>
+      </w:r>
+      <w:proofErr w:type="spellStart"/>
+      <w:r>
+        <w:rPr>
+          <w:rFonts w:ascii="Cambria" w:hAnsi="Cambria"/>
+        </w:rPr>
+        <w:t>to</w:t>
+      </w:r>
+      <w:proofErr w:type="spellEnd"/>
+      <w:r>
+        <w:rPr>
+          <w:rFonts w:ascii="Cambria" w:hAnsi="Cambria"/>
+        </w:rPr>
+        <w:t xml:space="preserve"> </w:t>
+      </w:r>
+      <w:proofErr w:type="spellStart"/>
+      <w:r>
+        <w:rPr>
+          <w:rFonts w:ascii="Cambria" w:hAnsi="Cambria"/>
+        </w:rPr>
+        <w:t>Brain</w:t>
+      </w:r>
+      <w:proofErr w:type="spellEnd"/>
+      <w:r>
+        <w:rPr>
+          <w:rFonts w:ascii="Cambria" w:hAnsi="Cambria"/>
+        </w:rPr>
+        <w:t xml:space="preserve"> </w:t>
+      </w:r>
+      <w:proofErr w:type="spellStart"/>
+      <w:r>
+        <w:rPr>
+          <w:rFonts w:ascii="Cambria" w:hAnsi="Cambria"/>
+        </w:rPr>
+        <w:t>Computer</w:t>
+      </w:r>
+      <w:proofErr w:type="spellEnd"/>
+      <w:r>
+        <w:rPr>
+          <w:rFonts w:ascii="Cambria" w:hAnsi="Cambria"/>
+        </w:rPr>
+        <w:t xml:space="preserve"> Interfaces [3]</w:t>
+      </w:r>
+      <w:r>
+        <w:rPr>
+          <w:rFonts w:ascii="Cambria" w:hAnsi="Cambria"/>
+        </w:rPr>
+        <w:t xml:space="preserve"> en </w:t>
+      </w:r>
+      <w:r>
+        <w:rPr>
+          <w:rFonts w:ascii="Cambria" w:hAnsi="Cambria"/>
+        </w:rPr>
+        <w:t xml:space="preserve">pacientes con ELA (Esclerosis Lateral Amiotrófica): </w:t>
+      </w:r>
+      <w:r>
+        <w:rPr>
+          <w:rFonts w:ascii="Cambria" w:hAnsi="Cambria"/>
+        </w:rPr>
+        <w:t>p</w:t>
+      </w:r>
+      <w:r>
+        <w:rPr>
+          <w:rFonts w:ascii="Cambria" w:hAnsi="Cambria"/>
+        </w:rPr>
+        <w:t xml:space="preserve">arte del resultado de dicha investigación fue la de </w:t>
+      </w:r>
+      <w:r>
+        <w:rPr>
+          <w:rFonts w:ascii="Cambria" w:hAnsi="Cambria"/>
+        </w:rPr>
+        <w:t>investigar</w:t>
+      </w:r>
+      <w:r>
+        <w:rPr>
+          <w:rFonts w:ascii="Cambria" w:hAnsi="Cambria"/>
+        </w:rPr>
+        <w:t xml:space="preserve"> algoritmos de machine </w:t>
+      </w:r>
+      <w:proofErr w:type="spellStart"/>
+      <w:r>
+        <w:rPr>
+          <w:rFonts w:ascii="Cambria" w:hAnsi="Cambria"/>
+        </w:rPr>
+        <w:t>learning</w:t>
+      </w:r>
+      <w:proofErr w:type="spellEnd"/>
+      <w:r>
+        <w:rPr>
+          <w:rFonts w:ascii="Cambria" w:hAnsi="Cambria"/>
+        </w:rPr>
+        <w:t xml:space="preserve"> que emulan ondas ERP P300: </w:t>
+      </w:r>
+      <w:r>
+        <w:rPr>
+          <w:rFonts w:ascii="Cambria" w:hAnsi="Cambria"/>
+        </w:rPr>
+        <w:t>a</w:t>
+      </w:r>
+      <w:r>
+        <w:rPr>
+          <w:rFonts w:ascii="Cambria" w:hAnsi="Cambria"/>
+        </w:rPr>
+        <w:t>cá se realiza un análisis exploratorio</w:t>
+      </w:r>
+      <w:r>
+        <w:rPr>
+          <w:rFonts w:ascii="Cambria" w:hAnsi="Cambria"/>
+        </w:rPr>
+        <w:t xml:space="preserve"> tanto del objeto de estudio como de las herramientas computacionales disponibles</w:t>
+      </w:r>
+      <w:r>
+        <w:rPr>
+          <w:rFonts w:ascii="Cambria" w:hAnsi="Cambria"/>
+        </w:rPr>
+        <w:t xml:space="preserve"> para luego realizar </w:t>
+      </w:r>
+      <w:r>
+        <w:rPr>
+          <w:rFonts w:ascii="Cambria" w:hAnsi="Cambria"/>
+        </w:rPr>
+        <w:t>un abanico de</w:t>
+      </w:r>
+      <w:r>
+        <w:rPr>
+          <w:rFonts w:ascii="Cambria" w:hAnsi="Cambria"/>
+        </w:rPr>
+        <w:t xml:space="preserve"> pruebas que arrojen distint</w:t>
+      </w:r>
+      <w:r>
+        <w:rPr>
+          <w:rFonts w:ascii="Cambria" w:hAnsi="Cambria"/>
+        </w:rPr>
+        <w:t xml:space="preserve">a </w:t>
+      </w:r>
+      <w:r>
+        <w:rPr>
+          <w:rFonts w:ascii="Cambria" w:hAnsi="Cambria"/>
+          <w:i/>
+        </w:rPr>
+        <w:t>performance</w:t>
+      </w:r>
+      <w:r>
+        <w:rPr>
+          <w:rFonts w:ascii="Cambria" w:hAnsi="Cambria"/>
+        </w:rPr>
+        <w:t xml:space="preserve"> </w:t>
+      </w:r>
+      <w:r>
+        <w:rPr>
+          <w:rFonts w:ascii="Cambria" w:hAnsi="Cambria"/>
+        </w:rPr>
+        <w:t xml:space="preserve">y nos permitan proponer mejoras en </w:t>
+      </w:r>
+      <w:r>
+        <w:rPr>
+          <w:rFonts w:ascii="Cambria" w:hAnsi="Cambria"/>
+        </w:rPr>
+        <w:t xml:space="preserve">la preconfiguración </w:t>
+      </w:r>
+      <w:r>
+        <w:rPr>
+          <w:rFonts w:ascii="Cambria" w:hAnsi="Cambria"/>
+        </w:rPr>
+        <w:t>de dicho algoritmo.</w:t>
+      </w:r>
+    </w:p>
+    <w:p>
+      <w:pPr>
+        <w:jc w:val="both"/>
+        <w:rPr>
+          <w:rFonts w:ascii="Cambria" w:hAnsi="Cambria"/>
+        </w:rPr>
+      </w:pPr>
+    </w:p>
+    <w:p>
+      <w:pPr>
+        <w:rPr>
+          <w:rFonts w:ascii="Cambria" w:hAnsi="Cambria"/>
+        </w:rPr>
+      </w:pPr>
+    </w:p>
+    <w:p>
+      <w:pPr>
+        <w:rPr>
+          <w:rFonts w:ascii="Cambria" w:hAnsi="Cambria"/>
+        </w:rPr>
+      </w:pPr>
+    </w:p>
+    <w:p>
+      <w:pPr>
+        <w:rPr>
+          <w:rFonts w:ascii="Cambria" w:hAnsi="Cambria"/>
+        </w:rPr>
+      </w:pPr>
+    </w:p>
+    <w:p>
+      <w:pPr>
+        <w:rPr>
+          <w:rFonts w:ascii="Cambria" w:hAnsi="Cambria"/>
+        </w:rPr>
+      </w:pPr>
+    </w:p>
+    <w:p>
+      <w:pPr>
+        <w:rPr>
+          <w:rFonts w:ascii="Cambria" w:hAnsi="Cambria"/>
+        </w:rPr>
+      </w:pPr>
+    </w:p>
+    <w:p>
+      <w:pPr>
+        <w:rPr>
+          <w:rFonts w:ascii="Cambria" w:hAnsi="Cambria"/>
+        </w:rPr>
+      </w:pPr>
+    </w:p>
+    <w:p>
+      <w:pPr>
+        <w:rPr>
+          <w:rFonts w:ascii="Cambria" w:hAnsi="Cambria"/>
+        </w:rPr>
+      </w:pPr>
+    </w:p>
+    <w:p>
+      <w:pPr>
+        <w:rPr>
+          <w:rFonts w:ascii="Cambria" w:hAnsi="Cambria"/>
+        </w:rPr>
+      </w:pPr>
+    </w:p>
+    <w:p>
+      <w:pPr>
+        <w:rPr>
+          <w:rFonts w:ascii="Cambria" w:hAnsi="Cambria"/>
+        </w:rPr>
+      </w:pPr>
+    </w:p>
+    <w:p>
+      <w:pPr>
+        <w:rPr>
+          <w:rFonts w:ascii="Cambria" w:hAnsi="Cambria"/>
+        </w:rPr>
+      </w:pPr>
+    </w:p>
+    <w:p>
+      <w:pPr>
+        <w:rPr>
+          <w:rFonts w:ascii="Cambria" w:hAnsi="Cambria"/>
+        </w:rPr>
+      </w:pPr>
+    </w:p>
+    <w:p>
+      <w:pPr>
+        <w:rPr>
+          <w:rFonts w:ascii="Cambria" w:hAnsi="Cambria"/>
+        </w:rPr>
+      </w:pPr>
+    </w:p>
+    <w:p>
+      <w:pPr>
+        <w:rPr>
+          <w:rFonts w:ascii="Cambria" w:hAnsi="Cambria"/>
+        </w:rPr>
+      </w:pPr>
+    </w:p>
+    <w:p>
+      <w:pPr>
+        <w:rPr>
+          <w:rFonts w:ascii="Cambria" w:hAnsi="Cambria"/>
+        </w:rPr>
+      </w:pPr>
+    </w:p>
+    <w:p>
+      <w:pPr>
+        <w:rPr>
+          <w:rFonts w:ascii="Cambria" w:hAnsi="Cambria"/>
+        </w:rPr>
+      </w:pPr>
+    </w:p>
+    <w:p>
+      <w:pPr>
+        <w:rPr>
+          <w:rFonts w:ascii="Cambria" w:hAnsi="Cambria"/>
+        </w:rPr>
+      </w:pPr>
+    </w:p>
+    <w:p>
+      <w:pPr>
+        <w:rPr>
+          <w:rFonts w:ascii="Cambria" w:hAnsi="Cambria"/>
+        </w:rPr>
+      </w:pPr>
+    </w:p>
+    <w:p>
+      <w:pPr>
+        <w:rPr>
+          <w:rFonts w:ascii="Cambria" w:hAnsi="Cambria"/>
+        </w:rPr>
+      </w:pPr>
+    </w:p>
+    <w:p>
+      <w:pPr>
+        <w:rPr>
+          <w:rFonts w:ascii="Cambria" w:hAnsi="Cambria"/>
+        </w:rPr>
+      </w:pPr>
+    </w:p>
+    <w:p>
+      <w:pPr>
+        <w:rPr>
+          <w:rFonts w:ascii="Cambria" w:hAnsi="Cambria"/>
+          <w:b/>
+          <w:color w:val="2F5496" w:themeColor="accent1" w:themeShade="BF"/>
+          <w:sz w:val="40"/>
+          <w:szCs w:val="40"/>
+        </w:rPr>
+      </w:pPr>
+      <w:r>
+        <w:rPr>
+          <w:rFonts w:ascii="Cambria" w:hAnsi="Cambria"/>
+          <w:b/>
+          <w:color w:val="2F5496" w:themeColor="accent1" w:themeShade="BF"/>
+          <w:sz w:val="40"/>
+          <w:szCs w:val="40"/>
+        </w:rPr>
+        <w:br w:type="page"/>
+      </w:r>
+    </w:p>
+    <w:p>
+      <w:pPr>
+        <w:rPr>
+          <w:rFonts w:ascii="Cambria" w:hAnsi="Cambria"/>
+          <w:b/>
+          <w:color w:val="2F5496" w:themeColor="accent1" w:themeShade="BF"/>
+          <w:sz w:val="40"/>
+          <w:szCs w:val="40"/>
+        </w:rPr>
+      </w:pPr>
+      <w:r>
+        <w:rPr>
+          <w:rFonts w:ascii="Cambria" w:hAnsi="Cambria"/>
+          <w:b/>
+          <w:color w:val="2F5496" w:themeColor="accent1" w:themeShade="BF"/>
+          <w:sz w:val="40"/>
+          <w:szCs w:val="40"/>
+        </w:rPr>
+        <w:lastRenderedPageBreak/>
+        <w:t>1. Introducción</w:t>
+      </w:r>
+      <w:r>
+        <w:rPr>
+          <w:rFonts w:ascii="Cambria" w:hAnsi="Cambria"/>
+          <w:b/>
+          <w:color w:val="2F5496" w:themeColor="accent1" w:themeShade="BF"/>
+          <w:sz w:val="40"/>
+          <w:szCs w:val="40"/>
+        </w:rPr>
+        <w:tab/>
+      </w:r>
+      <w:r>
+        <w:rPr>
+          <w:rFonts w:ascii="Cambria" w:hAnsi="Cambria"/>
+          <w:b/>
+          <w:color w:val="2F5496" w:themeColor="accent1" w:themeShade="BF"/>
+          <w:sz w:val="40"/>
+          <w:szCs w:val="40"/>
+        </w:rPr>
+        <w:tab/>
+      </w:r>
+      <w:r>
+        <w:rPr>
+          <w:rFonts w:ascii="Cambria" w:hAnsi="Cambria"/>
+          <w:b/>
+          <w:color w:val="2F5496" w:themeColor="accent1" w:themeShade="BF"/>
+          <w:sz w:val="40"/>
+          <w:szCs w:val="40"/>
+        </w:rPr>
+        <w:tab/>
+      </w:r>
+      <w:r>
+        <w:rPr>
+          <w:rFonts w:ascii="Cambria" w:hAnsi="Cambria"/>
+          <w:b/>
+          <w:color w:val="2F5496" w:themeColor="accent1" w:themeShade="BF"/>
+          <w:sz w:val="40"/>
+          <w:szCs w:val="40"/>
+        </w:rPr>
+        <w:tab/>
+      </w:r>
+      <w:r>
+        <w:rPr>
+          <w:rFonts w:ascii="Cambria" w:hAnsi="Cambria"/>
+          <w:b/>
+          <w:color w:val="2F5496" w:themeColor="accent1" w:themeShade="BF"/>
+          <w:sz w:val="40"/>
+          <w:szCs w:val="40"/>
+        </w:rPr>
+        <w:tab/>
+      </w:r>
+      <w:r>
+        <w:rPr>
+          <w:rFonts w:ascii="Cambria" w:hAnsi="Cambria"/>
+          <w:b/>
+          <w:color w:val="2F5496" w:themeColor="accent1" w:themeShade="BF"/>
+          <w:sz w:val="40"/>
+          <w:szCs w:val="40"/>
+        </w:rPr>
+        <w:tab/>
+      </w:r>
+      <w:r>
+        <w:rPr>
+          <w:rFonts w:ascii="Cambria" w:hAnsi="Cambria"/>
+          <w:b/>
+          <w:color w:val="2F5496" w:themeColor="accent1" w:themeShade="BF"/>
+          <w:sz w:val="40"/>
+          <w:szCs w:val="40"/>
+        </w:rPr>
+        <w:tab/>
+      </w:r>
+      <w:r>
+        <w:rPr>
+          <w:rFonts w:ascii="Cambria" w:hAnsi="Cambria"/>
+          <w:b/>
+          <w:color w:val="2F5496" w:themeColor="accent1" w:themeShade="BF"/>
+          <w:sz w:val="40"/>
+          <w:szCs w:val="40"/>
+        </w:rPr>
+        <w:tab/>
+      </w:r>
+    </w:p>
+    <w:p>
+      <w:pPr>
+        <w:rPr>
+          <w:rFonts w:ascii="Cambria" w:hAnsi="Cambria"/>
+        </w:rPr>
+      </w:pPr>
+    </w:p>
+    <w:p>
+      <w:pPr>
+        <w:pStyle w:val="Default"/>
+        <w:jc w:val="both"/>
+        <w:rPr>
+          <w:rFonts w:ascii="Cambria" w:hAnsi="Cambria" w:cstheme="minorBidi"/>
+          <w:color w:val="auto"/>
+          <w:sz w:val="22"/>
+          <w:szCs w:val="22"/>
+        </w:rPr>
+      </w:pPr>
+      <w:r>
+        <w:rPr>
+          <w:rFonts w:ascii="Cambria" w:hAnsi="Cambria" w:cstheme="minorBidi"/>
+          <w:color w:val="auto"/>
+          <w:sz w:val="22"/>
+          <w:szCs w:val="22"/>
+        </w:rPr>
+        <w:t xml:space="preserve">La electroencefalografía es una de las herramientas clínicas que, a lo largo de las últimas décadas, se ha convertido en uno de los principales métodos para obtener imágenes en tiempo real del comportamiento cerebral de manera no invasiva, portátil y móvil más usado en el ambiente médico [1]. </w:t>
+      </w:r>
+      <w:r>
+        <w:rPr>
+          <w:rFonts w:ascii="Cambria" w:hAnsi="Cambria" w:cstheme="minorBidi"/>
+          <w:color w:val="auto"/>
+          <w:sz w:val="22"/>
+          <w:szCs w:val="22"/>
+        </w:rPr>
+        <w:t xml:space="preserve">Dentro de la electroencefalografía tenemos un conjunto de ondas con distintas características que varían en sus propiedades físicas como amplitud o frecuencia, como también en el origen y la ubicación en las distintas zonas del cerebro. La onda P300 se obtiene de ubicar un canal en el lóbulo parietal y su comportamiento es reactivo debido a estímulos esperados pero infrecuentes relacionados con actos cognitivos. </w:t>
+      </w:r>
+    </w:p>
+    <w:p>
+      <w:pPr>
+        <w:pStyle w:val="Default"/>
+        <w:jc w:val="both"/>
+        <w:rPr>
+          <w:rFonts w:ascii="Cambria" w:hAnsi="Cambria" w:cstheme="minorBidi"/>
+          <w:color w:val="auto"/>
+          <w:sz w:val="22"/>
+          <w:szCs w:val="22"/>
+        </w:rPr>
+      </w:pPr>
+    </w:p>
+    <w:p>
+      <w:pPr>
+        <w:pStyle w:val="Default"/>
+        <w:jc w:val="both"/>
+        <w:rPr>
+          <w:rFonts w:ascii="Cambria" w:hAnsi="Cambria" w:cstheme="minorBidi"/>
+          <w:color w:val="auto"/>
+          <w:sz w:val="22"/>
+          <w:szCs w:val="22"/>
+        </w:rPr>
+      </w:pPr>
+      <w:r>
+        <w:rPr>
+          <w:rFonts w:ascii="Cambria" w:hAnsi="Cambria" w:cstheme="minorBidi"/>
+          <w:color w:val="auto"/>
+          <w:sz w:val="22"/>
+          <w:szCs w:val="22"/>
+        </w:rPr>
+        <w:t xml:space="preserve">La electroencefalografía </w:t>
+      </w:r>
+      <w:r>
+        <w:rPr>
+          <w:rFonts w:ascii="Cambria" w:hAnsi="Cambria" w:cstheme="minorBidi"/>
+          <w:color w:val="auto"/>
+          <w:sz w:val="22"/>
+          <w:szCs w:val="22"/>
+        </w:rPr>
+        <w:t>, s</w:t>
+      </w:r>
+      <w:r>
+        <w:rPr>
+          <w:rFonts w:ascii="Cambria" w:hAnsi="Cambria" w:cstheme="minorBidi"/>
+          <w:color w:val="auto"/>
+          <w:sz w:val="22"/>
+          <w:szCs w:val="22"/>
+        </w:rPr>
+        <w:t xml:space="preserve">in embargo, está expuesta a alteraciones no deseadas en sus resultados, ya que, por más controlado, preciso y consistente que sea el ambiente donde se realiza el experimento o la toma de muestra, estaremos sujetos a </w:t>
+      </w:r>
+      <w:r>
+        <w:rPr>
+          <w:rFonts w:ascii="Cambria" w:hAnsi="Cambria" w:cstheme="minorBidi"/>
+          <w:color w:val="auto"/>
+          <w:sz w:val="22"/>
+          <w:szCs w:val="22"/>
+        </w:rPr>
+        <w:t xml:space="preserve">factores fuera de nuestro control. Esta problemática se suele afrontar generando ambientes de pruebas donde se pueda recrear la situación con la mayor fidelidad posible. Los experimentos pasados y éste trabajo integrador se cimentan en la base de </w:t>
+      </w:r>
+      <w:proofErr w:type="spellStart"/>
+      <w:r>
+        <w:rPr>
+          <w:rFonts w:ascii="Cambria" w:hAnsi="Cambria" w:cstheme="minorBidi"/>
+          <w:color w:val="auto"/>
+          <w:sz w:val="22"/>
+          <w:szCs w:val="22"/>
+        </w:rPr>
+        <w:t>datasets</w:t>
+      </w:r>
+      <w:proofErr w:type="spellEnd"/>
+      <w:r>
+        <w:rPr>
+          <w:rFonts w:ascii="Cambria" w:hAnsi="Cambria" w:cstheme="minorBidi"/>
+          <w:color w:val="auto"/>
+          <w:sz w:val="22"/>
+          <w:szCs w:val="22"/>
+        </w:rPr>
+        <w:t xml:space="preserve"> sintéticos, artificiales, con los que se simulan respuestas</w:t>
+      </w:r>
+      <w:r>
+        <w:rPr>
+          <w:rFonts w:ascii="Cambria" w:hAnsi="Cambria" w:cstheme="minorBidi"/>
+          <w:color w:val="auto"/>
+          <w:sz w:val="22"/>
+          <w:szCs w:val="22"/>
+        </w:rPr>
+        <w:t xml:space="preserve"> </w:t>
+      </w:r>
+      <w:r>
+        <w:rPr>
+          <w:rFonts w:ascii="Cambria" w:hAnsi="Cambria" w:cstheme="minorBidi"/>
+          <w:color w:val="auto"/>
+          <w:sz w:val="22"/>
+          <w:szCs w:val="22"/>
+        </w:rPr>
+        <w:t>de ondas ERP P300 a partir de electroencefalogramas reales, con resultados previamente conocidos, a fin de trabajar en la performance de algoritmos que logren resultados con mejoras en el tiempo.</w:t>
+      </w:r>
+    </w:p>
+    <w:p>
+      <w:pPr>
+        <w:pStyle w:val="Default"/>
+        <w:jc w:val="both"/>
+        <w:rPr>
+          <w:rFonts w:ascii="Cambria" w:hAnsi="Cambria" w:cstheme="minorBidi"/>
+          <w:color w:val="auto"/>
+          <w:sz w:val="22"/>
+          <w:szCs w:val="22"/>
+        </w:rPr>
+      </w:pPr>
+    </w:p>
+    <w:p>
+      <w:pPr>
+        <w:pStyle w:val="Default"/>
+        <w:jc w:val="both"/>
+        <w:rPr>
+          <w:rFonts w:ascii="Cambria" w:hAnsi="Cambria" w:cstheme="minorBidi"/>
+          <w:color w:val="auto"/>
+          <w:sz w:val="22"/>
+          <w:szCs w:val="22"/>
+        </w:rPr>
+      </w:pPr>
+      <w:r>
+        <w:rPr>
+          <w:rFonts w:ascii="Cambria" w:hAnsi="Cambria" w:cstheme="minorBidi"/>
+          <w:color w:val="auto"/>
+          <w:sz w:val="22"/>
+          <w:szCs w:val="22"/>
+        </w:rPr>
+        <w:t xml:space="preserve">Los métodos y los procedimientos cuantitativos para automatizar la decodificación de ondas EEG como la P300 se basa en EEG no invasivo [2]. Sin embargo, los métodos de la decodificación de señales, basadas en detección de formas de onda, y además con algoritmos de machine </w:t>
+      </w:r>
+      <w:proofErr w:type="spellStart"/>
+      <w:r>
+        <w:rPr>
+          <w:rFonts w:ascii="Cambria" w:hAnsi="Cambria" w:cstheme="minorBidi"/>
+          <w:color w:val="auto"/>
+          <w:sz w:val="22"/>
+          <w:szCs w:val="22"/>
+        </w:rPr>
+        <w:t>learning</w:t>
+      </w:r>
+      <w:proofErr w:type="spellEnd"/>
+      <w:r>
+        <w:rPr>
+          <w:rFonts w:ascii="Cambria" w:hAnsi="Cambria" w:cstheme="minorBidi"/>
+          <w:color w:val="auto"/>
+          <w:sz w:val="22"/>
+          <w:szCs w:val="22"/>
+        </w:rPr>
+        <w:t xml:space="preserve"> son</w:t>
+      </w:r>
+      <w:r>
+        <w:rPr>
+          <w:rFonts w:ascii="Cambria" w:hAnsi="Cambria" w:cstheme="minorBidi"/>
+          <w:color w:val="auto"/>
+          <w:sz w:val="22"/>
+          <w:szCs w:val="22"/>
+        </w:rPr>
+        <w:t xml:space="preserve"> relativamente escaso</w:t>
+      </w:r>
+      <w:r>
+        <w:rPr>
+          <w:rFonts w:ascii="Cambria" w:hAnsi="Cambria" w:cstheme="minorBidi"/>
+          <w:color w:val="auto"/>
+          <w:sz w:val="22"/>
+          <w:szCs w:val="22"/>
+        </w:rPr>
+        <w:t>s</w:t>
+      </w:r>
+      <w:r>
+        <w:rPr>
+          <w:rFonts w:ascii="Cambria" w:hAnsi="Cambria" w:cstheme="minorBidi"/>
+          <w:color w:val="auto"/>
+          <w:sz w:val="22"/>
+          <w:szCs w:val="22"/>
+        </w:rPr>
+        <w:t xml:space="preserve">. </w:t>
+      </w:r>
+    </w:p>
+    <w:p>
+      <w:pPr>
+        <w:jc w:val="both"/>
+        <w:rPr>
+          <w:rFonts w:ascii="Cambria" w:hAnsi="Cambria"/>
+        </w:rPr>
+      </w:pPr>
+    </w:p>
+    <w:p>
+      <w:pPr>
+        <w:jc w:val="both"/>
+        <w:rPr>
+          <w:rFonts w:ascii="Cambria" w:hAnsi="Cambria"/>
+        </w:rPr>
+      </w:pPr>
+      <w:r>
+        <w:rPr>
+          <w:rFonts w:ascii="Cambria" w:hAnsi="Cambria"/>
+        </w:rPr>
+        <w:t xml:space="preserve">Se pretende entonces, a través de este trabajo, darle continuidad a la investigación previa realizada en los experimentos </w:t>
+      </w:r>
+      <w:r>
+        <w:rPr>
+          <w:rFonts w:ascii="Cambria" w:hAnsi="Cambria"/>
+        </w:rPr>
+        <w:t xml:space="preserve">descritos en el artículo EEG </w:t>
+      </w:r>
+      <w:proofErr w:type="spellStart"/>
+      <w:r>
+        <w:rPr>
+          <w:rFonts w:ascii="Cambria" w:hAnsi="Cambria"/>
+        </w:rPr>
+        <w:t>Waveform</w:t>
+      </w:r>
+      <w:proofErr w:type="spellEnd"/>
+      <w:r>
+        <w:rPr>
+          <w:rFonts w:ascii="Cambria" w:hAnsi="Cambria"/>
+        </w:rPr>
+        <w:t xml:space="preserve"> </w:t>
+      </w:r>
+      <w:proofErr w:type="spellStart"/>
+      <w:r>
+        <w:rPr>
+          <w:rFonts w:ascii="Cambria" w:hAnsi="Cambria"/>
+        </w:rPr>
+        <w:t>Analysis</w:t>
+      </w:r>
+      <w:proofErr w:type="spellEnd"/>
+      <w:r>
+        <w:rPr>
+          <w:rFonts w:ascii="Cambria" w:hAnsi="Cambria"/>
+        </w:rPr>
+        <w:t xml:space="preserve"> </w:t>
+      </w:r>
+      <w:proofErr w:type="spellStart"/>
+      <w:r>
+        <w:rPr>
+          <w:rFonts w:ascii="Cambria" w:hAnsi="Cambria"/>
+        </w:rPr>
+        <w:t>of</w:t>
+      </w:r>
+      <w:proofErr w:type="spellEnd"/>
+      <w:r>
+        <w:rPr>
+          <w:rFonts w:ascii="Cambria" w:hAnsi="Cambria"/>
+        </w:rPr>
+        <w:t xml:space="preserve"> P300 ERP </w:t>
+      </w:r>
+      <w:proofErr w:type="spellStart"/>
+      <w:r>
+        <w:rPr>
+          <w:rFonts w:ascii="Cambria" w:hAnsi="Cambria"/>
+        </w:rPr>
+        <w:t>with</w:t>
+      </w:r>
+      <w:proofErr w:type="spellEnd"/>
+      <w:r>
+        <w:rPr>
+          <w:rFonts w:ascii="Cambria" w:hAnsi="Cambria"/>
+        </w:rPr>
+        <w:t xml:space="preserve"> </w:t>
+      </w:r>
+      <w:proofErr w:type="spellStart"/>
+      <w:r>
+        <w:rPr>
+          <w:rFonts w:ascii="Cambria" w:hAnsi="Cambria"/>
+        </w:rPr>
+        <w:t>Applications</w:t>
+      </w:r>
+      <w:proofErr w:type="spellEnd"/>
+      <w:r>
+        <w:rPr>
+          <w:rFonts w:ascii="Cambria" w:hAnsi="Cambria"/>
+        </w:rPr>
+        <w:t xml:space="preserve"> </w:t>
+      </w:r>
+      <w:proofErr w:type="spellStart"/>
+      <w:r>
+        <w:rPr>
+          <w:rFonts w:ascii="Cambria" w:hAnsi="Cambria"/>
+        </w:rPr>
+        <w:t>to</w:t>
+      </w:r>
+      <w:proofErr w:type="spellEnd"/>
+      <w:r>
+        <w:rPr>
+          <w:rFonts w:ascii="Cambria" w:hAnsi="Cambria"/>
+        </w:rPr>
+        <w:t xml:space="preserve"> </w:t>
+      </w:r>
+      <w:proofErr w:type="spellStart"/>
+      <w:r>
+        <w:rPr>
+          <w:rFonts w:ascii="Cambria" w:hAnsi="Cambria"/>
+        </w:rPr>
+        <w:t>Brain</w:t>
+      </w:r>
+      <w:proofErr w:type="spellEnd"/>
+      <w:r>
+        <w:rPr>
+          <w:rFonts w:ascii="Cambria" w:hAnsi="Cambria"/>
+        </w:rPr>
+        <w:t xml:space="preserve"> </w:t>
+      </w:r>
+      <w:proofErr w:type="spellStart"/>
+      <w:r>
+        <w:rPr>
+          <w:rFonts w:ascii="Cambria" w:hAnsi="Cambria"/>
+        </w:rPr>
+        <w:t>Computer</w:t>
+      </w:r>
+      <w:proofErr w:type="spellEnd"/>
+      <w:r>
+        <w:rPr>
+          <w:rFonts w:ascii="Cambria" w:hAnsi="Cambria"/>
+        </w:rPr>
+        <w:t xml:space="preserve"> Interfaces [3]</w:t>
+      </w:r>
+      <w:r>
+        <w:rPr>
+          <w:rFonts w:ascii="Cambria" w:hAnsi="Cambria"/>
+        </w:rPr>
+        <w:t xml:space="preserve"> en </w:t>
+      </w:r>
+      <w:r>
+        <w:rPr>
+          <w:rFonts w:ascii="Cambria" w:hAnsi="Cambria"/>
+        </w:rPr>
+        <w:t xml:space="preserve">pacientes con ELA (Esclerosis Lateral Amiotrófica): </w:t>
+      </w:r>
+      <w:r>
+        <w:rPr>
+          <w:rFonts w:ascii="Cambria" w:hAnsi="Cambria"/>
+        </w:rPr>
+        <w:t>en éste trabajo s</w:t>
+      </w:r>
+      <w:r>
+        <w:rPr>
+          <w:rFonts w:ascii="Cambria" w:hAnsi="Cambria"/>
+        </w:rPr>
+        <w:t>e realiza un análisis exploratorio</w:t>
+      </w:r>
+      <w:r>
+        <w:rPr>
+          <w:rFonts w:ascii="Cambria" w:hAnsi="Cambria"/>
+        </w:rPr>
+        <w:t xml:space="preserve"> </w:t>
+      </w:r>
+      <w:r>
+        <w:rPr>
+          <w:rFonts w:ascii="Cambria" w:hAnsi="Cambria"/>
+        </w:rPr>
+        <w:t xml:space="preserve">de electroencefalogramas llamados pasivos; pacientes que participaron del experimento pero desconociendo las reglas de interacción con el </w:t>
+      </w:r>
+      <w:proofErr w:type="spellStart"/>
+      <w:r>
+        <w:rPr>
+          <w:rFonts w:ascii="Cambria" w:hAnsi="Cambria"/>
+          <w:i/>
+        </w:rPr>
+        <w:t>speller</w:t>
+      </w:r>
+      <w:proofErr w:type="spellEnd"/>
+      <w:r>
+        <w:rPr>
+          <w:rFonts w:ascii="Cambria" w:hAnsi="Cambria"/>
+        </w:rPr>
+        <w:t xml:space="preserve">, explicado </w:t>
+      </w:r>
+      <w:r>
+        <w:rPr>
+          <w:rFonts w:ascii="Cambria" w:hAnsi="Cambria"/>
+        </w:rPr>
+        <w:t>más</w:t>
+      </w:r>
+      <w:r>
+        <w:rPr>
+          <w:rFonts w:ascii="Cambria" w:hAnsi="Cambria"/>
+        </w:rPr>
+        <w:t xml:space="preserve"> adelante en profundidad. En una etapa posterior se “inyectan” potenciales P300 en los lugares donde sabemos de antemano suceden los eventos, y realizamos modificaciones en las propiedades de las ondas </w:t>
+      </w:r>
+      <w:r>
+        <w:rPr>
+          <w:rFonts w:ascii="Cambria" w:hAnsi="Cambria"/>
+        </w:rPr>
+        <w:t>que arroj</w:t>
+      </w:r>
+      <w:r>
+        <w:rPr>
+          <w:rFonts w:ascii="Cambria" w:hAnsi="Cambria"/>
+        </w:rPr>
+        <w:t>a</w:t>
+      </w:r>
+      <w:r>
+        <w:rPr>
+          <w:rFonts w:ascii="Cambria" w:hAnsi="Cambria"/>
+        </w:rPr>
+        <w:t>n distint</w:t>
+      </w:r>
+      <w:r>
+        <w:rPr>
+          <w:rFonts w:ascii="Cambria" w:hAnsi="Cambria"/>
+        </w:rPr>
+        <w:t xml:space="preserve">a </w:t>
+      </w:r>
+      <w:r>
+        <w:rPr>
+          <w:rFonts w:ascii="Cambria" w:hAnsi="Cambria"/>
+          <w:i/>
+        </w:rPr>
+        <w:t>performance</w:t>
+      </w:r>
+      <w:r>
+        <w:rPr>
+          <w:rFonts w:ascii="Cambria" w:hAnsi="Cambria"/>
+        </w:rPr>
+        <w:t xml:space="preserve"> </w:t>
+      </w:r>
+      <w:r>
+        <w:rPr>
+          <w:rFonts w:ascii="Cambria" w:hAnsi="Cambria"/>
+        </w:rPr>
+        <w:t>para permitirnos obtener</w:t>
+      </w:r>
+      <w:r>
+        <w:rPr>
+          <w:rFonts w:ascii="Cambria" w:hAnsi="Cambria"/>
+        </w:rPr>
+        <w:t xml:space="preserve"> mejoras en </w:t>
+      </w:r>
+      <w:r>
+        <w:rPr>
+          <w:rFonts w:ascii="Cambria" w:hAnsi="Cambria"/>
+        </w:rPr>
+        <w:t xml:space="preserve">la preconfiguración </w:t>
+      </w:r>
+      <w:r>
+        <w:rPr>
+          <w:rFonts w:ascii="Cambria" w:hAnsi="Cambria"/>
+        </w:rPr>
+        <w:t>de</w:t>
+      </w:r>
+      <w:r>
+        <w:rPr>
+          <w:rFonts w:ascii="Cambria" w:hAnsi="Cambria"/>
+        </w:rPr>
+        <w:t>l</w:t>
+      </w:r>
+      <w:r>
+        <w:rPr>
+          <w:rFonts w:ascii="Cambria" w:hAnsi="Cambria"/>
+        </w:rPr>
+        <w:t xml:space="preserve"> algoritmo.</w:t>
+      </w:r>
+    </w:p>
+    <w:p>
+      <w:pPr>
+        <w:rPr>
+          <w:rFonts w:ascii="Cambria" w:hAnsi="Cambria"/>
+        </w:rPr>
+      </w:pPr>
+    </w:p>
+    <w:p>
+      <w:pPr>
+        <w:rPr>
+          <w:rFonts w:ascii="Cambria" w:hAnsi="Cambria"/>
+        </w:rPr>
+      </w:pPr>
+    </w:p>
+    <w:p>
+      <w:pPr>
+        <w:rPr>
+          <w:rFonts w:ascii="Cambria" w:hAnsi="Cambria"/>
+        </w:rPr>
+      </w:pPr>
+    </w:p>
+    <w:p>
+      <w:pPr>
+        <w:rPr>
+          <w:rFonts w:ascii="Cambria" w:hAnsi="Cambria"/>
+        </w:rPr>
+      </w:pPr>
+    </w:p>
+    <w:p>
+      <w:pPr>
+        <w:rPr>
+          <w:rFonts w:ascii="Cambria" w:hAnsi="Cambria"/>
+        </w:rPr>
+      </w:pPr>
+    </w:p>
+    <w:p>
+      <w:pPr>
+        <w:rPr>
+          <w:rFonts w:ascii="Cambria" w:hAnsi="Cambria"/>
+          <w:b/>
+          <w:color w:val="2F5496" w:themeColor="accent1" w:themeShade="BF"/>
+          <w:sz w:val="40"/>
+          <w:szCs w:val="40"/>
+        </w:rPr>
+      </w:pPr>
+      <w:r>
+        <w:rPr>
+          <w:rFonts w:ascii="Cambria" w:hAnsi="Cambria"/>
+          <w:b/>
+          <w:color w:val="2F5496" w:themeColor="accent1" w:themeShade="BF"/>
+          <w:sz w:val="40"/>
+          <w:szCs w:val="40"/>
+        </w:rPr>
+        <w:br w:type="page"/>
+      </w:r>
+    </w:p>
+    <w:p>
+      <w:pPr>
+        <w:rPr>
+          <w:rFonts w:ascii="Cambria" w:hAnsi="Cambria"/>
+          <w:b/>
+          <w:color w:val="2F5496" w:themeColor="accent1" w:themeShade="BF"/>
+          <w:sz w:val="40"/>
+          <w:szCs w:val="40"/>
+        </w:rPr>
+      </w:pPr>
+      <w:r>
+        <w:rPr>
+          <w:rFonts w:ascii="Cambria" w:hAnsi="Cambria"/>
+          <w:b/>
+          <w:color w:val="2F5496" w:themeColor="accent1" w:themeShade="BF"/>
+          <w:sz w:val="40"/>
+          <w:szCs w:val="40"/>
+        </w:rPr>
+        <w:lastRenderedPageBreak/>
+        <w:t>2. Estado del arte</w:t>
+      </w:r>
+      <w:r>
+        <w:rPr>
+          <w:rFonts w:ascii="Cambria" w:hAnsi="Cambria"/>
+          <w:b/>
+          <w:color w:val="2F5496" w:themeColor="accent1" w:themeShade="BF"/>
+          <w:sz w:val="40"/>
+          <w:szCs w:val="40"/>
+        </w:rPr>
+        <w:t xml:space="preserve"> y Marco conceptual</w:t>
+      </w:r>
+      <w:r>
+        <w:rPr>
+          <w:rFonts w:ascii="Cambria" w:hAnsi="Cambria"/>
+          <w:b/>
+          <w:color w:val="2F5496" w:themeColor="accent1" w:themeShade="BF"/>
+          <w:sz w:val="40"/>
+          <w:szCs w:val="40"/>
+        </w:rPr>
+        <w:tab/>
+      </w:r>
+      <w:r>
+        <w:rPr>
+          <w:rFonts w:ascii="Cambria" w:hAnsi="Cambria"/>
+          <w:b/>
+          <w:color w:val="2F5496" w:themeColor="accent1" w:themeShade="BF"/>
+          <w:sz w:val="40"/>
+          <w:szCs w:val="40"/>
+        </w:rPr>
+        <w:tab/>
+      </w:r>
+      <w:r>
+        <w:rPr>
+          <w:rFonts w:ascii="Cambria" w:hAnsi="Cambria"/>
+          <w:b/>
+          <w:color w:val="2F5496" w:themeColor="accent1" w:themeShade="BF"/>
+          <w:sz w:val="40"/>
+          <w:szCs w:val="40"/>
+        </w:rPr>
+        <w:tab/>
+      </w:r>
+      <w:r>
+        <w:rPr>
+          <w:rFonts w:ascii="Cambria" w:hAnsi="Cambria"/>
+          <w:b/>
+          <w:color w:val="2F5496" w:themeColor="accent1" w:themeShade="BF"/>
+          <w:sz w:val="40"/>
+          <w:szCs w:val="40"/>
+        </w:rPr>
+        <w:tab/>
+      </w:r>
+      <w:r>
+        <w:rPr>
+          <w:rFonts w:ascii="Cambria" w:hAnsi="Cambria"/>
+          <w:b/>
+          <w:color w:val="2F5496" w:themeColor="accent1" w:themeShade="BF"/>
+          <w:sz w:val="40"/>
+          <w:szCs w:val="40"/>
+        </w:rPr>
+        <w:tab/>
+      </w:r>
+      <w:r>
+        <w:rPr>
+          <w:rFonts w:ascii="Cambria" w:hAnsi="Cambria"/>
+          <w:b/>
+          <w:color w:val="2F5496" w:themeColor="accent1" w:themeShade="BF"/>
+          <w:sz w:val="40"/>
+          <w:szCs w:val="40"/>
+        </w:rPr>
+        <w:tab/>
+      </w:r>
+      <w:r>
+        <w:rPr>
+          <w:rFonts w:ascii="Cambria" w:hAnsi="Cambria"/>
+          <w:b/>
+          <w:color w:val="2F5496" w:themeColor="accent1" w:themeShade="BF"/>
+          <w:sz w:val="40"/>
+          <w:szCs w:val="40"/>
+        </w:rPr>
+        <w:tab/>
+      </w:r>
+      <w:r>
+        <w:rPr>
+          <w:rFonts w:ascii="Cambria" w:hAnsi="Cambria"/>
+          <w:b/>
+          <w:color w:val="2F5496" w:themeColor="accent1" w:themeShade="BF"/>
+          <w:sz w:val="40"/>
+          <w:szCs w:val="40"/>
+        </w:rPr>
+        <w:tab/>
+      </w:r>
+    </w:p>
+    <w:p>
+      <w:pPr>
+        <w:rPr>
+          <w:rFonts w:ascii="Cambria" w:hAnsi="Cambria"/>
+          <w:color w:val="FF0000"/>
+        </w:rPr>
+      </w:pPr>
+      <w:r>
+        <w:rPr>
+          <w:rFonts w:ascii="Cambria" w:hAnsi="Cambria"/>
+          <w:color w:val="FF0000"/>
+        </w:rPr>
+        <w:t xml:space="preserve">El estado del arte es el </w:t>
+      </w:r>
+      <w:r>
+        <w:rPr>
+          <w:rFonts w:ascii="Cambria" w:hAnsi="Cambria"/>
+          <w:color w:val="FF0000"/>
+        </w:rPr>
+        <w:t>estado de la cuestión</w:t>
+      </w:r>
+      <w:r>
+        <w:rPr>
+          <w:rFonts w:ascii="Cambria" w:hAnsi="Cambria"/>
+          <w:color w:val="FF0000"/>
+        </w:rPr>
+        <w:t xml:space="preserve">, dónde está parada la investigación hasta </w:t>
+      </w:r>
+      <w:proofErr w:type="gramStart"/>
+      <w:r>
+        <w:rPr>
+          <w:rFonts w:ascii="Cambria" w:hAnsi="Cambria"/>
+          <w:color w:val="FF0000"/>
+        </w:rPr>
+        <w:t>ése</w:t>
+      </w:r>
+      <w:proofErr w:type="gramEnd"/>
+      <w:r>
+        <w:rPr>
+          <w:rFonts w:ascii="Cambria" w:hAnsi="Cambria"/>
+          <w:color w:val="FF0000"/>
+        </w:rPr>
+        <w:t xml:space="preserve"> momento.</w:t>
+      </w:r>
+    </w:p>
+    <w:p>
+      <w:pPr>
+        <w:rPr>
+          <w:rFonts w:ascii="Cambria" w:hAnsi="Cambria"/>
+        </w:rPr>
+      </w:pPr>
+    </w:p>
+    <w:p>
+      <w:pPr>
+        <w:rPr>
+          <w:rFonts w:ascii="Cambria" w:hAnsi="Cambria"/>
+        </w:rPr>
+      </w:pPr>
+    </w:p>
+    <w:p>
+      <w:pPr>
+        <w:rPr>
+          <w:rFonts w:ascii="Cambria" w:hAnsi="Cambria"/>
+        </w:rPr>
+      </w:pPr>
+    </w:p>
+    <w:p>
+      <w:pPr>
+        <w:spacing w:after="0" w:line="240" w:lineRule="auto"/>
+        <w:jc w:val="both"/>
+        <w:rPr>
+          <w:color w:val="4472C4"/>
+        </w:rPr>
+      </w:pPr>
+      <w:r>
+        <w:rPr>
+          <w:color w:val="4472C4"/>
+        </w:rPr>
+        <w:t>La electroencefalografía es una de las herramientas clínicas que, a lo largo de las últimas décadas, se ha convertido en uno de los principales métodos para obtener imágenes en tiempo real del comportamiento cerebral de manera no invasiva, portátil y móvil más usado en el ambiente médico</w:t>
+      </w:r>
+      <w:r>
+        <w:rPr>
+          <w:color w:val="4472C4"/>
+        </w:rPr>
+        <w:t xml:space="preserve"> </w:t>
+      </w:r>
+      <w:r>
+        <w:rPr>
+          <w:b/>
+          <w:color w:val="FF0000"/>
+        </w:rPr>
+        <w:t>[8]</w:t>
+      </w:r>
+      <w:r>
+        <w:rPr>
+          <w:color w:val="4472C4"/>
+        </w:rPr>
+        <w:t xml:space="preserve">. Sin embargo, </w:t>
+      </w:r>
+      <w:r>
+        <w:rPr>
+          <w:color w:val="4472C4"/>
+        </w:rPr>
+        <w:t>está</w:t>
+      </w:r>
+      <w:r>
+        <w:rPr>
+          <w:color w:val="4472C4"/>
+        </w:rPr>
+        <w:t xml:space="preserve"> expuesta a alteraciones no deseadas en sus resultados, ya que, por más controlado, preciso y consistente que sea el ambiente donde se realiza el experimento o la toma de muestra, estaremos sujetos a que el objeto de estudio, en este caso es el ser humano, incurrirá en desconcentración o desenfoque al momento de hacer las pruebas y esto modificar la respuesta esperada. </w:t>
+      </w:r>
+    </w:p>
+    <w:p>
+      <w:pPr>
+        <w:spacing w:after="0" w:line="240" w:lineRule="auto"/>
+        <w:jc w:val="both"/>
+        <w:rPr>
+          <w:color w:val="4472C4"/>
+        </w:rPr>
+      </w:pPr>
+    </w:p>
+    <w:p>
+      <w:pPr>
+        <w:spacing w:after="0" w:line="240" w:lineRule="auto"/>
+        <w:jc w:val="both"/>
+        <w:rPr>
+          <w:color w:val="4472C4" w:themeColor="accent1"/>
+        </w:rPr>
+      </w:pPr>
+      <w:r>
+        <w:rPr>
+          <w:color w:val="4472C4" w:themeColor="accent1"/>
+        </w:rPr>
+        <w:t>Dentro de la electroencefalografía tenemos un conjunto de ondas con distintas características que varían en sus propiedades físicas como amplitud o frecuencia, como también en el origen y la ubicación en las distintas zonas del cerebro. La onda P300 se obtiene de ubicar un canal en el lóbulo parietal y su comportamiento es reactivo debido a estímulos esperados pero infrecuentes relacionados con actos cognitivos.</w:t>
+      </w:r>
+    </w:p>
+    <w:p>
+      <w:pPr>
+        <w:spacing w:after="0" w:line="240" w:lineRule="auto"/>
+        <w:jc w:val="both"/>
+        <w:rPr>
+          <w:color w:val="4472C4" w:themeColor="accent1"/>
+        </w:rPr>
+      </w:pPr>
+    </w:p>
+    <w:p>
+      <w:pPr>
+        <w:spacing w:after="0" w:line="240" w:lineRule="auto"/>
+        <w:jc w:val="both"/>
+        <w:rPr>
+          <w:color w:val="4472C4" w:themeColor="accent1"/>
+        </w:rPr>
+      </w:pPr>
+      <w:r>
+        <w:rPr>
+          <w:color w:val="4472C4" w:themeColor="accent1"/>
+        </w:rPr>
+        <w:t xml:space="preserve">Los métodos y los procedimientos cuantitativos para automatizar la decodificación de ondas EEG como la  P300 se basa en EEG no invasivo </w:t>
+      </w:r>
+      <w:r>
+        <w:rPr>
+          <w:b/>
+          <w:color w:val="FF0000"/>
+        </w:rPr>
+        <w:t>[</w:t>
+      </w:r>
+      <w:r>
+        <w:rPr>
+          <w:b/>
+          <w:color w:val="FF0000"/>
+        </w:rPr>
+        <w:t>2</w:t>
+      </w:r>
+      <w:r>
+        <w:rPr>
+          <w:b/>
+          <w:color w:val="FF0000"/>
+        </w:rPr>
+        <w:t>]</w:t>
+      </w:r>
+      <w:r>
+        <w:rPr>
+          <w:color w:val="4472C4" w:themeColor="accent1"/>
+        </w:rPr>
+        <w:t xml:space="preserve">. Sin embargo, los métodos de la decodificación de señales, basadas en detección de formas de onda, y además con algoritmos de machine </w:t>
+      </w:r>
+      <w:proofErr w:type="spellStart"/>
+      <w:r>
+        <w:rPr>
+          <w:color w:val="4472C4" w:themeColor="accent1"/>
+        </w:rPr>
+        <w:t>learning</w:t>
+      </w:r>
+      <w:proofErr w:type="spellEnd"/>
+      <w:r>
+        <w:rPr>
+          <w:color w:val="4472C4" w:themeColor="accent1"/>
+        </w:rPr>
+        <w:t>, es relativamente escaso.</w:t>
+      </w:r>
+    </w:p>
+    <w:p>
+      <w:pPr>
+        <w:rPr>
+          <w:rFonts w:ascii="Cambria" w:hAnsi="Cambria"/>
+        </w:rPr>
+      </w:pPr>
+    </w:p>
+    <w:p>
+      <w:pPr>
+        <w:rPr>
+          <w:rFonts w:ascii="Cambria" w:hAnsi="Cambria"/>
+        </w:rPr>
+      </w:pPr>
+    </w:p>
+    <w:p>
+      <w:pPr>
+        <w:spacing w:after="0"/>
+        <w:rPr>
+          <w:rFonts w:ascii="Cambria" w:hAnsi="Cambria"/>
+        </w:rPr>
+      </w:pPr>
+      <w:r>
+        <w:rPr>
+          <w:rFonts w:ascii="Cambria" w:hAnsi="Cambria"/>
+        </w:rPr>
+        <w:t>Marco conceptual</w:t>
+      </w:r>
+    </w:p>
+    <w:p>
+      <w:pPr>
+        <w:spacing w:after="0"/>
+        <w:rPr>
+          <w:rFonts w:ascii="Cambria" w:hAnsi="Cambria"/>
+        </w:rPr>
+      </w:pPr>
+      <w:r>
+        <w:rPr>
+          <w:rFonts w:ascii="Cambria" w:hAnsi="Cambria"/>
+        </w:rPr>
+        <w:t>: define con precisión los conceptos centrales</w:t>
+      </w:r>
+    </w:p>
+    <w:p>
+      <w:pPr>
+        <w:spacing w:after="0"/>
+        <w:rPr>
+          <w:rFonts w:ascii="Cambria" w:hAnsi="Cambria"/>
+        </w:rPr>
+      </w:pPr>
+      <w:r>
+        <w:rPr>
+          <w:rFonts w:ascii="Cambria" w:hAnsi="Cambria"/>
+        </w:rPr>
+        <w:t>del dominio del problema (Palabras Clave).</w:t>
+      </w:r>
+    </w:p>
+    <w:p>
+      <w:pPr>
+        <w:spacing w:after="0"/>
+        <w:rPr>
+          <w:rFonts w:ascii="Cambria" w:hAnsi="Cambria"/>
+        </w:rPr>
+      </w:pPr>
+      <w:r>
+        <w:rPr>
+          <w:rFonts w:ascii="Cambria" w:hAnsi="Cambria"/>
+        </w:rPr>
+        <w:t>Marco teórico</w:t>
+      </w:r>
+    </w:p>
+    <w:p>
+      <w:pPr>
+        <w:spacing w:after="0"/>
+        <w:rPr>
+          <w:rFonts w:ascii="Cambria" w:hAnsi="Cambria"/>
+        </w:rPr>
+      </w:pPr>
+      <w:r>
+        <w:rPr>
+          <w:rFonts w:ascii="Cambria" w:hAnsi="Cambria"/>
+        </w:rPr>
+        <w:t>: explica las teorías sobre el</w:t>
+      </w:r>
+    </w:p>
+    <w:p>
+      <w:pPr>
+        <w:spacing w:after="0"/>
+        <w:rPr>
+          <w:rFonts w:ascii="Cambria" w:hAnsi="Cambria"/>
+        </w:rPr>
+      </w:pPr>
+      <w:r>
+        <w:rPr>
+          <w:rFonts w:ascii="Cambria" w:hAnsi="Cambria"/>
+        </w:rPr>
+        <w:t>Estado del Arte</w:t>
+      </w:r>
+    </w:p>
+    <w:p>
+      <w:pPr>
+        <w:spacing w:after="0"/>
+        <w:rPr>
+          <w:rFonts w:ascii="Cambria" w:hAnsi="Cambria"/>
+        </w:rPr>
+      </w:pPr>
+      <w:r>
+        <w:rPr>
+          <w:rFonts w:ascii="Cambria" w:hAnsi="Cambria"/>
+        </w:rPr>
+        <w:t>: sintetiza el estado actual que se encuentre en</w:t>
+      </w:r>
+    </w:p>
+    <w:p>
+      <w:pPr>
+        <w:spacing w:after="0"/>
+        <w:rPr>
+          <w:rFonts w:ascii="Cambria" w:hAnsi="Cambria"/>
+        </w:rPr>
+      </w:pPr>
+      <w:r>
+        <w:rPr>
+          <w:rFonts w:ascii="Cambria" w:hAnsi="Cambria"/>
+        </w:rPr>
+        <w:t>otras investigaciones o situaciones similares a la estudiada.</w:t>
+      </w:r>
+    </w:p>
+    <w:p>
+      <w:pPr>
+        <w:spacing w:after="0"/>
+        <w:rPr>
+          <w:rFonts w:ascii="Cambria" w:hAnsi="Cambria"/>
+        </w:rPr>
+      </w:pPr>
+      <w:r>
+        <w:rPr>
+          <w:rFonts w:ascii="Cambria" w:hAnsi="Cambria"/>
+        </w:rPr>
+        <w:t>Antecedentes</w:t>
+      </w:r>
+    </w:p>
+    <w:p>
+      <w:pPr>
+        <w:spacing w:after="0"/>
+        <w:rPr>
+          <w:rFonts w:ascii="Cambria" w:hAnsi="Cambria"/>
+        </w:rPr>
+      </w:pPr>
+      <w:r>
+        <w:rPr>
+          <w:rFonts w:ascii="Cambria" w:hAnsi="Cambria"/>
+        </w:rPr>
+        <w:t>: describe aquellos antecedentes que contemplen</w:t>
+      </w:r>
+    </w:p>
+    <w:p>
+      <w:pPr>
+        <w:spacing w:after="0"/>
+        <w:rPr>
+          <w:rFonts w:ascii="Cambria" w:hAnsi="Cambria"/>
+        </w:rPr>
+      </w:pPr>
+      <w:r>
+        <w:rPr>
+          <w:rFonts w:ascii="Cambria" w:hAnsi="Cambria"/>
+        </w:rPr>
+        <w:t>diversas formas de resolución de ese problema , que se hayan</w:t>
+      </w:r>
+    </w:p>
+    <w:p>
+      <w:pPr>
+        <w:spacing w:after="0"/>
+        <w:rPr>
+          <w:rFonts w:ascii="Cambria" w:hAnsi="Cambria"/>
+        </w:rPr>
+      </w:pPr>
+      <w:r>
+        <w:rPr>
+          <w:rFonts w:ascii="Cambria" w:hAnsi="Cambria"/>
+        </w:rPr>
+        <w:t>construido en forma previa a la investigación.</w:t>
+      </w:r>
+    </w:p>
+    <w:p>
+      <w:pPr>
+        <w:rPr>
+          <w:rFonts w:ascii="Cambria" w:hAnsi="Cambria"/>
+        </w:rPr>
+      </w:pPr>
+    </w:p>
+    <w:p>
+      <w:pPr>
+        <w:rPr>
+          <w:rFonts w:ascii="Cambria" w:hAnsi="Cambria"/>
+        </w:rPr>
+      </w:pPr>
+    </w:p>
+    <w:p>
+      <w:pPr>
+        <w:rPr>
+          <w:rFonts w:ascii="Cambria" w:hAnsi="Cambria"/>
+          <w:b/>
+          <w:color w:val="2F5496" w:themeColor="accent1" w:themeShade="BF"/>
+          <w:sz w:val="40"/>
+          <w:szCs w:val="40"/>
+        </w:rPr>
+      </w:pPr>
+      <w:r>
+        <w:rPr>
+          <w:rFonts w:ascii="Cambria" w:hAnsi="Cambria"/>
+          <w:b/>
+          <w:color w:val="2F5496" w:themeColor="accent1" w:themeShade="BF"/>
+          <w:sz w:val="40"/>
+          <w:szCs w:val="40"/>
+        </w:rPr>
+        <w:br w:type="page"/>
+      </w:r>
+    </w:p>
+    <w:p>
+      <w:pPr>
+        <w:rPr>
+          <w:rFonts w:ascii="Cambria" w:hAnsi="Cambria"/>
+          <w:b/>
+          <w:color w:val="2F5496" w:themeColor="accent1" w:themeShade="BF"/>
+          <w:sz w:val="40"/>
+          <w:szCs w:val="40"/>
+        </w:rPr>
+      </w:pPr>
+      <w:r>
+        <w:rPr>
+          <w:rFonts w:ascii="Cambria" w:hAnsi="Cambria"/>
+          <w:b/>
+          <w:color w:val="2F5496" w:themeColor="accent1" w:themeShade="BF"/>
+          <w:sz w:val="40"/>
+          <w:szCs w:val="40"/>
+        </w:rPr>
+        <w:lastRenderedPageBreak/>
+        <w:t xml:space="preserve">3. </w:t>
+      </w:r>
+      <w:r>
+        <w:rPr>
+          <w:rFonts w:ascii="Cambria" w:hAnsi="Cambria"/>
+          <w:b/>
+          <w:color w:val="2F5496" w:themeColor="accent1" w:themeShade="BF"/>
+          <w:sz w:val="40"/>
+          <w:szCs w:val="40"/>
+        </w:rPr>
+        <w:t>Definición del problema</w:t>
+      </w:r>
+    </w:p>
+    <w:p>
+      <w:pPr>
+        <w:spacing w:after="0"/>
+        <w:jc w:val="both"/>
+        <w:rPr>
+          <w:rFonts w:ascii="Cambria" w:hAnsi="Cambria"/>
+        </w:rPr>
+      </w:pPr>
+    </w:p>
+    <w:p>
+      <w:pPr>
+        <w:spacing w:after="0"/>
+        <w:jc w:val="both"/>
+        <w:rPr>
+          <w:rFonts w:ascii="Cambria" w:hAnsi="Cambria"/>
+        </w:rPr>
+      </w:pPr>
+      <w:r>
+        <w:rPr>
+          <w:rFonts w:ascii="Cambria" w:hAnsi="Cambria"/>
+        </w:rPr>
+        <w:t xml:space="preserve">La continuidad de los proyectos de investigación es vital para obtener avances y mejoras en los resultados de los experimentos. Particularmente, </w:t>
+      </w:r>
+      <w:r>
+        <w:rPr>
+          <w:rFonts w:ascii="Cambria" w:hAnsi="Cambria"/>
+        </w:rPr>
+        <w:t xml:space="preserve">las investigaciones en el tratamiento de señales electroencefalográficas con modelos de machine </w:t>
+      </w:r>
+      <w:proofErr w:type="spellStart"/>
+      <w:r>
+        <w:rPr>
+          <w:rFonts w:ascii="Cambria" w:hAnsi="Cambria"/>
+        </w:rPr>
+        <w:t>learning</w:t>
+      </w:r>
+      <w:proofErr w:type="spellEnd"/>
+      <w:r>
+        <w:rPr>
+          <w:rFonts w:ascii="Cambria" w:hAnsi="Cambria"/>
+        </w:rPr>
+        <w:t xml:space="preserve"> son un campo de estudio relativamente nuevo</w:t>
+      </w:r>
+      <w:r>
+        <w:rPr>
+          <w:rFonts w:ascii="Cambria" w:hAnsi="Cambria"/>
+        </w:rPr>
+        <w:t xml:space="preserve"> con relativamente poca </w:t>
+      </w:r>
+      <w:r>
+        <w:rPr>
+          <w:rFonts w:ascii="Cambria" w:hAnsi="Cambria"/>
+        </w:rPr>
+        <w:t>disponibilidad de datos</w:t>
+      </w:r>
+      <w:r>
+        <w:rPr>
+          <w:rFonts w:ascii="Cambria" w:hAnsi="Cambria"/>
+        </w:rPr>
+        <w:t>, lo que genera</w:t>
+      </w:r>
+      <w:r>
+        <w:rPr>
+          <w:rFonts w:ascii="Cambria" w:hAnsi="Cambria"/>
+        </w:rPr>
+        <w:t xml:space="preserve"> obstáculo</w:t>
+      </w:r>
+      <w:r>
+        <w:rPr>
+          <w:rFonts w:ascii="Cambria" w:hAnsi="Cambria"/>
+        </w:rPr>
+        <w:t>s</w:t>
+      </w:r>
+      <w:r>
+        <w:rPr>
+          <w:rFonts w:ascii="Cambria" w:hAnsi="Cambria"/>
+        </w:rPr>
+        <w:t xml:space="preserve"> que impide</w:t>
+      </w:r>
+      <w:r>
+        <w:rPr>
+          <w:rFonts w:ascii="Cambria" w:hAnsi="Cambria"/>
+        </w:rPr>
+        <w:t>n</w:t>
+      </w:r>
+      <w:r>
+        <w:rPr>
+          <w:rFonts w:ascii="Cambria" w:hAnsi="Cambria"/>
+        </w:rPr>
+        <w:t xml:space="preserve"> realizar experimentos comparativos a gran escala.</w:t>
+      </w:r>
+      <w:r>
+        <w:rPr>
+          <w:rFonts w:ascii="Cambria" w:hAnsi="Cambria"/>
+        </w:rPr>
+        <w:t xml:space="preserve"> En el caso de </w:t>
+      </w:r>
+      <w:r>
+        <w:rPr>
+          <w:rFonts w:ascii="Cambria" w:hAnsi="Cambria"/>
+        </w:rPr>
+        <w:t xml:space="preserve">los experimentos descritos en el artículo EEG </w:t>
+      </w:r>
+      <w:proofErr w:type="spellStart"/>
+      <w:r>
+        <w:rPr>
+          <w:rFonts w:ascii="Cambria" w:hAnsi="Cambria"/>
+        </w:rPr>
+        <w:t>Waveform</w:t>
+      </w:r>
+      <w:proofErr w:type="spellEnd"/>
+      <w:r>
+        <w:rPr>
+          <w:rFonts w:ascii="Cambria" w:hAnsi="Cambria"/>
+        </w:rPr>
+        <w:t xml:space="preserve"> </w:t>
+      </w:r>
+      <w:proofErr w:type="spellStart"/>
+      <w:r>
+        <w:rPr>
+          <w:rFonts w:ascii="Cambria" w:hAnsi="Cambria"/>
+        </w:rPr>
+        <w:t>Analysis</w:t>
+      </w:r>
+      <w:proofErr w:type="spellEnd"/>
+      <w:r>
+        <w:rPr>
+          <w:rFonts w:ascii="Cambria" w:hAnsi="Cambria"/>
+        </w:rPr>
+        <w:t xml:space="preserve"> </w:t>
+      </w:r>
+      <w:proofErr w:type="spellStart"/>
+      <w:r>
+        <w:rPr>
+          <w:rFonts w:ascii="Cambria" w:hAnsi="Cambria"/>
+        </w:rPr>
+        <w:t>of</w:t>
+      </w:r>
+      <w:proofErr w:type="spellEnd"/>
+      <w:r>
+        <w:rPr>
+          <w:rFonts w:ascii="Cambria" w:hAnsi="Cambria"/>
+        </w:rPr>
+        <w:t xml:space="preserve"> P300 ERP </w:t>
+      </w:r>
+      <w:proofErr w:type="spellStart"/>
+      <w:r>
+        <w:rPr>
+          <w:rFonts w:ascii="Cambria" w:hAnsi="Cambria"/>
+        </w:rPr>
+        <w:t>with</w:t>
+      </w:r>
+      <w:proofErr w:type="spellEnd"/>
+      <w:r>
+        <w:rPr>
+          <w:rFonts w:ascii="Cambria" w:hAnsi="Cambria"/>
+        </w:rPr>
+        <w:t xml:space="preserve"> </w:t>
+      </w:r>
+      <w:proofErr w:type="spellStart"/>
+      <w:r>
+        <w:rPr>
+          <w:rFonts w:ascii="Cambria" w:hAnsi="Cambria"/>
+        </w:rPr>
+        <w:t>Applications</w:t>
+      </w:r>
+      <w:proofErr w:type="spellEnd"/>
+      <w:r>
+        <w:rPr>
+          <w:rFonts w:ascii="Cambria" w:hAnsi="Cambria"/>
+        </w:rPr>
+        <w:t xml:space="preserve"> </w:t>
+      </w:r>
+      <w:proofErr w:type="spellStart"/>
+      <w:r>
+        <w:rPr>
+          <w:rFonts w:ascii="Cambria" w:hAnsi="Cambria"/>
+        </w:rPr>
+        <w:t>to</w:t>
+      </w:r>
+      <w:proofErr w:type="spellEnd"/>
+      <w:r>
+        <w:rPr>
+          <w:rFonts w:ascii="Cambria" w:hAnsi="Cambria"/>
+        </w:rPr>
+        <w:t xml:space="preserve"> </w:t>
+      </w:r>
+      <w:proofErr w:type="spellStart"/>
+      <w:r>
+        <w:rPr>
+          <w:rFonts w:ascii="Cambria" w:hAnsi="Cambria"/>
+        </w:rPr>
+        <w:t>Brain</w:t>
+      </w:r>
+      <w:proofErr w:type="spellEnd"/>
+      <w:r>
+        <w:rPr>
+          <w:rFonts w:ascii="Cambria" w:hAnsi="Cambria"/>
+        </w:rPr>
+        <w:t xml:space="preserve"> </w:t>
+      </w:r>
+      <w:proofErr w:type="spellStart"/>
+      <w:r>
+        <w:rPr>
+          <w:rFonts w:ascii="Cambria" w:hAnsi="Cambria"/>
+        </w:rPr>
+        <w:t>Computer</w:t>
+      </w:r>
+      <w:proofErr w:type="spellEnd"/>
+      <w:r>
+        <w:rPr>
+          <w:rFonts w:ascii="Cambria" w:hAnsi="Cambria"/>
+        </w:rPr>
+        <w:t xml:space="preserve"> Interfaces [3] en pacientes con ELA (Esclerosis Lateral Amiotrófica)</w:t>
+      </w:r>
+      <w:r>
+        <w:rPr>
+          <w:rFonts w:ascii="Cambria" w:hAnsi="Cambria"/>
+        </w:rPr>
+        <w:t xml:space="preserve">, </w:t>
+      </w:r>
+      <w:r>
+        <w:rPr>
+          <w:rFonts w:ascii="Cambria" w:hAnsi="Cambria"/>
+        </w:rPr>
+        <w:t>su continuidad</w:t>
+      </w:r>
+      <w:r>
+        <w:rPr>
+          <w:rFonts w:ascii="Cambria" w:hAnsi="Cambria"/>
+        </w:rPr>
+        <w:t xml:space="preserve"> se encontraba pausada por razones ajenas a </w:t>
+      </w:r>
+      <w:proofErr w:type="gramStart"/>
+      <w:r>
+        <w:rPr>
+          <w:rFonts w:ascii="Cambria" w:hAnsi="Cambria"/>
+        </w:rPr>
+        <w:t>éste</w:t>
+      </w:r>
+      <w:proofErr w:type="gramEnd"/>
+      <w:r>
+        <w:rPr>
+          <w:rFonts w:ascii="Cambria" w:hAnsi="Cambria"/>
+        </w:rPr>
+        <w:t xml:space="preserve"> documento.</w:t>
+      </w:r>
+      <w:r>
+        <w:rPr>
+          <w:rFonts w:ascii="Cambria" w:hAnsi="Cambria"/>
+        </w:rPr>
+        <w:t xml:space="preserve"> Es posible que, una vez reanudada estas investigaciones, se puedan dar saltos posteriores con experimentos comparativos a gran escala.</w:t>
+      </w:r>
+    </w:p>
+    <w:p>
+      <w:pPr>
+        <w:spacing w:after="0"/>
+        <w:jc w:val="both"/>
+        <w:rPr>
+          <w:rFonts w:ascii="Cambria" w:hAnsi="Cambria"/>
+        </w:rPr>
+      </w:pPr>
+    </w:p>
+    <w:p>
+      <w:pPr>
+        <w:spacing w:after="0" w:line="240" w:lineRule="auto"/>
+        <w:jc w:val="both"/>
+        <w:rPr>
+          <w:color w:val="4472C4" w:themeColor="accent1"/>
+        </w:rPr>
+      </w:pPr>
+    </w:p>
+    <w:p>
+      <w:pPr>
+        <w:rPr>
+          <w:rFonts w:ascii="Cambria" w:hAnsi="Cambria"/>
+        </w:rPr>
+      </w:pPr>
+    </w:p>
+    <w:p>
+      <w:pPr>
+        <w:rPr>
+          <w:rFonts w:ascii="Cambria" w:hAnsi="Cambria"/>
+        </w:rPr>
+      </w:pPr>
+    </w:p>
+    <w:p>
+      <w:pPr>
+        <w:rPr>
+          <w:rFonts w:ascii="Cambria" w:hAnsi="Cambria"/>
+        </w:rPr>
+      </w:pPr>
+    </w:p>
+    <w:p>
+      <w:pPr>
+        <w:rPr>
+          <w:rFonts w:ascii="Cambria" w:hAnsi="Cambria"/>
+        </w:rPr>
+      </w:pPr>
+    </w:p>
+    <w:p>
+      <w:pPr>
+        <w:rPr>
+          <w:rFonts w:ascii="Cambria" w:hAnsi="Cambria"/>
+        </w:rPr>
+      </w:pPr>
+    </w:p>
+    <w:p>
+      <w:pPr>
+        <w:rPr>
+          <w:rFonts w:ascii="Cambria" w:hAnsi="Cambria"/>
+        </w:rPr>
+      </w:pPr>
+    </w:p>
+    <w:p>
+      <w:pPr>
+        <w:rPr>
+          <w:rFonts w:ascii="Cambria" w:hAnsi="Cambria"/>
+        </w:rPr>
+      </w:pPr>
+    </w:p>
+    <w:p>
+      <w:pPr>
+        <w:rPr>
+          <w:rFonts w:ascii="Cambria" w:hAnsi="Cambria"/>
+        </w:rPr>
+      </w:pPr>
+    </w:p>
+    <w:p>
+      <w:pPr>
+        <w:rPr>
+          <w:rFonts w:ascii="Cambria" w:hAnsi="Cambria"/>
+        </w:rPr>
+      </w:pPr>
+    </w:p>
+    <w:p>
+      <w:pPr>
+        <w:spacing w:after="0"/>
+        <w:rPr>
+          <w:rFonts w:ascii="Cambria" w:hAnsi="Cambria"/>
+          <w:color w:val="00B050"/>
+        </w:rPr>
+      </w:pPr>
+      <w:r>
+        <w:rPr>
+          <w:rFonts w:ascii="Cambria" w:hAnsi="Cambria"/>
+        </w:rPr>
+        <w:t>1. Introducción</w:t>
+      </w:r>
+      <w:r>
+        <w:rPr>
+          <w:rFonts w:ascii="Cambria" w:hAnsi="Cambria"/>
+        </w:rPr>
+        <w:t xml:space="preserve"> </w:t>
+      </w:r>
+      <w:r>
+        <w:rPr>
+          <w:rFonts w:ascii="Cambria" w:hAnsi="Cambria"/>
+          <w:color w:val="00B050"/>
+        </w:rPr>
+        <w:t>100%</w:t>
+      </w:r>
+    </w:p>
+    <w:p>
+      <w:pPr>
+        <w:spacing w:after="0"/>
+        <w:rPr>
+          <w:rFonts w:ascii="Cambria" w:hAnsi="Cambria"/>
+        </w:rPr>
+      </w:pPr>
+      <w:r>
+        <w:rPr>
+          <w:rFonts w:ascii="Cambria" w:hAnsi="Cambria"/>
+        </w:rPr>
+        <w:t>2. Estado del arte</w:t>
+      </w:r>
+      <w:r>
+        <w:rPr>
+          <w:rFonts w:ascii="Cambria" w:hAnsi="Cambria"/>
+        </w:rPr>
+        <w:t xml:space="preserve"> </w:t>
+      </w:r>
+      <w:r>
+        <w:rPr>
+          <w:rFonts w:ascii="Cambria" w:hAnsi="Cambria"/>
+          <w:color w:val="FF0000"/>
+        </w:rPr>
+        <w:t>30%</w:t>
+      </w:r>
+    </w:p>
+    <w:p>
+      <w:pPr>
+        <w:spacing w:after="0"/>
+        <w:rPr>
+          <w:rFonts w:ascii="Cambria" w:hAnsi="Cambria"/>
+          <w:color w:val="00B050"/>
+        </w:rPr>
+      </w:pPr>
+      <w:r>
+        <w:rPr>
+          <w:rFonts w:ascii="Cambria" w:hAnsi="Cambria"/>
+        </w:rPr>
+        <w:t xml:space="preserve">3. Definición del </w:t>
+      </w:r>
+      <w:r>
+        <w:rPr>
+          <w:rFonts w:ascii="Cambria" w:hAnsi="Cambria"/>
+        </w:rPr>
+        <w:t>p</w:t>
+      </w:r>
+      <w:r>
+        <w:rPr>
+          <w:rFonts w:ascii="Cambria" w:hAnsi="Cambria"/>
+        </w:rPr>
+        <w:t>roblema</w:t>
+      </w:r>
+      <w:r>
+        <w:rPr>
+          <w:rFonts w:ascii="Cambria" w:hAnsi="Cambria"/>
+        </w:rPr>
+        <w:t xml:space="preserve"> </w:t>
+      </w:r>
+      <w:r>
+        <w:rPr>
+          <w:rFonts w:ascii="Cambria" w:hAnsi="Cambria"/>
+          <w:color w:val="00B050"/>
+        </w:rPr>
+        <w:t>100%</w:t>
+      </w:r>
+    </w:p>
+    <w:p>
+      <w:pPr>
+        <w:spacing w:after="0"/>
+        <w:rPr>
+          <w:rFonts w:ascii="Cambria" w:hAnsi="Cambria"/>
+        </w:rPr>
+      </w:pPr>
+      <w:r>
+        <w:rPr>
+          <w:rFonts w:ascii="Cambria" w:hAnsi="Cambria"/>
+        </w:rPr>
+        <w:t>4. Justificación del estudio</w:t>
+      </w:r>
+    </w:p>
+    <w:p>
+      <w:pPr>
+        <w:spacing w:after="0"/>
+        <w:rPr>
+          <w:rFonts w:ascii="Cambria" w:hAnsi="Cambria"/>
+        </w:rPr>
+      </w:pPr>
+      <w:r>
+        <w:rPr>
+          <w:rFonts w:ascii="Cambria" w:hAnsi="Cambria"/>
+        </w:rPr>
+        <w:t>5. Alcances del trabajo y limitaciones</w:t>
+      </w:r>
+    </w:p>
+    <w:p>
+      <w:pPr>
+        <w:spacing w:after="0"/>
+        <w:rPr>
+          <w:rFonts w:ascii="Cambria" w:hAnsi="Cambria"/>
+        </w:rPr>
+      </w:pPr>
+      <w:r>
+        <w:rPr>
+          <w:rFonts w:ascii="Cambria" w:hAnsi="Cambria"/>
+        </w:rPr>
+        <w:t xml:space="preserve">6. Hipótesis </w:t>
+      </w:r>
+      <w:r>
+        <w:rPr>
+          <w:rFonts w:ascii="Cambria" w:hAnsi="Cambria"/>
+        </w:rPr>
+        <w:tab/>
+      </w:r>
+      <w:r>
+        <w:rPr>
+          <w:rFonts w:ascii="Cambria" w:hAnsi="Cambria"/>
+        </w:rPr>
+        <w:tab/>
+      </w:r>
+      <w:r>
+        <w:rPr>
+          <w:rFonts w:ascii="Cambria" w:hAnsi="Cambria"/>
+        </w:rPr>
+        <w:tab/>
+      </w:r>
+      <w:r>
+        <w:rPr>
+          <w:rFonts w:ascii="Cambria" w:hAnsi="Cambria"/>
+        </w:rPr>
+        <w:tab/>
+      </w:r>
+    </w:p>
+    <w:p>
+      <w:pPr>
+        <w:spacing w:after="0"/>
+        <w:rPr>
+          <w:rFonts w:ascii="Cambria" w:hAnsi="Cambria"/>
+        </w:rPr>
+      </w:pPr>
+      <w:r>
+        <w:rPr>
+          <w:rFonts w:ascii="Cambria" w:hAnsi="Cambria"/>
+        </w:rPr>
+        <w:t>7. Objetivos</w:t>
+      </w:r>
+      <w:r>
+        <w:rPr>
+          <w:rFonts w:ascii="Cambria" w:hAnsi="Cambria"/>
+        </w:rPr>
+        <w:t xml:space="preserve"> </w:t>
+      </w:r>
+      <w:r>
+        <w:rPr>
+          <w:rFonts w:ascii="Cambria" w:hAnsi="Cambria"/>
+          <w:color w:val="FF0000"/>
+        </w:rPr>
+        <w:t>30%</w:t>
+      </w:r>
+    </w:p>
+    <w:p>
+      <w:pPr>
+        <w:spacing w:after="0"/>
+        <w:rPr>
+          <w:rFonts w:ascii="Cambria" w:hAnsi="Cambria"/>
+        </w:rPr>
+      </w:pPr>
+      <w:r>
+        <w:rPr>
+          <w:rFonts w:ascii="Cambria" w:hAnsi="Cambria"/>
+        </w:rPr>
+        <w:t>8. Metodología</w:t>
+      </w:r>
+      <w:r>
+        <w:rPr>
+          <w:rFonts w:ascii="Cambria" w:hAnsi="Cambria"/>
+        </w:rPr>
+        <w:t xml:space="preserve"> </w:t>
+      </w:r>
+      <w:r>
+        <w:rPr>
+          <w:rFonts w:ascii="Cambria" w:hAnsi="Cambria"/>
+          <w:color w:val="FF0000"/>
+        </w:rPr>
+        <w:t>30%</w:t>
+      </w:r>
+    </w:p>
+    <w:p>
+      <w:pPr>
+        <w:spacing w:after="0"/>
+        <w:ind w:left="708"/>
+        <w:rPr>
+          <w:rFonts w:ascii="Cambria" w:hAnsi="Cambria"/>
+        </w:rPr>
+      </w:pPr>
+      <w:r>
+        <w:rPr>
+          <w:rFonts w:ascii="Cambria" w:hAnsi="Cambria"/>
+        </w:rPr>
+        <w:t>Técnicas</w:t>
+      </w:r>
+    </w:p>
+    <w:p>
+      <w:pPr>
+        <w:spacing w:after="0"/>
+        <w:ind w:left="708"/>
+        <w:rPr>
+          <w:rFonts w:ascii="Cambria" w:hAnsi="Cambria"/>
+        </w:rPr>
+      </w:pPr>
+      <w:r>
+        <w:rPr>
+          <w:rFonts w:ascii="Cambria" w:hAnsi="Cambria"/>
+        </w:rPr>
+        <w:t>Herramientas</w:t>
+      </w:r>
+    </w:p>
+    <w:p>
+      <w:pPr>
+        <w:spacing w:after="0"/>
+        <w:rPr>
+          <w:rFonts w:ascii="Cambria" w:hAnsi="Cambria"/>
+        </w:rPr>
+      </w:pPr>
+      <w:r>
+        <w:rPr>
+          <w:rFonts w:ascii="Cambria" w:hAnsi="Cambria"/>
+        </w:rPr>
+        <w:t>9. Referencias-Bibliografía</w:t>
+      </w:r>
+      <w:r>
+        <w:rPr>
+          <w:rFonts w:ascii="Cambria" w:hAnsi="Cambria"/>
+        </w:rPr>
+        <w:t xml:space="preserve"> </w:t>
+      </w:r>
+      <w:r>
+        <w:rPr>
+          <w:rFonts w:ascii="Cambria" w:hAnsi="Cambria"/>
+          <w:color w:val="FF0000"/>
+        </w:rPr>
+        <w:t>30%</w:t>
+      </w:r>
+    </w:p>
+    <w:p>
+      <w:pPr>
+        <w:spacing w:after="0"/>
+        <w:rPr>
+          <w:rFonts w:ascii="Cambria" w:hAnsi="Cambria"/>
+        </w:rPr>
+      </w:pPr>
+    </w:p>
+    <w:p>
+      <w:pPr>
+        <w:rPr>
+          <w:rFonts w:ascii="Cambria" w:hAnsi="Cambria"/>
+        </w:rPr>
+      </w:pPr>
+    </w:p>
+    <w:p>
+      <w:pPr>
+        <w:rPr>
+          <w:rFonts w:ascii="Cambria" w:hAnsi="Cambria"/>
+        </w:rPr>
+      </w:pPr>
+    </w:p>
+    <w:p>
+      <w:pPr>
+        <w:rPr>
+          <w:rFonts w:ascii="Cambria" w:hAnsi="Cambria"/>
+        </w:rPr>
+      </w:pPr>
+    </w:p>
+    <w:p>
+      <w:pPr>
+        <w:rPr>
+          <w:rFonts w:ascii="Cambria" w:hAnsi="Cambria"/>
+          <w:b/>
+          <w:color w:val="2F5496" w:themeColor="accent1" w:themeShade="BF"/>
+          <w:sz w:val="40"/>
+          <w:szCs w:val="40"/>
+        </w:rPr>
+      </w:pPr>
+      <w:r>
+        <w:rPr>
+          <w:rFonts w:ascii="Cambria" w:hAnsi="Cambria"/>
+          <w:b/>
+          <w:color w:val="2F5496" w:themeColor="accent1" w:themeShade="BF"/>
+          <w:sz w:val="40"/>
+          <w:szCs w:val="40"/>
+        </w:rPr>
+        <w:br w:type="page"/>
+      </w:r>
+    </w:p>
+    <w:p>
+      <w:pPr>
+        <w:rPr>
+          <w:rFonts w:ascii="Cambria" w:hAnsi="Cambria"/>
+          <w:b/>
+          <w:color w:val="2F5496" w:themeColor="accent1" w:themeShade="BF"/>
+          <w:sz w:val="40"/>
+          <w:szCs w:val="40"/>
+        </w:rPr>
+      </w:pPr>
+      <w:r>
+        <w:rPr>
+          <w:rFonts w:ascii="Cambria" w:hAnsi="Cambria"/>
+          <w:b/>
+          <w:color w:val="2F5496" w:themeColor="accent1" w:themeShade="BF"/>
+          <w:sz w:val="40"/>
+          <w:szCs w:val="40"/>
+        </w:rPr>
+        <w:lastRenderedPageBreak/>
+        <w:t xml:space="preserve">7. </w:t>
+      </w:r>
+      <w:r>
+        <w:rPr>
+          <w:rFonts w:ascii="Cambria" w:hAnsi="Cambria"/>
+          <w:b/>
+          <w:color w:val="2F5496" w:themeColor="accent1" w:themeShade="BF"/>
+          <w:sz w:val="40"/>
+          <w:szCs w:val="40"/>
+        </w:rPr>
+        <w:t>Objetivos</w:t>
+      </w:r>
+    </w:p>
+    <w:p>
+      <w:pPr>
+        <w:spacing w:after="0" w:line="240" w:lineRule="auto"/>
+        <w:jc w:val="both"/>
+        <w:rPr>
+          <w:color w:val="4472C4"/>
+        </w:rPr>
+      </w:pPr>
+    </w:p>
+    <w:p>
+      <w:pPr>
+        <w:spacing w:after="0"/>
+        <w:jc w:val="both"/>
+        <w:rPr>
+          <w:rFonts w:ascii="Cambria" w:hAnsi="Cambria"/>
+          <w:b/>
+        </w:rPr>
+      </w:pPr>
+      <w:r>
+        <w:rPr>
+          <w:rFonts w:ascii="Cambria" w:hAnsi="Cambria"/>
+          <w:b/>
+        </w:rPr>
+        <w:t>General.</w:t>
+      </w:r>
+    </w:p>
+    <w:p>
+      <w:pPr>
+        <w:spacing w:after="0"/>
+        <w:jc w:val="both"/>
+        <w:rPr>
+          <w:rFonts w:ascii="Cambria" w:hAnsi="Cambria"/>
+        </w:rPr>
+      </w:pPr>
+    </w:p>
+    <w:p>
+      <w:pPr>
+        <w:spacing w:after="0" w:line="240" w:lineRule="auto"/>
+        <w:ind w:right="-285"/>
+        <w:jc w:val="both"/>
+        <w:rPr>
+          <w:rFonts w:ascii="Cambria" w:hAnsi="Cambria"/>
+        </w:rPr>
+      </w:pPr>
+      <w:r>
+        <w:rPr>
+          <w:rFonts w:ascii="Cambria" w:hAnsi="Cambria"/>
+        </w:rPr>
+        <w:t xml:space="preserve">Darle continuidad a los experimentos e investigaciones previas realizadas en el Instituto Tecnológico de Buenos Aires ITBA, analizando y obteniendo resultados del rendimiento </w:t>
+      </w:r>
+      <w:r>
+        <w:rPr>
+          <w:rFonts w:ascii="Cambria" w:hAnsi="Cambria"/>
+        </w:rPr>
+        <w:t xml:space="preserve">en el algoritmo de machine </w:t>
+      </w:r>
+      <w:proofErr w:type="spellStart"/>
+      <w:r>
+        <w:rPr>
+          <w:rFonts w:ascii="Cambria" w:hAnsi="Cambria"/>
+        </w:rPr>
+        <w:t>learning</w:t>
+      </w:r>
+      <w:proofErr w:type="spellEnd"/>
+      <w:r>
+        <w:rPr>
+          <w:rFonts w:ascii="Cambria" w:hAnsi="Cambria"/>
+        </w:rPr>
+        <w:t xml:space="preserve"> que emula ondas ERP P300 usado en un experimento con interfaces cerebro computador en pacientes con ELA (Esclerosis Lateral Amiotrófica)</w:t>
+      </w:r>
+      <w:r>
+        <w:rPr>
+          <w:rFonts w:ascii="Cambria" w:hAnsi="Cambria"/>
+        </w:rPr>
+        <w:t>.</w:t>
+      </w:r>
+    </w:p>
+    <w:p>
+      <w:pPr>
+        <w:spacing w:after="0"/>
+        <w:jc w:val="both"/>
+        <w:rPr>
+          <w:rFonts w:ascii="Cambria" w:hAnsi="Cambria"/>
+        </w:rPr>
+      </w:pPr>
+    </w:p>
+    <w:p>
+      <w:pPr>
+        <w:rPr>
+          <w:rFonts w:ascii="Cambria" w:hAnsi="Cambria"/>
+          <w:color w:val="FF0000"/>
+        </w:rPr>
+      </w:pPr>
+      <w:proofErr w:type="gramStart"/>
+      <w:r>
+        <w:rPr>
+          <w:rFonts w:ascii="Cambria" w:hAnsi="Cambria"/>
+          <w:color w:val="FF0000"/>
+        </w:rPr>
+        <w:t>Los traje</w:t>
+      </w:r>
+      <w:proofErr w:type="gramEnd"/>
+      <w:r>
+        <w:rPr>
+          <w:rFonts w:ascii="Cambria" w:hAnsi="Cambria"/>
+          <w:color w:val="FF0000"/>
+        </w:rPr>
+        <w:t xml:space="preserve"> del documento de la materia. Refinarlos y ya quedan listos.</w:t>
+      </w:r>
+    </w:p>
+    <w:p>
+      <w:pPr>
+        <w:spacing w:after="0" w:line="240" w:lineRule="auto"/>
+        <w:jc w:val="both"/>
+        <w:rPr>
+          <w:rFonts w:ascii="Cambria" w:hAnsi="Cambria"/>
+        </w:rPr>
+      </w:pPr>
+      <w:bookmarkStart w:id="0" w:name="_GoBack"/>
+      <w:bookmarkEnd w:id="0"/>
+    </w:p>
+    <w:p>
+      <w:pPr>
+        <w:spacing w:after="0"/>
+        <w:jc w:val="both"/>
+        <w:rPr>
+          <w:rFonts w:ascii="Cambria" w:hAnsi="Cambria"/>
+          <w:b/>
+        </w:rPr>
+      </w:pPr>
+      <w:r>
+        <w:rPr>
+          <w:rFonts w:ascii="Cambria" w:hAnsi="Cambria"/>
+          <w:b/>
+        </w:rPr>
+        <w:t>Específicos.</w:t>
+      </w:r>
+    </w:p>
+    <w:p>
+      <w:pPr>
+        <w:spacing w:after="0" w:line="240" w:lineRule="auto"/>
+        <w:jc w:val="both"/>
+        <w:rPr>
+          <w:rFonts w:ascii="Cambria" w:hAnsi="Cambria"/>
+        </w:rPr>
+      </w:pPr>
+    </w:p>
+    <w:p>
+      <w:pPr>
+        <w:spacing w:after="0" w:line="240" w:lineRule="auto"/>
+        <w:jc w:val="both"/>
+        <w:rPr>
+          <w:rFonts w:ascii="Cambria" w:hAnsi="Cambria"/>
+        </w:rPr>
+      </w:pPr>
+      <w:r>
+        <w:rPr>
+          <w:rFonts w:ascii="Cambria" w:hAnsi="Cambria"/>
+        </w:rPr>
+        <w:t xml:space="preserve">Identificar las mejorías generadas al ingresar progresivamente </w:t>
+      </w:r>
+      <w:proofErr w:type="spellStart"/>
+      <w:r>
+        <w:rPr>
+          <w:rFonts w:ascii="Cambria" w:hAnsi="Cambria"/>
+        </w:rPr>
+        <w:t>mas</w:t>
+      </w:r>
+      <w:proofErr w:type="spellEnd"/>
+      <w:r>
+        <w:rPr>
+          <w:rFonts w:ascii="Cambria" w:hAnsi="Cambria"/>
+        </w:rPr>
+        <w:t xml:space="preserve"> elementos a la muestra.</w:t>
+      </w:r>
+    </w:p>
+    <w:p>
+      <w:pPr>
+        <w:pStyle w:val="Prrafodelista"/>
+        <w:spacing w:after="0" w:line="240" w:lineRule="auto"/>
+        <w:ind w:left="708"/>
+        <w:jc w:val="both"/>
+        <w:rPr>
+          <w:rFonts w:ascii="Cambria" w:hAnsi="Cambria"/>
+        </w:rPr>
+      </w:pPr>
+    </w:p>
+    <w:p>
+      <w:pPr>
+        <w:spacing w:after="0" w:line="240" w:lineRule="auto"/>
+        <w:jc w:val="both"/>
+        <w:rPr>
+          <w:rFonts w:ascii="Cambria" w:hAnsi="Cambria"/>
+        </w:rPr>
+      </w:pPr>
+      <w:r>
+        <w:rPr>
+          <w:rFonts w:ascii="Cambria" w:hAnsi="Cambria"/>
+        </w:rPr>
+        <w:t>Analizar y encontrar cuáles son las variables que, una vez alteramos sus dimensiones, impactan en mayor medida en la reconstrucción de la onda.</w:t>
+      </w:r>
+    </w:p>
+    <w:p>
+      <w:pPr>
+        <w:pStyle w:val="Prrafodelista"/>
+        <w:rPr>
+          <w:rFonts w:ascii="Cambria" w:hAnsi="Cambria"/>
+        </w:rPr>
+      </w:pPr>
+    </w:p>
+    <w:p>
+      <w:pPr>
+        <w:spacing w:after="0" w:line="240" w:lineRule="auto"/>
+        <w:jc w:val="both"/>
+        <w:rPr>
+          <w:rFonts w:ascii="Cambria" w:hAnsi="Cambria"/>
+        </w:rPr>
+      </w:pPr>
+      <w:r>
+        <w:rPr>
+          <w:rFonts w:ascii="Cambria" w:hAnsi="Cambria"/>
+        </w:rPr>
+        <w:t xml:space="preserve">Ajustar y calibrar los </w:t>
+      </w:r>
+      <w:proofErr w:type="spellStart"/>
+      <w:r>
+        <w:rPr>
+          <w:rFonts w:ascii="Cambria" w:hAnsi="Cambria"/>
+        </w:rPr>
+        <w:t>hiperparámetros</w:t>
+      </w:r>
+      <w:proofErr w:type="spellEnd"/>
+      <w:r>
+        <w:rPr>
+          <w:rFonts w:ascii="Cambria" w:hAnsi="Cambria"/>
+        </w:rPr>
+        <w:t xml:space="preserve"> en los algoritmos de machine </w:t>
+      </w:r>
+      <w:proofErr w:type="spellStart"/>
+      <w:r>
+        <w:rPr>
+          <w:rFonts w:ascii="Cambria" w:hAnsi="Cambria"/>
+        </w:rPr>
+        <w:t>learning</w:t>
+      </w:r>
+      <w:proofErr w:type="spellEnd"/>
+      <w:r>
+        <w:rPr>
+          <w:rFonts w:ascii="Cambria" w:hAnsi="Cambria"/>
+        </w:rPr>
+        <w:t xml:space="preserve"> a medida que la muestra crece y las distintas variables de las ondas involucradas se vayan alterando.</w:t>
+      </w:r>
+    </w:p>
+    <w:p>
+      <w:pPr>
+        <w:pStyle w:val="Prrafodelista"/>
+        <w:rPr>
+          <w:rFonts w:ascii="Cambria" w:hAnsi="Cambria"/>
+        </w:rPr>
+      </w:pPr>
+    </w:p>
+    <w:p>
+      <w:pPr>
+        <w:spacing w:after="0" w:line="240" w:lineRule="auto"/>
+        <w:jc w:val="both"/>
+        <w:rPr>
+          <w:rFonts w:ascii="Cambria" w:hAnsi="Cambria"/>
+        </w:rPr>
+      </w:pPr>
+      <w:r>
+        <w:rPr>
+          <w:rFonts w:ascii="Cambria" w:hAnsi="Cambria"/>
+        </w:rPr>
+        <w:t>Describir todos y cada uno de las etapas que se requieren hacer en la implementación de los algoritmos y la obtención de los resultados, de manera que puedan ser fácilmente identificables posibles elementos de mejora en futuras investigaciones.</w:t>
+      </w:r>
+    </w:p>
+    <w:p>
+      <w:pPr>
+        <w:spacing w:after="0" w:line="240" w:lineRule="auto"/>
+        <w:jc w:val="both"/>
+        <w:rPr>
+          <w:color w:val="4472C4" w:themeColor="accent1"/>
+        </w:rPr>
+      </w:pPr>
+    </w:p>
+    <w:p>
+      <w:pPr>
+        <w:rPr>
+          <w:rFonts w:ascii="Cambria" w:hAnsi="Cambria"/>
+        </w:rPr>
+      </w:pPr>
+    </w:p>
+    <w:p>
+      <w:pPr>
+        <w:rPr>
+          <w:rFonts w:ascii="Cambria" w:hAnsi="Cambria"/>
+        </w:rPr>
+      </w:pPr>
+    </w:p>
+    <w:p>
+      <w:pPr>
+        <w:rPr>
+          <w:rFonts w:ascii="Cambria" w:hAnsi="Cambria"/>
+        </w:rPr>
+      </w:pPr>
+    </w:p>
+    <w:p>
+      <w:pPr>
+        <w:rPr>
+          <w:rFonts w:ascii="Cambria" w:hAnsi="Cambria"/>
+        </w:rPr>
+      </w:pPr>
+    </w:p>
+    <w:p>
+      <w:pPr>
+        <w:rPr>
+          <w:rFonts w:ascii="Cambria" w:hAnsi="Cambria"/>
+        </w:rPr>
+      </w:pPr>
+    </w:p>
+    <w:p>
+      <w:pPr>
+        <w:rPr>
+          <w:rFonts w:ascii="Cambria" w:hAnsi="Cambria"/>
+        </w:rPr>
+      </w:pPr>
+    </w:p>
+    <w:p>
+      <w:pPr>
+        <w:rPr>
+          <w:rFonts w:ascii="Cambria" w:hAnsi="Cambria"/>
+        </w:rPr>
+      </w:pPr>
+    </w:p>
+    <w:p>
+      <w:pPr>
+        <w:rPr>
+          <w:rFonts w:ascii="Cambria" w:hAnsi="Cambria"/>
+        </w:rPr>
+      </w:pPr>
+    </w:p>
+    <w:p>
+      <w:pPr>
+        <w:rPr>
+          <w:rFonts w:ascii="Cambria" w:hAnsi="Cambria"/>
+        </w:rPr>
+      </w:pPr>
+    </w:p>
+    <w:p>
+      <w:pPr>
+        <w:rPr>
+          <w:rFonts w:ascii="Cambria" w:hAnsi="Cambria"/>
+        </w:rPr>
+      </w:pPr>
+    </w:p>
+    <w:p>
+      <w:pPr>
+        <w:rPr>
+          <w:rFonts w:ascii="Cambria" w:hAnsi="Cambria"/>
+        </w:rPr>
+      </w:pPr>
+      <w:r>
+        <w:rPr>
+          <w:rFonts w:ascii="Cambria" w:hAnsi="Cambria"/>
+        </w:rPr>
+        <w:br w:type="page"/>
+      </w:r>
+    </w:p>
+    <w:p>
+      <w:pPr>
+        <w:rPr>
+          <w:rFonts w:ascii="Cambria" w:hAnsi="Cambria"/>
+          <w:b/>
+          <w:color w:val="2F5496" w:themeColor="accent1" w:themeShade="BF"/>
+          <w:sz w:val="40"/>
+          <w:szCs w:val="40"/>
+        </w:rPr>
+      </w:pPr>
+      <w:r>
+        <w:rPr>
+          <w:rFonts w:ascii="Cambria" w:hAnsi="Cambria"/>
+          <w:b/>
+          <w:color w:val="2F5496" w:themeColor="accent1" w:themeShade="BF"/>
+          <w:sz w:val="40"/>
+          <w:szCs w:val="40"/>
+        </w:rPr>
+        <w:lastRenderedPageBreak/>
+        <w:t xml:space="preserve">8. </w:t>
+      </w:r>
+      <w:r>
+        <w:rPr>
+          <w:rFonts w:ascii="Cambria" w:hAnsi="Cambria"/>
+          <w:b/>
+          <w:color w:val="2F5496" w:themeColor="accent1" w:themeShade="BF"/>
+          <w:sz w:val="40"/>
+          <w:szCs w:val="40"/>
+        </w:rPr>
+        <w:t>Metodologías a usar</w:t>
+      </w:r>
+    </w:p>
+    <w:p>
+      <w:pPr>
+        <w:spacing w:after="0" w:line="240" w:lineRule="auto"/>
+        <w:jc w:val="both"/>
+        <w:rPr>
+          <w:color w:val="4472C4" w:themeColor="accent1"/>
+        </w:rPr>
+      </w:pPr>
+    </w:p>
+    <w:p>
+      <w:pPr>
+        <w:spacing w:line="240" w:lineRule="auto"/>
+        <w:rPr>
+          <w:rFonts w:ascii="Cambria" w:hAnsi="Cambria"/>
+          <w:color w:val="FF0000"/>
+        </w:rPr>
+      </w:pPr>
+      <w:proofErr w:type="gramStart"/>
+      <w:r>
+        <w:rPr>
+          <w:rFonts w:ascii="Cambria" w:hAnsi="Cambria"/>
+          <w:color w:val="FF0000"/>
+        </w:rPr>
+        <w:t>Los traje</w:t>
+      </w:r>
+      <w:proofErr w:type="gramEnd"/>
+      <w:r>
+        <w:rPr>
+          <w:rFonts w:ascii="Cambria" w:hAnsi="Cambria"/>
+          <w:color w:val="FF0000"/>
+        </w:rPr>
+        <w:t xml:space="preserve"> del documento de la materia. Refinarlos y ya quedan listos.</w:t>
+      </w:r>
+    </w:p>
+    <w:p>
+      <w:pPr>
+        <w:spacing w:line="240" w:lineRule="auto"/>
+        <w:rPr>
+          <w:rFonts w:ascii="Cambria" w:hAnsi="Cambria"/>
+          <w:color w:val="FF0000"/>
+        </w:rPr>
+      </w:pPr>
+      <w:r>
+        <w:rPr>
+          <w:rFonts w:ascii="Cambria" w:hAnsi="Cambria"/>
+          <w:color w:val="FF0000"/>
+        </w:rPr>
+        <w:t xml:space="preserve">Explayarme en la librería </w:t>
+      </w:r>
+      <w:proofErr w:type="spellStart"/>
+      <w:r>
+        <w:rPr>
+          <w:rFonts w:ascii="Cambria" w:hAnsi="Cambria"/>
+          <w:color w:val="FF0000"/>
+        </w:rPr>
+        <w:t>mne</w:t>
+      </w:r>
+      <w:proofErr w:type="spellEnd"/>
+      <w:r>
+        <w:rPr>
+          <w:rFonts w:ascii="Cambria" w:hAnsi="Cambria"/>
+          <w:color w:val="FF0000"/>
+        </w:rPr>
+        <w:t xml:space="preserve"> principalmente.</w:t>
+      </w:r>
+    </w:p>
+    <w:p>
+      <w:pPr>
+        <w:spacing w:line="240" w:lineRule="auto"/>
+        <w:rPr>
+          <w:rFonts w:ascii="Cambria" w:hAnsi="Cambria"/>
+          <w:color w:val="FF0000"/>
+        </w:rPr>
+      </w:pPr>
+      <w:r>
+        <w:rPr>
+          <w:rFonts w:ascii="Cambria" w:hAnsi="Cambria"/>
+          <w:color w:val="FF0000"/>
+        </w:rPr>
+        <w:t xml:space="preserve">Describir brevemente las otras librerías como </w:t>
+      </w:r>
+      <w:proofErr w:type="spellStart"/>
+      <w:r>
+        <w:rPr>
+          <w:rFonts w:ascii="Cambria" w:hAnsi="Cambria"/>
+          <w:color w:val="FF0000"/>
+        </w:rPr>
+        <w:t>numpy</w:t>
+      </w:r>
+      <w:proofErr w:type="spellEnd"/>
+      <w:r>
+        <w:rPr>
+          <w:rFonts w:ascii="Cambria" w:hAnsi="Cambria"/>
+          <w:color w:val="FF0000"/>
+        </w:rPr>
+        <w:t>.</w:t>
+      </w:r>
+    </w:p>
+    <w:p>
+      <w:pPr>
+        <w:spacing w:after="0" w:line="240" w:lineRule="auto"/>
+        <w:jc w:val="both"/>
+        <w:rPr>
+          <w:color w:val="4472C4" w:themeColor="accent1"/>
+        </w:rPr>
+      </w:pPr>
+    </w:p>
+    <w:p>
+      <w:pPr>
+        <w:spacing w:after="0" w:line="240" w:lineRule="auto"/>
+        <w:jc w:val="both"/>
+        <w:rPr>
+          <w:rFonts w:ascii="Cambria" w:hAnsi="Cambria"/>
+        </w:rPr>
+      </w:pPr>
+      <w:r>
+        <w:rPr>
+          <w:rFonts w:ascii="Cambria" w:hAnsi="Cambria"/>
+        </w:rPr>
+        <w:t xml:space="preserve">La metodología a usar será CRISP-DM con la aclaración que no tendrá etapa de despliegue, ya que es un trabajo de investigación. El lenguaje de programación elegido es </w:t>
+      </w:r>
+      <w:proofErr w:type="spellStart"/>
+      <w:r>
+        <w:rPr>
+          <w:rFonts w:ascii="Cambria" w:hAnsi="Cambria"/>
+        </w:rPr>
+        <w:t>phyton</w:t>
+      </w:r>
+      <w:proofErr w:type="spellEnd"/>
+      <w:r>
+        <w:rPr>
+          <w:rFonts w:ascii="Cambria" w:hAnsi="Cambria"/>
+        </w:rPr>
+        <w:t>.</w:t>
+      </w:r>
+    </w:p>
+    <w:p>
+      <w:pPr>
+        <w:spacing w:after="0" w:line="240" w:lineRule="auto"/>
+        <w:jc w:val="both"/>
+        <w:rPr>
+          <w:rFonts w:ascii="Cambria" w:hAnsi="Cambria"/>
+        </w:rPr>
+      </w:pPr>
+    </w:p>
+    <w:p>
+      <w:pPr>
+        <w:spacing w:after="0" w:line="240" w:lineRule="auto"/>
+        <w:jc w:val="both"/>
+        <w:rPr>
+          <w:rFonts w:ascii="Cambria" w:hAnsi="Cambria"/>
+        </w:rPr>
+      </w:pPr>
+      <w:r>
+        <w:rPr>
+          <w:rFonts w:ascii="Cambria" w:hAnsi="Cambria"/>
+        </w:rPr>
+        <w:t xml:space="preserve">Las librerías especializadas serán </w:t>
+      </w:r>
+      <w:proofErr w:type="spellStart"/>
+      <w:r>
+        <w:rPr>
+          <w:rFonts w:ascii="Cambria" w:hAnsi="Cambria"/>
+        </w:rPr>
+        <w:t>scipy</w:t>
+      </w:r>
+      <w:proofErr w:type="spellEnd"/>
+      <w:r>
+        <w:rPr>
+          <w:rFonts w:ascii="Cambria" w:hAnsi="Cambria"/>
+        </w:rPr>
+        <w:t xml:space="preserve"> para todas las herramientas matemáticas necesarias como</w:t>
+      </w:r>
+    </w:p>
+    <w:p>
+      <w:pPr>
+        <w:spacing w:after="0" w:line="240" w:lineRule="auto"/>
+        <w:jc w:val="both"/>
+        <w:rPr>
+          <w:rFonts w:ascii="Cambria" w:hAnsi="Cambria"/>
+        </w:rPr>
+      </w:pPr>
+      <w:r>
+        <w:rPr>
+          <w:rFonts w:ascii="Cambria" w:hAnsi="Cambria"/>
+        </w:rPr>
+        <w:t xml:space="preserve">álgebra lineal, integración, interpolación, FFT, procesamiento de señales e imágenes, etc. Y </w:t>
+      </w:r>
+      <w:proofErr w:type="spellStart"/>
+      <w:r>
+        <w:rPr>
+          <w:rFonts w:ascii="Cambria" w:hAnsi="Cambria"/>
+        </w:rPr>
+        <w:t>numpy</w:t>
+      </w:r>
+      <w:proofErr w:type="spellEnd"/>
+      <w:r>
+        <w:rPr>
+          <w:rFonts w:ascii="Cambria" w:hAnsi="Cambria"/>
+        </w:rPr>
+        <w:t xml:space="preserve">  para el manejo de las señales EEG, ya que requieren estructuras de datos especiales.</w:t>
+      </w:r>
+    </w:p>
+    <w:p>
+      <w:pPr>
+        <w:spacing w:after="0" w:line="240" w:lineRule="auto"/>
+        <w:jc w:val="both"/>
+        <w:rPr>
+          <w:rFonts w:ascii="Cambria" w:hAnsi="Cambria"/>
+        </w:rPr>
+      </w:pPr>
+    </w:p>
+    <w:p>
+      <w:pPr>
+        <w:spacing w:after="0" w:line="240" w:lineRule="auto"/>
+        <w:jc w:val="both"/>
+        <w:rPr>
+          <w:rFonts w:ascii="Cambria" w:hAnsi="Cambria"/>
+        </w:rPr>
+      </w:pPr>
+      <w:r>
+        <w:rPr>
+          <w:rFonts w:ascii="Cambria" w:hAnsi="Cambria"/>
+        </w:rPr>
+        <w:t>Preparación de los datos:</w:t>
+      </w:r>
+    </w:p>
+    <w:p>
+      <w:pPr>
+        <w:spacing w:after="0" w:line="240" w:lineRule="auto"/>
+        <w:jc w:val="both"/>
+        <w:rPr>
+          <w:rFonts w:ascii="Cambria" w:hAnsi="Cambria"/>
+        </w:rPr>
+      </w:pPr>
+    </w:p>
+    <w:p>
+      <w:pPr>
+        <w:spacing w:after="0" w:line="240" w:lineRule="auto"/>
+        <w:jc w:val="both"/>
+        <w:rPr>
+          <w:rFonts w:ascii="Cambria" w:hAnsi="Cambria"/>
+        </w:rPr>
+      </w:pPr>
+      <w:r>
+        <w:rPr>
+          <w:rFonts w:ascii="Cambria" w:hAnsi="Cambria"/>
+        </w:rPr>
+        <w:t xml:space="preserve">Los datos ya se encuentran disponibles. Los EEG que serán usados son de experimentos anteriores en el Departamento de ingeniería de computación del Instituto Tecnológico de Buenos Aires, y una base de datos en la web: </w:t>
+      </w:r>
+      <w:hyperlink r:id="rId7">
+        <w:r>
+          <w:rPr>
+            <w:rFonts w:ascii="Cambria" w:hAnsi="Cambria"/>
+          </w:rPr>
+          <w:t xml:space="preserve">P300 </w:t>
+        </w:r>
+        <w:proofErr w:type="spellStart"/>
+        <w:r>
+          <w:rPr>
+            <w:rFonts w:ascii="Cambria" w:hAnsi="Cambria"/>
+          </w:rPr>
+          <w:t>speller</w:t>
+        </w:r>
+        <w:proofErr w:type="spellEnd"/>
+        <w:r>
+          <w:rPr>
+            <w:rFonts w:ascii="Cambria" w:hAnsi="Cambria"/>
+          </w:rPr>
+          <w:t xml:space="preserve"> </w:t>
+        </w:r>
+        <w:proofErr w:type="spellStart"/>
+        <w:r>
+          <w:rPr>
+            <w:rFonts w:ascii="Cambria" w:hAnsi="Cambria"/>
+          </w:rPr>
+          <w:t>with</w:t>
+        </w:r>
+        <w:proofErr w:type="spellEnd"/>
+        <w:r>
+          <w:rPr>
+            <w:rFonts w:ascii="Cambria" w:hAnsi="Cambria"/>
+          </w:rPr>
+          <w:t xml:space="preserve"> ALS </w:t>
+        </w:r>
+        <w:proofErr w:type="spellStart"/>
+        <w:r>
+          <w:rPr>
+            <w:rFonts w:ascii="Cambria" w:hAnsi="Cambria"/>
+          </w:rPr>
+          <w:t>patients</w:t>
+        </w:r>
+        <w:proofErr w:type="spellEnd"/>
+        <w:r>
+          <w:rPr>
+            <w:rFonts w:ascii="Cambria" w:hAnsi="Cambria"/>
+          </w:rPr>
+          <w:t xml:space="preserve"> (008-2014)</w:t>
+        </w:r>
+      </w:hyperlink>
+      <w:r>
+        <w:rPr>
+          <w:rFonts w:ascii="Cambria" w:hAnsi="Cambria"/>
+        </w:rPr>
+        <w:t xml:space="preserve"> para la etapa de comparación.</w:t>
+      </w:r>
+    </w:p>
+    <w:p>
+      <w:pPr>
+        <w:spacing w:after="0" w:line="240" w:lineRule="auto"/>
+        <w:jc w:val="both"/>
+        <w:rPr>
+          <w:rFonts w:ascii="Cambria" w:hAnsi="Cambria"/>
+        </w:rPr>
+      </w:pPr>
+    </w:p>
+    <w:p>
+      <w:pPr>
+        <w:spacing w:after="0" w:line="240" w:lineRule="auto"/>
+        <w:jc w:val="both"/>
+        <w:rPr>
+          <w:rFonts w:ascii="Cambria" w:hAnsi="Cambria"/>
+        </w:rPr>
+      </w:pPr>
+      <w:r>
+        <w:rPr>
+          <w:rFonts w:ascii="Cambria" w:hAnsi="Cambria"/>
+        </w:rPr>
+        <w:t>La exploración de métodos basados en formas de onda se realiza siguiendo las directrices PRISMA. Los criterios para identificar métodos que se basan en la forma de onda de la señal:</w:t>
+      </w:r>
+    </w:p>
+    <w:p>
+      <w:pPr>
+        <w:spacing w:after="0" w:line="240" w:lineRule="auto"/>
+        <w:jc w:val="both"/>
+        <w:rPr>
+          <w:rFonts w:ascii="Cambria" w:hAnsi="Cambria"/>
+        </w:rPr>
+      </w:pPr>
+      <w:r>
+        <w:rPr>
+          <w:rFonts w:ascii="Cambria" w:hAnsi="Cambria"/>
+        </w:rPr>
+        <w:t xml:space="preserve"> </w:t>
+      </w:r>
+    </w:p>
+    <w:p>
+      <w:pPr>
+        <w:spacing w:after="0" w:line="240" w:lineRule="auto"/>
+        <w:ind w:left="720"/>
+        <w:jc w:val="both"/>
+        <w:rPr>
+          <w:rFonts w:ascii="Cambria" w:hAnsi="Cambria"/>
+        </w:rPr>
+      </w:pPr>
+      <w:r>
+        <w:rPr>
+          <w:rFonts w:ascii="Cambria" w:hAnsi="Cambria"/>
+        </w:rPr>
+        <w:t>• Forma de onda</w:t>
+      </w:r>
+    </w:p>
+    <w:p>
+      <w:pPr>
+        <w:spacing w:after="0" w:line="240" w:lineRule="auto"/>
+        <w:ind w:left="720"/>
+        <w:jc w:val="both"/>
+        <w:rPr>
+          <w:rFonts w:ascii="Cambria" w:hAnsi="Cambria"/>
+        </w:rPr>
+      </w:pPr>
+      <w:r>
+        <w:rPr>
+          <w:rFonts w:ascii="Cambria" w:hAnsi="Cambria"/>
+        </w:rPr>
+        <w:t xml:space="preserve">• Inspección visual. </w:t>
+      </w:r>
+    </w:p>
+    <w:p>
+      <w:pPr>
+        <w:spacing w:after="0" w:line="240" w:lineRule="auto"/>
+        <w:ind w:left="720"/>
+        <w:jc w:val="both"/>
+        <w:rPr>
+          <w:rFonts w:ascii="Cambria" w:hAnsi="Cambria"/>
+        </w:rPr>
+      </w:pPr>
+      <w:r>
+        <w:rPr>
+          <w:rFonts w:ascii="Cambria" w:hAnsi="Cambria"/>
+        </w:rPr>
+        <w:t xml:space="preserve">• Coincidencia de patrones en el dominio del tiempo. </w:t>
+      </w:r>
+    </w:p>
+    <w:p>
+      <w:pPr>
+        <w:spacing w:after="0" w:line="240" w:lineRule="auto"/>
+        <w:ind w:left="720"/>
+        <w:jc w:val="both"/>
+        <w:rPr>
+          <w:rFonts w:ascii="Cambria" w:hAnsi="Cambria"/>
+        </w:rPr>
+      </w:pPr>
+      <w:r>
+        <w:rPr>
+          <w:rFonts w:ascii="Cambria" w:hAnsi="Cambria"/>
+        </w:rPr>
+        <w:t xml:space="preserve">• Extracción de características. </w:t>
+      </w:r>
+    </w:p>
+    <w:p>
+      <w:pPr>
+        <w:spacing w:after="0" w:line="240" w:lineRule="auto"/>
+        <w:ind w:left="720"/>
+        <w:jc w:val="both"/>
+        <w:rPr>
+          <w:rFonts w:ascii="Cambria" w:hAnsi="Cambria"/>
+        </w:rPr>
+      </w:pPr>
+      <w:r>
+        <w:rPr>
+          <w:rFonts w:ascii="Cambria" w:hAnsi="Cambria"/>
+        </w:rPr>
+        <w:t>• Creación de un diccionario de plantillas en base a las características.</w:t>
+      </w:r>
+    </w:p>
+    <w:p>
+      <w:pPr>
+        <w:spacing w:after="0" w:line="240" w:lineRule="auto"/>
+        <w:jc w:val="both"/>
+        <w:rPr>
+          <w:rFonts w:ascii="Cambria" w:hAnsi="Cambria"/>
+        </w:rPr>
+      </w:pPr>
+    </w:p>
+    <w:p>
+      <w:pPr>
+        <w:spacing w:after="0" w:line="240" w:lineRule="auto"/>
+        <w:jc w:val="both"/>
+        <w:rPr>
+          <w:rFonts w:ascii="Cambria" w:hAnsi="Cambria"/>
+        </w:rPr>
+      </w:pPr>
+      <w:r>
+        <w:rPr>
+          <w:rFonts w:ascii="Cambria" w:hAnsi="Cambria"/>
+        </w:rPr>
+        <w:t>Modelado:</w:t>
+      </w:r>
+    </w:p>
+    <w:p>
+      <w:pPr>
+        <w:spacing w:after="0" w:line="240" w:lineRule="auto"/>
+        <w:jc w:val="both"/>
+        <w:rPr>
+          <w:rFonts w:ascii="Cambria" w:hAnsi="Cambria"/>
+        </w:rPr>
+      </w:pPr>
+    </w:p>
+    <w:p>
+      <w:pPr>
+        <w:spacing w:after="0" w:line="240" w:lineRule="auto"/>
+        <w:jc w:val="both"/>
+        <w:rPr>
+          <w:rFonts w:ascii="Cambria" w:hAnsi="Cambria"/>
+        </w:rPr>
+      </w:pPr>
+      <w:r>
+        <w:rPr>
+          <w:rFonts w:ascii="Cambria" w:hAnsi="Cambria"/>
+        </w:rPr>
+        <w:t xml:space="preserve">En base a los criterios, los algoritmos que se evaluarán son los siguientes: </w:t>
+      </w:r>
+    </w:p>
+    <w:p>
+      <w:pPr>
+        <w:spacing w:after="0" w:line="240" w:lineRule="auto"/>
+        <w:jc w:val="both"/>
+        <w:rPr>
+          <w:rFonts w:ascii="Cambria" w:hAnsi="Cambria"/>
+        </w:rPr>
+      </w:pPr>
+    </w:p>
+    <w:p>
+      <w:pPr>
+        <w:spacing w:after="0" w:line="240" w:lineRule="auto"/>
+        <w:ind w:left="720"/>
+        <w:jc w:val="both"/>
+        <w:rPr>
+          <w:rFonts w:ascii="Cambria" w:hAnsi="Cambria"/>
+        </w:rPr>
+      </w:pPr>
+      <w:r>
+        <w:rPr>
+          <w:rFonts w:ascii="Cambria" w:hAnsi="Cambria"/>
+        </w:rPr>
+        <w:t xml:space="preserve">• Búsqueda de coincidencias. </w:t>
+      </w:r>
+    </w:p>
+    <w:p>
+      <w:pPr>
+        <w:spacing w:after="0" w:line="240" w:lineRule="auto"/>
+        <w:ind w:left="720"/>
+        <w:jc w:val="both"/>
+        <w:rPr>
+          <w:rFonts w:ascii="Cambria" w:hAnsi="Cambria"/>
+        </w:rPr>
+      </w:pPr>
+      <w:r>
+        <w:rPr>
+          <w:rFonts w:ascii="Cambria" w:hAnsi="Cambria"/>
+        </w:rPr>
+        <w:t xml:space="preserve">• Entropía de permutación. </w:t>
+      </w:r>
+    </w:p>
+    <w:p>
+      <w:pPr>
+        <w:spacing w:after="0" w:line="240" w:lineRule="auto"/>
+        <w:ind w:left="720"/>
+        <w:jc w:val="both"/>
+        <w:rPr>
+          <w:rFonts w:ascii="Cambria" w:hAnsi="Cambria"/>
+        </w:rPr>
+      </w:pPr>
+      <w:r>
+        <w:rPr>
+          <w:rFonts w:ascii="Cambria" w:hAnsi="Cambria"/>
+        </w:rPr>
+        <w:t xml:space="preserve">• Código de cadena de pendiente horizontal. </w:t>
+      </w:r>
+    </w:p>
+    <w:p>
+      <w:pPr>
+        <w:spacing w:after="0" w:line="240" w:lineRule="auto"/>
+        <w:ind w:left="720"/>
+        <w:jc w:val="both"/>
+        <w:rPr>
+          <w:rFonts w:ascii="Cambria" w:hAnsi="Cambria"/>
+        </w:rPr>
+      </w:pPr>
+      <w:r>
+        <w:rPr>
+          <w:rFonts w:ascii="Cambria" w:hAnsi="Cambria"/>
+        </w:rPr>
+        <w:t>• Transformación de característica de escala invariante.</w:t>
+      </w:r>
+    </w:p>
+    <w:p>
+      <w:pPr>
+        <w:spacing w:after="0" w:line="240" w:lineRule="auto"/>
+        <w:jc w:val="both"/>
+        <w:rPr>
+          <w:rFonts w:ascii="Cambria" w:hAnsi="Cambria"/>
+        </w:rPr>
+      </w:pPr>
+      <w:r>
+        <w:rPr>
+          <w:rFonts w:ascii="Cambria" w:hAnsi="Cambria"/>
+        </w:rPr>
+        <w:t xml:space="preserve"> </w:t>
+      </w:r>
+    </w:p>
+    <w:p>
+      <w:pPr>
+        <w:spacing w:after="0" w:line="240" w:lineRule="auto"/>
+        <w:jc w:val="both"/>
+        <w:rPr>
+          <w:rFonts w:ascii="Cambria" w:hAnsi="Cambria"/>
+        </w:rPr>
+      </w:pPr>
+      <w:r>
+        <w:rPr>
+          <w:rFonts w:ascii="Cambria" w:hAnsi="Cambria"/>
+        </w:rPr>
+        <w:t>Siendo los dos últimos los de mayor rendimiento y en los cuales se enfocará el experimento. Es acá donde se pretende lograr mejores resultados.</w:t>
+      </w:r>
+    </w:p>
+    <w:p>
+      <w:pPr>
+        <w:spacing w:after="0" w:line="240" w:lineRule="auto"/>
+        <w:jc w:val="both"/>
+        <w:rPr>
+          <w:rFonts w:ascii="Cambria" w:hAnsi="Cambria"/>
+        </w:rPr>
+      </w:pPr>
+    </w:p>
+    <w:p>
+      <w:pPr>
+        <w:spacing w:after="0" w:line="240" w:lineRule="auto"/>
+        <w:jc w:val="both"/>
+        <w:rPr>
+          <w:rFonts w:ascii="Cambria" w:hAnsi="Cambria"/>
+        </w:rPr>
+      </w:pPr>
+      <w:r>
+        <w:rPr>
+          <w:rFonts w:ascii="Cambria" w:hAnsi="Cambria"/>
+        </w:rPr>
+        <w:t xml:space="preserve">El próximo paso es aplicar los algoritmos de clasificación. En todos los </w:t>
+      </w:r>
+      <w:proofErr w:type="spellStart"/>
+      <w:r>
+        <w:rPr>
+          <w:rFonts w:ascii="Cambria" w:hAnsi="Cambria"/>
+        </w:rPr>
+        <w:t>datasets</w:t>
+      </w:r>
+      <w:proofErr w:type="spellEnd"/>
+      <w:r>
+        <w:rPr>
+          <w:rFonts w:ascii="Cambria" w:hAnsi="Cambria"/>
+        </w:rPr>
+        <w:t xml:space="preserve"> se aplicará </w:t>
+      </w:r>
+      <w:proofErr w:type="spellStart"/>
+      <w:r>
+        <w:rPr>
+          <w:rFonts w:ascii="Cambria" w:hAnsi="Cambria"/>
+        </w:rPr>
+        <w:t>cross</w:t>
+      </w:r>
+      <w:proofErr w:type="spellEnd"/>
+      <w:r>
+        <w:rPr>
+          <w:rFonts w:ascii="Cambria" w:hAnsi="Cambria"/>
+        </w:rPr>
+        <w:t xml:space="preserve"> </w:t>
+      </w:r>
+      <w:proofErr w:type="spellStart"/>
+      <w:r>
+        <w:rPr>
+          <w:rFonts w:ascii="Cambria" w:hAnsi="Cambria"/>
+        </w:rPr>
+        <w:t>validation</w:t>
+      </w:r>
+      <w:proofErr w:type="spellEnd"/>
+      <w:r>
+        <w:rPr>
+          <w:rFonts w:ascii="Cambria" w:hAnsi="Cambria"/>
+        </w:rPr>
+        <w:t xml:space="preserve"> para luego usar </w:t>
+      </w:r>
+      <w:proofErr w:type="spellStart"/>
+      <w:r>
+        <w:rPr>
+          <w:rFonts w:ascii="Cambria" w:hAnsi="Cambria"/>
+        </w:rPr>
+        <w:t>Support</w:t>
+      </w:r>
+      <w:proofErr w:type="spellEnd"/>
+      <w:r>
+        <w:rPr>
+          <w:rFonts w:ascii="Cambria" w:hAnsi="Cambria"/>
+        </w:rPr>
+        <w:t xml:space="preserve"> Vector Machine SVM, la base de la comparación será una señal reconstruida y normalizada.</w:t>
+      </w:r>
+    </w:p>
+    <w:p>
+      <w:pPr>
+        <w:spacing w:after="0" w:line="240" w:lineRule="auto"/>
+        <w:jc w:val="both"/>
+        <w:rPr>
+          <w:rFonts w:ascii="Cambria" w:hAnsi="Cambria"/>
+        </w:rPr>
+      </w:pPr>
+    </w:p>
+    <w:p>
+      <w:pPr>
+        <w:spacing w:after="0" w:line="240" w:lineRule="auto"/>
+        <w:jc w:val="both"/>
+        <w:rPr>
+          <w:rFonts w:ascii="Cambria" w:hAnsi="Cambria"/>
+        </w:rPr>
+      </w:pPr>
+      <w:r>
+        <w:rPr>
+          <w:rFonts w:ascii="Cambria" w:hAnsi="Cambria"/>
+        </w:rPr>
+        <w:t>Evaluación:</w:t>
+      </w:r>
+    </w:p>
+    <w:p>
+      <w:pPr>
+        <w:spacing w:after="0" w:line="240" w:lineRule="auto"/>
+        <w:jc w:val="both"/>
+        <w:rPr>
+          <w:rFonts w:ascii="Cambria" w:hAnsi="Cambria"/>
+        </w:rPr>
+      </w:pPr>
+    </w:p>
+    <w:p>
+      <w:pPr>
+        <w:spacing w:after="0" w:line="240" w:lineRule="auto"/>
+        <w:jc w:val="both"/>
+        <w:rPr>
+          <w:rFonts w:ascii="Cambria" w:hAnsi="Cambria"/>
+        </w:rPr>
+      </w:pPr>
+      <w:r>
+        <w:rPr>
+          <w:rFonts w:ascii="Cambria" w:hAnsi="Cambria"/>
+        </w:rPr>
+        <w:lastRenderedPageBreak/>
+        <w:t xml:space="preserve">Se revisarán los resultados obtenidos de la clasificación con las modificaciones realizadas en la señal y los </w:t>
+      </w:r>
+      <w:proofErr w:type="spellStart"/>
+      <w:r>
+        <w:rPr>
+          <w:rFonts w:ascii="Cambria" w:hAnsi="Cambria"/>
+        </w:rPr>
+        <w:t>hiperparámetros</w:t>
+      </w:r>
+      <w:proofErr w:type="spellEnd"/>
+      <w:r>
+        <w:rPr>
+          <w:rFonts w:ascii="Cambria" w:hAnsi="Cambria"/>
+        </w:rPr>
+        <w:t xml:space="preserve"> seleccionados, que en el caso de SVM es el hiperplano con el que separa el conjunto de datos.</w:t>
+      </w:r>
+    </w:p>
+    <w:p>
+      <w:pPr>
+        <w:spacing w:after="0" w:line="240" w:lineRule="auto"/>
+        <w:jc w:val="both"/>
+        <w:rPr>
+          <w:rFonts w:ascii="Cambria" w:hAnsi="Cambria"/>
+        </w:rPr>
+      </w:pPr>
+    </w:p>
+    <w:p>
+      <w:pPr>
+        <w:spacing w:after="0" w:line="240" w:lineRule="auto"/>
+        <w:jc w:val="both"/>
+        <w:rPr>
+          <w:color w:val="4472C4" w:themeColor="accent1"/>
+        </w:rPr>
+      </w:pPr>
+      <w:r>
+        <w:rPr>
+          <w:color w:val="4472C4" w:themeColor="accent1"/>
+        </w:rPr>
+        <w:t>En función de los resultados obtenidos se generará nuevamente el ciclo de pruebas hasta alcanzar los valores óptimos.</w:t>
+      </w:r>
+    </w:p>
+    <w:p>
+      <w:pPr>
+        <w:rPr>
+          <w:rFonts w:ascii="Cambria" w:hAnsi="Cambria"/>
+        </w:rPr>
+      </w:pPr>
+    </w:p>
+    <w:p>
+      <w:pPr>
+        <w:rPr>
+          <w:rFonts w:ascii="Cambria" w:hAnsi="Cambria"/>
+        </w:rPr>
+      </w:pPr>
+    </w:p>
+    <w:p>
+      <w:pPr>
+        <w:rPr>
+          <w:rFonts w:ascii="Cambria" w:hAnsi="Cambria"/>
+        </w:rPr>
+      </w:pPr>
+    </w:p>
+    <w:p>
+      <w:pPr>
+        <w:rPr>
+          <w:rFonts w:ascii="Cambria" w:hAnsi="Cambria"/>
+        </w:rPr>
+      </w:pPr>
+    </w:p>
+    <w:p>
+      <w:pPr>
+        <w:rPr>
+          <w:rFonts w:ascii="Cambria" w:hAnsi="Cambria"/>
+        </w:rPr>
+      </w:pPr>
+    </w:p>
+    <w:p>
+      <w:pPr>
+        <w:rPr>
+          <w:rFonts w:ascii="Cambria" w:hAnsi="Cambria"/>
+        </w:rPr>
+      </w:pPr>
+    </w:p>
+    <w:p>
+      <w:pPr>
+        <w:rPr>
+          <w:rFonts w:ascii="Cambria" w:hAnsi="Cambria"/>
+        </w:rPr>
+      </w:pPr>
+    </w:p>
+    <w:p>
+      <w:pPr>
+        <w:rPr>
+          <w:rFonts w:ascii="Cambria" w:hAnsi="Cambria"/>
+        </w:rPr>
+      </w:pPr>
+    </w:p>
+    <w:p>
+      <w:pPr>
+        <w:rPr>
+          <w:rFonts w:ascii="Cambria" w:hAnsi="Cambria"/>
+        </w:rPr>
+      </w:pPr>
+    </w:p>
+    <w:p>
+      <w:pPr>
+        <w:rPr>
+          <w:rFonts w:ascii="Cambria" w:hAnsi="Cambria"/>
+          <w:b/>
+          <w:color w:val="2F5496" w:themeColor="accent1" w:themeShade="BF"/>
+          <w:sz w:val="40"/>
+          <w:szCs w:val="40"/>
+        </w:rPr>
+      </w:pPr>
+      <w:r>
+        <w:rPr>
+          <w:rFonts w:ascii="Cambria" w:hAnsi="Cambria"/>
+          <w:b/>
+          <w:color w:val="2F5496" w:themeColor="accent1" w:themeShade="BF"/>
+          <w:sz w:val="40"/>
+          <w:szCs w:val="40"/>
+        </w:rPr>
+        <w:br w:type="page"/>
+      </w:r>
+    </w:p>
+    <w:p>
+      <w:pPr>
+        <w:rPr>
+          <w:rFonts w:ascii="Cambria" w:hAnsi="Cambria"/>
+          <w:b/>
+          <w:color w:val="2F5496" w:themeColor="accent1" w:themeShade="BF"/>
+          <w:sz w:val="40"/>
+          <w:szCs w:val="40"/>
+        </w:rPr>
+      </w:pPr>
+      <w:r>
+        <w:rPr>
+          <w:rFonts w:ascii="Cambria" w:hAnsi="Cambria"/>
+          <w:b/>
+          <w:color w:val="2F5496" w:themeColor="accent1" w:themeShade="BF"/>
+          <w:sz w:val="40"/>
+          <w:szCs w:val="40"/>
+        </w:rPr>
+        <w:lastRenderedPageBreak/>
+        <w:t>9.</w:t>
+      </w:r>
+      <w:r>
+        <w:rPr>
+          <w:rFonts w:ascii="Cambria" w:hAnsi="Cambria"/>
+          <w:b/>
+          <w:color w:val="2F5496" w:themeColor="accent1" w:themeShade="BF"/>
+          <w:sz w:val="40"/>
+          <w:szCs w:val="40"/>
+        </w:rPr>
+        <w:t xml:space="preserve"> </w:t>
+      </w:r>
+      <w:r>
+        <w:rPr>
+          <w:rFonts w:ascii="Cambria" w:hAnsi="Cambria"/>
+          <w:b/>
+          <w:color w:val="2F5496" w:themeColor="accent1" w:themeShade="BF"/>
+          <w:sz w:val="40"/>
+          <w:szCs w:val="40"/>
+        </w:rPr>
         <w:t>Referencias / Bibliografía</w:t>
       </w:r>
     </w:p>
@@ -1634,6 +5304,31 @@
     </w:p>
     <w:p>
       <w:pPr>
+        <w:jc w:val="center"/>
+        <w:rPr>
+          <w:rFonts w:ascii="Cambria" w:hAnsi="Cambria"/>
+          <w:b/>
+          <w:color w:val="FF0000"/>
+        </w:rPr>
+      </w:pPr>
+      <w:r>
+        <w:rPr>
+          <w:rFonts w:ascii="Cambria" w:hAnsi="Cambria"/>
+          <w:b/>
+          <w:color w:val="FF0000"/>
+        </w:rPr>
+        <w:t>(OJO QUE YA ESTÁN ORGANIZADAS Y CITADAS)</w:t>
+      </w:r>
+    </w:p>
+    <w:p>
+      <w:pPr>
+        <w:rPr>
+          <w:rFonts w:ascii="Cambria" w:hAnsi="Cambria"/>
+        </w:rPr>
+      </w:pPr>
+    </w:p>
+    <w:p>
+      <w:pPr>
         <w:rPr>
           <w:rFonts w:ascii="Cambria" w:hAnsi="Cambria"/>
         </w:rPr>
@@ -1892,7 +5587,6 @@
         <w:rPr>
           <w:rFonts w:ascii="Cambria" w:hAnsi="Cambria"/>
         </w:rPr>
-        <w:lastRenderedPageBreak/>
         <w:t xml:space="preserve">3. Ramele, R.; Villar, A.J.; Santos, J.M.; EEG </w:t>
       </w:r>
       <w:proofErr w:type="spellStart"/>
@@ -2562,7 +6256,7 @@
     <w:p>
       <w:pPr>
         <w:rPr>
-          <w:rFonts w:ascii="Cambria" w:hAnsi="Cambria"/>
+          <w:color w:val="4471C4"/>
         </w:rPr>
       </w:pPr>
       <w:r>
@@ -2753,6 +6447,94 @@
         </w:rPr>
         <w:t>. ACM 1976, 19, 688–695.</w:t>
       </w:r>
+    </w:p>
+    <w:p>
+      <w:pPr>
+        <w:spacing w:after="0" w:line="240" w:lineRule="auto"/>
+        <w:jc w:val="both"/>
+        <w:rPr>
+          <w:color w:val="FF0000"/>
+          <w:lang w:val="es"/>
+        </w:rPr>
+      </w:pPr>
+    </w:p>
+    <w:p>
+      <w:pPr>
+        <w:spacing w:after="0" w:line="240" w:lineRule="auto"/>
+        <w:jc w:val="both"/>
+        <w:rPr>
+          <w:rFonts w:ascii="Cambria" w:hAnsi="Cambria"/>
+        </w:rPr>
+      </w:pPr>
+      <w:r>
+        <w:rPr>
+          <w:rFonts w:ascii="Cambria" w:hAnsi="Cambria"/>
+        </w:rPr>
+        <w:t xml:space="preserve">8. Hartman, A.L. Atlas </w:t>
+      </w:r>
+      <w:proofErr w:type="spellStart"/>
+      <w:r>
+        <w:rPr>
+          <w:rFonts w:ascii="Cambria" w:hAnsi="Cambria"/>
+        </w:rPr>
+        <w:t>of</w:t>
+      </w:r>
+      <w:proofErr w:type="spellEnd"/>
+      <w:r>
+        <w:rPr>
+          <w:rFonts w:ascii="Cambria" w:hAnsi="Cambria"/>
+        </w:rPr>
+        <w:t xml:space="preserve"> EEG </w:t>
+      </w:r>
+      <w:proofErr w:type="spellStart"/>
+      <w:r>
+        <w:rPr>
+          <w:rFonts w:ascii="Cambria" w:hAnsi="Cambria"/>
+        </w:rPr>
+        <w:t>Patterns</w:t>
+      </w:r>
+      <w:proofErr w:type="spellEnd"/>
+      <w:r>
+        <w:rPr>
+          <w:rFonts w:ascii="Cambria" w:hAnsi="Cambria"/>
+        </w:rPr>
+        <w:t xml:space="preserve">; Lippincott Williams &amp; Wilkins: </w:t>
+      </w:r>
+      <w:proofErr w:type="spellStart"/>
+      <w:r>
+        <w:rPr>
+          <w:rFonts w:ascii="Cambria" w:hAnsi="Cambria"/>
+        </w:rPr>
+        <w:t>Philadelphia</w:t>
+      </w:r>
+      <w:proofErr w:type="spellEnd"/>
+      <w:r>
+        <w:rPr>
+          <w:rFonts w:ascii="Cambria" w:hAnsi="Cambria"/>
+        </w:rPr>
+        <w:t>, PA, USA, 2005.</w:t>
+      </w:r>
+    </w:p>
+    <w:p>
+      <w:pPr>
+        <w:rPr>
+          <w:rFonts w:ascii="Cambria" w:hAnsi="Cambria"/>
+        </w:rPr>
+      </w:pPr>
+    </w:p>
+    <w:p>
+      <w:pPr>
+        <w:rPr>
+          <w:rFonts w:ascii="Cambria" w:hAnsi="Cambria"/>
+        </w:rPr>
+      </w:pPr>
+    </w:p>
+    <w:p>
+      <w:pPr>
+        <w:rPr>
+          <w:rFonts w:ascii="Cambria" w:hAnsi="Cambria"/>
+        </w:rPr>
+      </w:pPr>
     </w:p>
     <w:p>
       <w:pPr>
@@ -3724,6 +7506,7 @@
                 <w:szCs w:val="20"/>
                 <w:lang w:eastAsia="es-ES"/>
               </w:rPr>
+              <w:lastRenderedPageBreak/>
               <w:t xml:space="preserve">P300 </w:t>
             </w:r>
             <w:proofErr w:type="spellStart"/>
@@ -4566,45 +8349,6 @@
         </w:rPr>
       </w:pPr>
     </w:p>
-    <w:p>
-      <w:pPr>
-        <w:rPr>
-          <w:rFonts w:ascii="Cambria" w:hAnsi="Cambria"/>
-        </w:rPr>
-      </w:pPr>
-      <w:r>
-        <w:rPr>
-          <w:rFonts w:ascii="Cambria" w:hAnsi="Cambria"/>
-        </w:rPr>
-        <w:t>El Procesamiento de Lenguaje Natural o NLP (por sus siglas en inglés) es el campo que se dedica al estudio del lenguaje humano mediante el uso de distintas técnicas computacionales y de aprendizaje a</w:t>
-      </w:r>
-      <w:r>
-        <w:rPr>
-          <w:rFonts w:ascii="Cambria" w:hAnsi="Cambria"/>
-        </w:rPr>
-        <w:t>utomático. Estas técnicas permiten, entre otras cosas, encontrar patrones en grandes volúmenes de datos textuales.</w:t>
-      </w:r>
-    </w:p>
-    <w:p>
-      <w:pPr>
-        <w:rPr>
-          <w:rFonts w:ascii="Cambria" w:hAnsi="Cambria"/>
-        </w:rPr>
-      </w:pPr>
-    </w:p>
-    <w:p>
-      <w:pPr>
-        <w:rPr>
-          <w:rFonts w:ascii="Cambria" w:hAnsi="Cambria"/>
-        </w:rPr>
-      </w:pPr>
-      <w:r>
-        <w:rPr>
-          <w:rFonts w:ascii="Cambria" w:hAnsi="Cambria"/>
-        </w:rPr>
-        <w:t>Estructura Trabajo Final Taller</w:t>
-      </w:r>
-    </w:p>
     <w:p/>
     <w:p/>
     <w:p/>
@@ -4697,6 +8441,127 @@
     </w:sectPr>
   </w:body>
 </w:document>
+</file>
+
+<file path=word/numbering.xml><?xml version="1.0" encoding="utf-8"?>
+<w:numbering xmlns:wpc="http://schemas.microsoft.com/office/word/2010/wordprocessingCanvas" xmlns:cx="http://schemas.microsoft.com/office/drawing/2014/chartex" xmlns:cx1="http://schemas.microsoft.com/office/drawing/2015/9/8/chartex" xmlns:cx2="http://schemas.microsoft.com/office/drawing/2015/10/21/chartex" xmlns:cx3="http://schemas.microsoft.com/office/drawing/2016/5/9/chartex" xmlns:cx4="http://schemas.microsoft.com/office/drawing/2016/5/10/chartex" xmlns:cx5="http://schemas.microsoft.com/office/drawing/2016/5/11/chartex" xmlns:cx6="http://schemas.microsoft.com/office/drawing/2016/5/12/chartex" xmlns:cx7="http://schemas.microsoft.com/office/drawing/2016/5/13/chartex" xmlns:cx8="http://schemas.microsoft.com/office/drawing/2016/5/14/chartex" xmlns:mc="http://schemas.openxmlformats.org/markup-compatibility/2006" xmlns:aink="http://schemas.microsoft.com/office/drawing/2016/ink" xmlns:am3d="http://schemas.microsoft.com/office/drawing/2017/model3d" xmlns:o="urn:schemas-microsoft-com:office:office" xmlns:r="http://schemas.openxmlformats.org/officeDocument/2006/relationships" xmlns:m="http://schemas.openxmlformats.org/officeDocument/2006/math" xmlns:v="urn:schemas-microsoft-com:vml" xmlns:wp14="http://schemas.microsoft.com/office/word/2010/wordprocessingDrawing" xmlns:wp="http://schemas.openxmlformats.org/drawingml/2006/wordprocessingDrawing" xmlns:w10="urn:schemas-microsoft-com:office:word" xmlns:w="http://schemas.openxmlformats.org/wordprocessingml/2006/main" xmlns:w14="http://schemas.microsoft.com/office/word/2010/wordml" xmlns:w15="http://schemas.microsoft.com/office/word/2012/wordml" xmlns:w16cid="http://schemas.microsoft.com/office/word/2016/wordml/cid" xmlns:w16se="http://schemas.microsoft.com/office/word/2015/wordml/symex" xmlns:wpg="http://schemas.microsoft.com/office/word/2010/wordprocessingGroup" xmlns:wpi="http://schemas.microsoft.com/office/word/2010/wordprocessingInk" xmlns:wne="http://schemas.microsoft.com/office/word/2006/wordml" xmlns:wps="http://schemas.microsoft.com/office/word/2010/wordprocessingShape" mc:Ignorable="w14 w15 w16se w16cid wp14">
+  <w:abstractNum w:abstractNumId="0" w15:restartNumberingAfterBreak="0">
+    <w:nsid w:val="38F70A5A"/>
+    <w:multiLevelType w:val="hybridMultilevel"/>
+    <w:tmpl w:val="A42CC85C"/>
+    <w:lvl w:ilvl="0" w:tplc="04090001">
+      <w:start w:val="1"/>
+      <w:numFmt w:val="bullet"/>
+      <w:lvlText w:val=""/>
+      <w:lvlJc w:val="left"/>
+      <w:pPr>
+        <w:ind w:left="1428" w:hanging="360"/>
+      </w:pPr>
+      <w:rPr>
+        <w:rFonts w:ascii="Symbol" w:hAnsi="Symbol" w:hint="default"/>
+      </w:rPr>
+    </w:lvl>
+    <w:lvl w:ilvl="1" w:tplc="0C0A0003" w:tentative="1">
+      <w:start w:val="1"/>
+      <w:numFmt w:val="bullet"/>
+      <w:lvlText w:val="o"/>
+      <w:lvlJc w:val="left"/>
+      <w:pPr>
+        <w:ind w:left="2148" w:hanging="360"/>
+      </w:pPr>
+      <w:rPr>
+        <w:rFonts w:ascii="Courier New" w:hAnsi="Courier New" w:cs="Courier New" w:hint="default"/>
+      </w:rPr>
+    </w:lvl>
+    <w:lvl w:ilvl="2" w:tplc="0C0A0005" w:tentative="1">
+      <w:start w:val="1"/>
+      <w:numFmt w:val="bullet"/>
+      <w:lvlText w:val=""/>
+      <w:lvlJc w:val="left"/>
+      <w:pPr>
+        <w:ind w:left="2868" w:hanging="360"/>
+      </w:pPr>
+      <w:rPr>
+        <w:rFonts w:ascii="Wingdings" w:hAnsi="Wingdings" w:hint="default"/>
+      </w:rPr>
+    </w:lvl>
+    <w:lvl w:ilvl="3" w:tplc="0C0A0001" w:tentative="1">
+      <w:start w:val="1"/>
+      <w:numFmt w:val="bullet"/>
+      <w:lvlText w:val=""/>
+      <w:lvlJc w:val="left"/>
+      <w:pPr>
+        <w:ind w:left="3588" w:hanging="360"/>
+      </w:pPr>
+      <w:rPr>
+        <w:rFonts w:ascii="Symbol" w:hAnsi="Symbol" w:hint="default"/>
+      </w:rPr>
+    </w:lvl>
+    <w:lvl w:ilvl="4" w:tplc="0C0A0003" w:tentative="1">
+      <w:start w:val="1"/>
+      <w:numFmt w:val="bullet"/>
+      <w:lvlText w:val="o"/>
+      <w:lvlJc w:val="left"/>
+      <w:pPr>
+        <w:ind w:left="4308" w:hanging="360"/>
+      </w:pPr>
+      <w:rPr>
+        <w:rFonts w:ascii="Courier New" w:hAnsi="Courier New" w:cs="Courier New" w:hint="default"/>
+      </w:rPr>
+    </w:lvl>
+    <w:lvl w:ilvl="5" w:tplc="0C0A0005" w:tentative="1">
+      <w:start w:val="1"/>
+      <w:numFmt w:val="bullet"/>
+      <w:lvlText w:val=""/>
+      <w:lvlJc w:val="left"/>
+      <w:pPr>
+        <w:ind w:left="5028" w:hanging="360"/>
+      </w:pPr>
+      <w:rPr>
+        <w:rFonts w:ascii="Wingdings" w:hAnsi="Wingdings" w:hint="default"/>
+      </w:rPr>
+    </w:lvl>
+    <w:lvl w:ilvl="6" w:tplc="0C0A0001" w:tentative="1">
+      <w:start w:val="1"/>
+      <w:numFmt w:val="bullet"/>
+      <w:lvlText w:val=""/>
+      <w:lvlJc w:val="left"/>
+      <w:pPr>
+        <w:ind w:left="5748" w:hanging="360"/>
+      </w:pPr>
+      <w:rPr>
+        <w:rFonts w:ascii="Symbol" w:hAnsi="Symbol" w:hint="default"/>
+      </w:rPr>
+    </w:lvl>
+    <w:lvl w:ilvl="7" w:tplc="0C0A0003" w:tentative="1">
+      <w:start w:val="1"/>
+      <w:numFmt w:val="bullet"/>
+      <w:lvlText w:val="o"/>
+      <w:lvlJc w:val="left"/>
+      <w:pPr>
+        <w:ind w:left="6468" w:hanging="360"/>
+      </w:pPr>
+      <w:rPr>
+        <w:rFonts w:ascii="Courier New" w:hAnsi="Courier New" w:cs="Courier New" w:hint="default"/>
+      </w:rPr>
+    </w:lvl>
+    <w:lvl w:ilvl="8" w:tplc="0C0A0005" w:tentative="1">
+      <w:start w:val="1"/>
+      <w:numFmt w:val="bullet"/>
+      <w:lvlText w:val=""/>
+      <w:lvlJc w:val="left"/>
+      <w:pPr>
+        <w:ind w:left="7188" w:hanging="360"/>
+      </w:pPr>
+      <w:rPr>
+        <w:rFonts w:ascii="Wingdings" w:hAnsi="Wingdings" w:hint="default"/>
+      </w:rPr>
+    </w:lvl>
+  </w:abstractNum>
+  <w:num w:numId="1">
+    <w:abstractNumId w:val="0"/>
+  </w:num>
+</w:numbering>
 </file>
 
 <file path=word/styles.xml><?xml version="1.0" encoding="utf-8"?>
@@ -5100,6 +8965,7 @@
   <w:style w:type="character" w:default="1" w:styleId="Fuentedeprrafopredeter">
     <w:name w:val="Default Paragraph Font"/>
     <w:uiPriority w:val="1"/>
+    <w:semiHidden/>
     <w:unhideWhenUsed/>
   </w:style>
   <w:style w:type="table" w:default="1" w:styleId="Tablanormal">
@@ -5122,6 +8988,48 @@
     <w:uiPriority w:val="99"/>
     <w:semiHidden/>
     <w:unhideWhenUsed/>
+  </w:style>
+  <w:style w:type="paragraph" w:customStyle="1" w:styleId="Default">
+    <w:name w:val="Default"/>
+    <w:rsid w:val="00EE3F04"/>
+    <w:pPr>
+      <w:autoSpaceDE w:val="0"/>
+      <w:autoSpaceDN w:val="0"/>
+      <w:adjustRightInd w:val="0"/>
+      <w:spacing w:after="0" w:line="240" w:lineRule="auto"/>
+    </w:pPr>
+    <w:rPr>
+      <w:rFonts w:ascii="Calibri" w:hAnsi="Calibri" w:cs="Calibri"/>
+      <w:color w:val="000000"/>
+      <w:sz w:val="24"/>
+      <w:szCs w:val="24"/>
+    </w:rPr>
+  </w:style>
+  <w:style w:type="paragraph" w:styleId="Prrafodelista">
+    <w:name w:val="List Paragraph"/>
+    <w:basedOn w:val="Normal"/>
+    <w:uiPriority w:val="34"/>
+    <w:qFormat/>
+    <w:rsid w:val="00D55653"/>
+    <w:pPr>
+      <w:ind w:left="720"/>
+      <w:contextualSpacing/>
+    </w:pPr>
+    <w:rPr>
+      <w:rFonts w:ascii="Calibri" w:eastAsia="Calibri" w:hAnsi="Calibri" w:cs="Calibri"/>
+      <w:lang w:val="es-AR" w:eastAsia="es-ES"/>
+    </w:rPr>
+  </w:style>
+  <w:style w:type="character" w:styleId="Hipervnculo">
+    <w:name w:val="Hyperlink"/>
+    <w:basedOn w:val="Fuentedeprrafopredeter"/>
+    <w:uiPriority w:val="99"/>
+    <w:unhideWhenUsed/>
+    <w:rsid w:val="00E77E86"/>
+    <w:rPr>
+      <w:color w:val="0563C1" w:themeColor="hyperlink"/>
+      <w:u w:val="single"/>
+    </w:rPr>
   </w:style>
 </w:styles>
 </file>

--- a/a_documents/Documento TFI.docx
+++ b/a_documents/Documento TFI.docx
@@ -2091,18 +2091,7 @@
           <w:rFonts w:ascii="Cambria" w:hAnsi="Cambria"/>
         </w:rPr>
         <w:tab/>
-      </w:r>
-      <w:r>
-        <w:rPr>
-          <w:rFonts w:ascii="Cambria" w:hAnsi="Cambria"/>
-        </w:rPr>
-        <w:t>… 2</w:t>
-      </w:r>
-      <w:r>
-        <w:rPr>
-          <w:rFonts w:ascii="Cambria" w:hAnsi="Cambria"/>
-        </w:rPr>
-        <w:t>0</w:t>
+        <w:t>… 20</w:t>
       </w:r>
     </w:p>
     <w:p>
@@ -5885,19 +5874,7 @@
         <w:rPr>
           <w:rFonts w:ascii="Cambria" w:hAnsi="Cambria"/>
         </w:rPr>
-        <w:t>S</w:t>
-      </w:r>
-      <w:r>
-        <w:rPr>
-          <w:rFonts w:ascii="Cambria" w:hAnsi="Cambria"/>
-        </w:rPr>
-        <w:t>e pretende mejorar el rendimiento del algoritmo mediante modificaciones en la latencia y en la amplitud</w:t>
-      </w:r>
-      <w:r>
-        <w:rPr>
-          <w:rFonts w:ascii="Cambria" w:hAnsi="Cambria"/>
-        </w:rPr>
-        <w:t xml:space="preserve"> e</w:t>
+        <w:t>Se pretende mejorar el rendimiento del algoritmo mediante modificaciones en la latencia y en la amplitud e</w:t>
       </w:r>
       <w:r>
         <w:rPr>
@@ -12369,19 +12346,7 @@
         <w:rPr>
           <w:rFonts w:ascii="Cambria" w:hAnsi="Cambria"/>
         </w:rPr>
-        <w:t xml:space="preserve"> Esto sucede porque la amplitud es una característica de la señal que, si bien puede </w:t>
-      </w:r>
-      <w:r>
-        <w:rPr>
-          <w:rFonts w:ascii="Cambria" w:hAnsi="Cambria"/>
-        </w:rPr>
-        <w:t>aportar mejorías</w:t>
-      </w:r>
-      <w:r>
-        <w:rPr>
-          <w:rFonts w:ascii="Cambria" w:hAnsi="Cambria"/>
-        </w:rPr>
-        <w:t>, los disparos de hit/</w:t>
+        <w:t xml:space="preserve"> Esto sucede porque la amplitud es una característica de la señal que, si bien puede aportar mejorías, los disparos de hit/</w:t>
       </w:r>
       <w:proofErr w:type="spellStart"/>
       <w:r>
@@ -12431,19 +12396,7 @@
         <w:rPr>
           <w:rFonts w:ascii="Cambria" w:hAnsi="Cambria"/>
         </w:rPr>
-        <w:t>La calidad del modelo, dada por la métrica de precisión, presenta mejorías cuando se varía la amplitud, pero se estanca cuando supera un umbral. La amplitud no afecta los resultados después de los 5</w:t>
-      </w:r>
-      <w:r>
-        <w:rPr>
-          <w:rFonts w:ascii="Cambria" w:hAnsi="Cambria"/>
-        </w:rPr>
-        <w:t> µ</w:t>
-      </w:r>
-      <w:r>
-        <w:rPr>
-          <w:rFonts w:ascii="Cambria" w:hAnsi="Cambria"/>
-        </w:rPr>
-        <w:t>V.</w:t>
+        <w:t>La calidad del modelo, dada por la métrica de precisión, presenta mejorías cuando se varía la amplitud, pero se estanca cuando supera un umbral. La amplitud no afecta los resultados después de los 5 µV.</w:t>
       </w:r>
     </w:p>
     <w:p>
@@ -12518,13 +12471,7 @@
         <w:rPr>
           <w:rFonts w:ascii="Cambria" w:hAnsi="Cambria"/>
         </w:rPr>
-        <w:t>L</w:t>
-      </w:r>
-      <w:r>
-        <w:rPr>
-          <w:rFonts w:ascii="Cambria" w:hAnsi="Cambria"/>
-        </w:rPr>
-        <w:t xml:space="preserve">a proporción de </w:t>
+        <w:t xml:space="preserve">La proporción de </w:t>
       </w:r>
       <w:r>
         <w:rPr>
@@ -12896,13 +12843,7 @@
         <w:rPr>
           <w:rFonts w:ascii="Cambria" w:hAnsi="Cambria"/>
         </w:rPr>
-        <w:t>, muestran en los hits un bajo rendimiento, afectando el resultado en conjunto</w:t>
-      </w:r>
-      <w:r>
-        <w:rPr>
-          <w:rFonts w:ascii="Cambria" w:hAnsi="Cambria"/>
-        </w:rPr>
-        <w:t>.</w:t>
+        <w:t>, muestran en los hits un bajo rendimiento, afectando el resultado en conjunto.</w:t>
       </w:r>
     </w:p>
     <w:p>
@@ -12977,19 +12918,7 @@
         <w:rPr>
           <w:rFonts w:ascii="Cambria" w:hAnsi="Cambria"/>
         </w:rPr>
-        <w:t>L</w:t>
-      </w:r>
-      <w:r>
-        <w:rPr>
-          <w:rFonts w:ascii="Cambria" w:hAnsi="Cambria"/>
-        </w:rPr>
-        <w:t xml:space="preserve">a combinación de las dos anteriores, </w:t>
-      </w:r>
-      <w:r>
-        <w:rPr>
-          <w:rFonts w:ascii="Cambria" w:hAnsi="Cambria"/>
-        </w:rPr>
-        <w:t xml:space="preserve">compactado en la métrica mostrada en la siguiente gráfica, prácticamente replica el comportamiento de la métrica </w:t>
+        <w:t xml:space="preserve">La combinación de las dos anteriores, compactado en la métrica mostrada en la siguiente gráfica, prácticamente replica el comportamiento de la métrica </w:t>
       </w:r>
       <w:proofErr w:type="spellStart"/>
       <w:r>
@@ -13906,8 +13835,6 @@
         </w:r>
         <w:proofErr w:type="spellEnd"/>
       </w:hyperlink>
-      <w:bookmarkStart w:id="2" w:name="_GoBack"/>
-      <w:bookmarkEnd w:id="2"/>
       <w:r>
         <w:rPr>
           <w:rFonts w:ascii="Cambria" w:hAnsi="Cambria"/>
@@ -14422,7 +14349,7 @@
         <w:spacing w:after="0"/>
         <w:ind w:left="142" w:hanging="142"/>
         <w:rPr>
-          <w:rFonts w:ascii="Cambria" w:hAnsi="Cambria"/>
+          <w:rStyle w:val="Hipervnculo"/>
         </w:rPr>
       </w:pPr>
       <w:hyperlink r:id="rId40" w:history="1">
@@ -14477,7 +14404,7 @@
       </w:hyperlink>
       <w:r>
         <w:rPr>
-          <w:rFonts w:ascii="Cambria" w:hAnsi="Cambria"/>
+          <w:rStyle w:val="Hipervnculo"/>
         </w:rPr>
         <w:t>.</w:t>
       </w:r>
@@ -14549,6 +14476,8 @@
           <w:rFonts w:ascii="Cambria" w:hAnsi="Cambria"/>
         </w:rPr>
       </w:pPr>
+      <w:bookmarkStart w:id="2" w:name="_GoBack"/>
+      <w:bookmarkEnd w:id="2"/>
     </w:p>
     <w:p>
       <w:pPr>
@@ -16092,6 +16021,18 @@
     <w:basedOn w:val="Fuentedeprrafopredeter"/>
     <w:rsid w:val="00D36D1E"/>
   </w:style>
+  <w:style w:type="character" w:styleId="Hipervnculovisitado">
+    <w:name w:val="FollowedHyperlink"/>
+    <w:basedOn w:val="Fuentedeprrafopredeter"/>
+    <w:uiPriority w:val="99"/>
+    <w:semiHidden/>
+    <w:unhideWhenUsed/>
+    <w:rsid w:val="00501E29"/>
+    <w:rPr>
+      <w:color w:val="954F72" w:themeColor="followedHyperlink"/>
+      <w:u w:val="single"/>
+    </w:rPr>
+  </w:style>
 </w:styles>
 </file>
 

--- a/a_documents/Documento TFI.docx
+++ b/a_documents/Documento TFI.docx
@@ -3005,7 +3005,27 @@
           <w:sz w:val="22"/>
           <w:szCs w:val="22"/>
         </w:rPr>
-        <w:t xml:space="preserve">Los métodos y los procedimientos cuantitativos para automatizar la decodificación de ondas EEG como la P300 se basa en EEG no invasivo [2]. Sin embargo, los métodos de la decodificación de señales, basadas en detección de formas de onda, y además con algoritmos de machine </w:t>
+        <w:t>Los métodos y los procedimientos cuantitativos para automatizar la decodificación de ondas EEG como la P300 se basa en EEG no invasivo [2]</w:t>
+      </w:r>
+      <w:r>
+        <w:rPr>
+          <w:rFonts w:ascii="Cambria" w:hAnsi="Cambria" w:cstheme="minorBidi"/>
+          <w:color w:val="auto"/>
+          <w:sz w:val="22"/>
+          <w:szCs w:val="22"/>
+        </w:rPr>
+        <w:t xml:space="preserve">. </w:t>
+      </w:r>
+      <w:bookmarkStart w:id="0" w:name="_GoBack"/>
+      <w:bookmarkEnd w:id="0"/>
+      <w:r>
+        <w:rPr>
+          <w:rFonts w:ascii="Cambria" w:hAnsi="Cambria" w:cstheme="minorBidi"/>
+          <w:color w:val="auto"/>
+          <w:sz w:val="22"/>
+          <w:szCs w:val="22"/>
+        </w:rPr>
+        <w:t xml:space="preserve">Sin embargo, los métodos de la decodificación de señales, basadas en detección de formas de onda, y además con algoritmos de machine </w:t>
       </w:r>
       <w:proofErr w:type="spellStart"/>
       <w:r>
@@ -13148,7 +13168,7 @@
           <w:szCs w:val="40"/>
         </w:rPr>
       </w:pPr>
-      <w:bookmarkStart w:id="0" w:name="_Hlk141022962"/>
+      <w:bookmarkStart w:id="1" w:name="_Hlk141022962"/>
       <w:r>
         <w:rPr>
           <w:rFonts w:ascii="Cambria" w:hAnsi="Cambria"/>
@@ -13191,21 +13211,21 @@
         <w:t>Referencias / Bibliografía</w:t>
       </w:r>
     </w:p>
-    <w:bookmarkEnd w:id="0"/>
-    <w:p>
-      <w:pPr>
-        <w:rPr>
-          <w:rFonts w:ascii="Cambria" w:hAnsi="Cambria"/>
-        </w:rPr>
-      </w:pPr>
-    </w:p>
-    <w:p>
-      <w:pPr>
-        <w:rPr>
-          <w:rFonts w:ascii="Cambria" w:hAnsi="Cambria"/>
-        </w:rPr>
-      </w:pPr>
-      <w:bookmarkStart w:id="1" w:name="_Hlk141022074"/>
+    <w:bookmarkEnd w:id="1"/>
+    <w:p>
+      <w:pPr>
+        <w:rPr>
+          <w:rFonts w:ascii="Cambria" w:hAnsi="Cambria"/>
+        </w:rPr>
+      </w:pPr>
+    </w:p>
+    <w:p>
+      <w:pPr>
+        <w:rPr>
+          <w:rFonts w:ascii="Cambria" w:hAnsi="Cambria"/>
+        </w:rPr>
+      </w:pPr>
+      <w:bookmarkStart w:id="2" w:name="_Hlk141022074"/>
       <w:r>
         <w:rPr>
           <w:rFonts w:ascii="Cambria" w:hAnsi="Cambria"/>
@@ -14468,16 +14488,14 @@
         </w:rPr>
         <w:t>.</w:t>
       </w:r>
-      <w:bookmarkEnd w:id="1"/>
-    </w:p>
-    <w:p>
-      <w:pPr>
-        <w:rPr>
-          <w:rFonts w:ascii="Cambria" w:hAnsi="Cambria"/>
-        </w:rPr>
-      </w:pPr>
-      <w:bookmarkStart w:id="2" w:name="_GoBack"/>
       <w:bookmarkEnd w:id="2"/>
+    </w:p>
+    <w:p>
+      <w:pPr>
+        <w:rPr>
+          <w:rFonts w:ascii="Cambria" w:hAnsi="Cambria"/>
+        </w:rPr>
+      </w:pPr>
     </w:p>
     <w:p>
       <w:pPr>
